--- a/Docs/Requirements (REQ)/Feature_Requirements(FREQ)/F_albums.docx
+++ b/Docs/Requirements (REQ)/Feature_Requirements(FREQ)/F_albums.docx
@@ -23,9 +23,9 @@
           <w:szCs w:val="24"/>
         </w:rPr>
       </w:pPr>
-      <w:bookmarkStart w:id="0" w:name="_Ref340172362"/>
-      <w:bookmarkStart w:id="1" w:name="_top"/>
-      <w:bookmarkEnd w:id="1"/>
+      <w:bookmarkStart w:id="0" w:name="_top"/>
+      <w:bookmarkStart w:id="1" w:name="_Ref340172362"/>
+      <w:bookmarkEnd w:id="0"/>
       <w:r>
         <w:rPr>
           <w:rFonts w:ascii="Cambria" w:eastAsia="ヒラギノ角ゴ Pro W3" w:hAnsi="Cambria"/>
@@ -839,7 +839,7 @@
             <w:pPr>
               <w:pStyle w:val="2A"/>
               <w:tabs>
-                <w:tab w:val="left" w:pos="-32229"/>
+                <w:tab w:val="left" w:pos="-31680"/>
                 <w:tab w:val="left" w:pos="-31520"/>
                 <w:tab w:val="left" w:pos="-30812"/>
                 <w:tab w:val="left" w:pos="-30103"/>
@@ -901,8 +901,8 @@
                 <w:tab w:val="left" w:pos="29764"/>
                 <w:tab w:val="left" w:pos="30472"/>
                 <w:tab w:val="left" w:pos="31181"/>
-                <w:tab w:val="left" w:pos="31890"/>
-                <w:tab w:val="left" w:pos="32598"/>
+                <w:tab w:val="left" w:pos="31680"/>
+                <w:tab w:val="left" w:pos="31680"/>
               </w:tabs>
               <w:jc w:val="center"/>
               <w:rPr>
@@ -948,7 +948,7 @@
             <w:pPr>
               <w:pStyle w:val="2A"/>
               <w:tabs>
-                <w:tab w:val="left" w:pos="-32229"/>
+                <w:tab w:val="left" w:pos="-31680"/>
                 <w:tab w:val="left" w:pos="-31520"/>
                 <w:tab w:val="left" w:pos="-30812"/>
                 <w:tab w:val="left" w:pos="-30103"/>
@@ -1010,8 +1010,8 @@
                 <w:tab w:val="left" w:pos="29764"/>
                 <w:tab w:val="left" w:pos="30472"/>
                 <w:tab w:val="left" w:pos="31181"/>
-                <w:tab w:val="left" w:pos="31890"/>
-                <w:tab w:val="left" w:pos="32598"/>
+                <w:tab w:val="left" w:pos="31680"/>
+                <w:tab w:val="left" w:pos="31680"/>
               </w:tabs>
               <w:jc w:val="center"/>
               <w:rPr>
@@ -1057,7 +1057,7 @@
             <w:pPr>
               <w:pStyle w:val="2A"/>
               <w:tabs>
-                <w:tab w:val="left" w:pos="-32229"/>
+                <w:tab w:val="left" w:pos="-31680"/>
                 <w:tab w:val="left" w:pos="-31520"/>
                 <w:tab w:val="left" w:pos="-30812"/>
                 <w:tab w:val="left" w:pos="-30103"/>
@@ -1119,8 +1119,8 @@
                 <w:tab w:val="left" w:pos="29764"/>
                 <w:tab w:val="left" w:pos="30472"/>
                 <w:tab w:val="left" w:pos="31181"/>
-                <w:tab w:val="left" w:pos="31890"/>
-                <w:tab w:val="left" w:pos="32598"/>
+                <w:tab w:val="left" w:pos="31680"/>
+                <w:tab w:val="left" w:pos="31680"/>
               </w:tabs>
               <w:jc w:val="center"/>
               <w:rPr>
@@ -1166,7 +1166,7 @@
             <w:pPr>
               <w:pStyle w:val="2A"/>
               <w:tabs>
-                <w:tab w:val="left" w:pos="-32229"/>
+                <w:tab w:val="left" w:pos="-31680"/>
                 <w:tab w:val="left" w:pos="-31520"/>
                 <w:tab w:val="left" w:pos="-30812"/>
                 <w:tab w:val="left" w:pos="-30103"/>
@@ -1228,8 +1228,8 @@
                 <w:tab w:val="left" w:pos="29764"/>
                 <w:tab w:val="left" w:pos="30472"/>
                 <w:tab w:val="left" w:pos="31181"/>
-                <w:tab w:val="left" w:pos="31890"/>
-                <w:tab w:val="left" w:pos="32598"/>
+                <w:tab w:val="left" w:pos="31680"/>
+                <w:tab w:val="left" w:pos="31680"/>
               </w:tabs>
               <w:jc w:val="center"/>
               <w:rPr>
@@ -1275,7 +1275,7 @@
             <w:pPr>
               <w:pStyle w:val="2A"/>
               <w:tabs>
-                <w:tab w:val="left" w:pos="-32229"/>
+                <w:tab w:val="left" w:pos="-31680"/>
                 <w:tab w:val="left" w:pos="-31520"/>
                 <w:tab w:val="left" w:pos="-30812"/>
                 <w:tab w:val="left" w:pos="-30103"/>
@@ -1337,8 +1337,8 @@
                 <w:tab w:val="left" w:pos="29764"/>
                 <w:tab w:val="left" w:pos="30472"/>
                 <w:tab w:val="left" w:pos="31181"/>
-                <w:tab w:val="left" w:pos="31890"/>
-                <w:tab w:val="left" w:pos="32598"/>
+                <w:tab w:val="left" w:pos="31680"/>
+                <w:tab w:val="left" w:pos="31680"/>
               </w:tabs>
               <w:jc w:val="center"/>
               <w:rPr>
@@ -1407,7 +1407,7 @@
             <w:pPr>
               <w:pStyle w:val="A6"/>
               <w:tabs>
-                <w:tab w:val="left" w:pos="-32229"/>
+                <w:tab w:val="left" w:pos="-31680"/>
                 <w:tab w:val="left" w:pos="-31520"/>
                 <w:tab w:val="left" w:pos="-30812"/>
                 <w:tab w:val="left" w:pos="-30103"/>
@@ -1469,8 +1469,8 @@
                 <w:tab w:val="left" w:pos="29764"/>
                 <w:tab w:val="left" w:pos="30472"/>
                 <w:tab w:val="left" w:pos="31181"/>
-                <w:tab w:val="left" w:pos="31890"/>
-                <w:tab w:val="left" w:pos="32598"/>
+                <w:tab w:val="left" w:pos="31680"/>
+                <w:tab w:val="left" w:pos="31680"/>
               </w:tabs>
               <w:rPr>
                 <w:rFonts w:ascii="Cambria" w:hAnsi="Cambria"/>
@@ -1507,7 +1507,7 @@
             <w:pPr>
               <w:pStyle w:val="A6"/>
               <w:tabs>
-                <w:tab w:val="left" w:pos="-32229"/>
+                <w:tab w:val="left" w:pos="-31680"/>
                 <w:tab w:val="left" w:pos="-31520"/>
                 <w:tab w:val="left" w:pos="-30812"/>
                 <w:tab w:val="left" w:pos="-30103"/>
@@ -1569,8 +1569,8 @@
                 <w:tab w:val="left" w:pos="29764"/>
                 <w:tab w:val="left" w:pos="30472"/>
                 <w:tab w:val="left" w:pos="31181"/>
-                <w:tab w:val="left" w:pos="31890"/>
-                <w:tab w:val="left" w:pos="32598"/>
+                <w:tab w:val="left" w:pos="31680"/>
+                <w:tab w:val="left" w:pos="31680"/>
               </w:tabs>
               <w:rPr>
                 <w:rFonts w:ascii="Cambria" w:hAnsi="Cambria"/>
@@ -1607,7 +1607,7 @@
             <w:pPr>
               <w:pStyle w:val="A6"/>
               <w:tabs>
-                <w:tab w:val="left" w:pos="-32229"/>
+                <w:tab w:val="left" w:pos="-31680"/>
                 <w:tab w:val="left" w:pos="-31520"/>
                 <w:tab w:val="left" w:pos="-30812"/>
                 <w:tab w:val="left" w:pos="-30103"/>
@@ -1669,8 +1669,8 @@
                 <w:tab w:val="left" w:pos="29764"/>
                 <w:tab w:val="left" w:pos="30472"/>
                 <w:tab w:val="left" w:pos="31181"/>
-                <w:tab w:val="left" w:pos="31890"/>
-                <w:tab w:val="left" w:pos="32598"/>
+                <w:tab w:val="left" w:pos="31680"/>
+                <w:tab w:val="left" w:pos="31680"/>
               </w:tabs>
               <w:rPr>
                 <w:rFonts w:ascii="Cambria" w:hAnsi="Cambria"/>
@@ -1689,7 +1689,7 @@
             <w:pPr>
               <w:pStyle w:val="A6"/>
               <w:tabs>
-                <w:tab w:val="left" w:pos="-32229"/>
+                <w:tab w:val="left" w:pos="-31680"/>
                 <w:tab w:val="left" w:pos="-31520"/>
                 <w:tab w:val="left" w:pos="-30812"/>
                 <w:tab w:val="left" w:pos="-30103"/>
@@ -1751,8 +1751,8 @@
                 <w:tab w:val="left" w:pos="29764"/>
                 <w:tab w:val="left" w:pos="30472"/>
                 <w:tab w:val="left" w:pos="31181"/>
-                <w:tab w:val="left" w:pos="31890"/>
-                <w:tab w:val="left" w:pos="32598"/>
+                <w:tab w:val="left" w:pos="31680"/>
+                <w:tab w:val="left" w:pos="31680"/>
               </w:tabs>
               <w:rPr>
                 <w:rFonts w:ascii="Cambria" w:hAnsi="Cambria"/>
@@ -1782,7 +1782,7 @@
             <w:pPr>
               <w:pStyle w:val="A6"/>
               <w:tabs>
-                <w:tab w:val="left" w:pos="-32229"/>
+                <w:tab w:val="left" w:pos="-31680"/>
                 <w:tab w:val="left" w:pos="-31520"/>
                 <w:tab w:val="left" w:pos="-30812"/>
                 <w:tab w:val="left" w:pos="-30103"/>
@@ -1844,8 +1844,8 @@
                 <w:tab w:val="left" w:pos="29764"/>
                 <w:tab w:val="left" w:pos="30472"/>
                 <w:tab w:val="left" w:pos="31181"/>
-                <w:tab w:val="left" w:pos="31890"/>
-                <w:tab w:val="left" w:pos="32598"/>
+                <w:tab w:val="left" w:pos="31680"/>
+                <w:tab w:val="left" w:pos="31680"/>
               </w:tabs>
               <w:rPr>
                 <w:rFonts w:ascii="Cambria" w:hAnsi="Cambria"/>
@@ -1857,14 +1857,7 @@
                 <w:rFonts w:ascii="Cambria" w:hAnsi="Cambria"/>
                 <w:szCs w:val="24"/>
               </w:rPr>
-              <w:t>22</w:t>
-            </w:r>
-            <w:r>
-              <w:rPr>
-                <w:rFonts w:ascii="Cambria" w:hAnsi="Cambria"/>
-                <w:szCs w:val="24"/>
-              </w:rPr>
-              <w:t>.11.2012</w:t>
+              <w:t>22.11.2012</w:t>
             </w:r>
           </w:p>
         </w:tc>
@@ -1889,7 +1882,7 @@
             <w:pPr>
               <w:pStyle w:val="A6"/>
               <w:tabs>
-                <w:tab w:val="left" w:pos="-32229"/>
+                <w:tab w:val="left" w:pos="-31680"/>
                 <w:tab w:val="left" w:pos="-31520"/>
                 <w:tab w:val="left" w:pos="-30812"/>
                 <w:tab w:val="left" w:pos="-30103"/>
@@ -1951,8 +1944,8 @@
                 <w:tab w:val="left" w:pos="29764"/>
                 <w:tab w:val="left" w:pos="30472"/>
                 <w:tab w:val="left" w:pos="31181"/>
-                <w:tab w:val="left" w:pos="31890"/>
-                <w:tab w:val="left" w:pos="32598"/>
+                <w:tab w:val="left" w:pos="31680"/>
+                <w:tab w:val="left" w:pos="31680"/>
               </w:tabs>
               <w:rPr>
                 <w:rFonts w:ascii="Cambria" w:hAnsi="Cambria"/>
@@ -2004,7 +1997,7 @@
             <w:pPr>
               <w:pStyle w:val="A6"/>
               <w:tabs>
-                <w:tab w:val="left" w:pos="-32229"/>
+                <w:tab w:val="left" w:pos="-31680"/>
                 <w:tab w:val="left" w:pos="-31520"/>
                 <w:tab w:val="left" w:pos="-30812"/>
                 <w:tab w:val="left" w:pos="-30103"/>
@@ -2066,14 +2059,21 @@
                 <w:tab w:val="left" w:pos="29764"/>
                 <w:tab w:val="left" w:pos="30472"/>
                 <w:tab w:val="left" w:pos="31181"/>
-                <w:tab w:val="left" w:pos="31890"/>
-                <w:tab w:val="left" w:pos="32598"/>
+                <w:tab w:val="left" w:pos="31680"/>
+                <w:tab w:val="left" w:pos="31680"/>
               </w:tabs>
               <w:rPr>
                 <w:rFonts w:ascii="Cambria" w:hAnsi="Cambria"/>
                 <w:szCs w:val="24"/>
               </w:rPr>
             </w:pPr>
+            <w:r>
+              <w:rPr>
+                <w:rFonts w:ascii="Cambria" w:hAnsi="Cambria"/>
+                <w:szCs w:val="24"/>
+              </w:rPr>
+              <w:t>0.2</w:t>
+            </w:r>
           </w:p>
         </w:tc>
         <w:tc>
@@ -2097,7 +2097,7 @@
             <w:pPr>
               <w:pStyle w:val="A6"/>
               <w:tabs>
-                <w:tab w:val="left" w:pos="-32229"/>
+                <w:tab w:val="left" w:pos="-31680"/>
                 <w:tab w:val="left" w:pos="-31520"/>
                 <w:tab w:val="left" w:pos="-30812"/>
                 <w:tab w:val="left" w:pos="-30103"/>
@@ -2159,14 +2159,21 @@
                 <w:tab w:val="left" w:pos="29764"/>
                 <w:tab w:val="left" w:pos="30472"/>
                 <w:tab w:val="left" w:pos="31181"/>
-                <w:tab w:val="left" w:pos="31890"/>
-                <w:tab w:val="left" w:pos="32598"/>
+                <w:tab w:val="left" w:pos="31680"/>
+                <w:tab w:val="left" w:pos="31680"/>
               </w:tabs>
               <w:rPr>
                 <w:rFonts w:ascii="Cambria" w:hAnsi="Cambria"/>
                 <w:szCs w:val="24"/>
               </w:rPr>
             </w:pPr>
+            <w:r>
+              <w:rPr>
+                <w:rFonts w:ascii="Cambria" w:hAnsi="Cambria"/>
+                <w:szCs w:val="24"/>
+              </w:rPr>
+              <w:t>Коваленко А.А.</w:t>
+            </w:r>
           </w:p>
         </w:tc>
         <w:tc>
@@ -2190,7 +2197,7 @@
             <w:pPr>
               <w:pStyle w:val="A6"/>
               <w:tabs>
-                <w:tab w:val="left" w:pos="-32229"/>
+                <w:tab w:val="left" w:pos="-31680"/>
                 <w:tab w:val="left" w:pos="-31520"/>
                 <w:tab w:val="left" w:pos="-30812"/>
                 <w:tab w:val="left" w:pos="-30103"/>
@@ -2252,14 +2259,21 @@
                 <w:tab w:val="left" w:pos="29764"/>
                 <w:tab w:val="left" w:pos="30472"/>
                 <w:tab w:val="left" w:pos="31181"/>
-                <w:tab w:val="left" w:pos="31890"/>
-                <w:tab w:val="left" w:pos="32598"/>
+                <w:tab w:val="left" w:pos="31680"/>
+                <w:tab w:val="left" w:pos="31680"/>
               </w:tabs>
               <w:rPr>
                 <w:rFonts w:ascii="Cambria" w:hAnsi="Cambria"/>
                 <w:szCs w:val="24"/>
               </w:rPr>
             </w:pPr>
+            <w:r>
+              <w:rPr>
+                <w:rFonts w:ascii="Cambria" w:hAnsi="Cambria"/>
+                <w:szCs w:val="24"/>
+              </w:rPr>
+              <w:t>Добавление требований</w:t>
+            </w:r>
           </w:p>
         </w:tc>
         <w:tc>
@@ -2283,7 +2297,7 @@
             <w:pPr>
               <w:pStyle w:val="A6"/>
               <w:tabs>
-                <w:tab w:val="left" w:pos="-32229"/>
+                <w:tab w:val="left" w:pos="-31680"/>
                 <w:tab w:val="left" w:pos="-31520"/>
                 <w:tab w:val="left" w:pos="-30812"/>
                 <w:tab w:val="left" w:pos="-30103"/>
@@ -2345,14 +2359,28 @@
                 <w:tab w:val="left" w:pos="29764"/>
                 <w:tab w:val="left" w:pos="30472"/>
                 <w:tab w:val="left" w:pos="31181"/>
-                <w:tab w:val="left" w:pos="31890"/>
-                <w:tab w:val="left" w:pos="32598"/>
+                <w:tab w:val="left" w:pos="31680"/>
+                <w:tab w:val="left" w:pos="31680"/>
               </w:tabs>
               <w:rPr>
                 <w:rFonts w:ascii="Cambria" w:hAnsi="Cambria"/>
                 <w:szCs w:val="24"/>
               </w:rPr>
             </w:pPr>
+            <w:r>
+              <w:rPr>
+                <w:rFonts w:ascii="Cambria" w:hAnsi="Cambria"/>
+                <w:szCs w:val="24"/>
+              </w:rPr>
+              <w:t>24</w:t>
+            </w:r>
+            <w:r>
+              <w:rPr>
+                <w:rFonts w:ascii="Cambria" w:hAnsi="Cambria"/>
+                <w:szCs w:val="24"/>
+              </w:rPr>
+              <w:t>.11.2012</w:t>
+            </w:r>
           </w:p>
         </w:tc>
         <w:tc>
@@ -2376,7 +2404,7 @@
             <w:pPr>
               <w:pStyle w:val="A6"/>
               <w:tabs>
-                <w:tab w:val="left" w:pos="-32229"/>
+                <w:tab w:val="left" w:pos="-31680"/>
                 <w:tab w:val="left" w:pos="-31520"/>
                 <w:tab w:val="left" w:pos="-30812"/>
                 <w:tab w:val="left" w:pos="-30103"/>
@@ -2438,14 +2466,29 @@
                 <w:tab w:val="left" w:pos="29764"/>
                 <w:tab w:val="left" w:pos="30472"/>
                 <w:tab w:val="left" w:pos="31181"/>
-                <w:tab w:val="left" w:pos="31890"/>
-                <w:tab w:val="left" w:pos="32598"/>
+                <w:tab w:val="left" w:pos="31680"/>
+                <w:tab w:val="left" w:pos="31680"/>
               </w:tabs>
               <w:rPr>
                 <w:rFonts w:ascii="Cambria" w:hAnsi="Cambria"/>
                 <w:szCs w:val="24"/>
               </w:rPr>
             </w:pPr>
+            <w:r>
+              <w:rPr>
+                <w:rFonts w:ascii="Cambria" w:hAnsi="Cambria"/>
+                <w:szCs w:val="24"/>
+                <w:lang w:val="en-US"/>
+              </w:rPr>
+              <w:t>#</w:t>
+            </w:r>
+            <w:r>
+              <w:rPr>
+                <w:rFonts w:ascii="Cambria" w:hAnsi="Cambria"/>
+                <w:szCs w:val="24"/>
+              </w:rPr>
+              <w:t>30</w:t>
+            </w:r>
           </w:p>
         </w:tc>
       </w:tr>
@@ -2476,7 +2519,7 @@
             <w:pPr>
               <w:pStyle w:val="A6"/>
               <w:tabs>
-                <w:tab w:val="left" w:pos="-32229"/>
+                <w:tab w:val="left" w:pos="-31680"/>
                 <w:tab w:val="left" w:pos="-31520"/>
                 <w:tab w:val="left" w:pos="-30812"/>
                 <w:tab w:val="left" w:pos="-30103"/>
@@ -2538,8 +2581,8 @@
                 <w:tab w:val="left" w:pos="29764"/>
                 <w:tab w:val="left" w:pos="30472"/>
                 <w:tab w:val="left" w:pos="31181"/>
-                <w:tab w:val="left" w:pos="31890"/>
-                <w:tab w:val="left" w:pos="32598"/>
+                <w:tab w:val="left" w:pos="31680"/>
+                <w:tab w:val="left" w:pos="31680"/>
               </w:tabs>
               <w:rPr>
                 <w:rFonts w:ascii="Cambria" w:hAnsi="Cambria"/>
@@ -2569,7 +2612,7 @@
             <w:pPr>
               <w:pStyle w:val="A6"/>
               <w:tabs>
-                <w:tab w:val="left" w:pos="-32229"/>
+                <w:tab w:val="left" w:pos="-31680"/>
                 <w:tab w:val="left" w:pos="-31520"/>
                 <w:tab w:val="left" w:pos="-30812"/>
                 <w:tab w:val="left" w:pos="-30103"/>
@@ -2631,8 +2674,8 @@
                 <w:tab w:val="left" w:pos="29764"/>
                 <w:tab w:val="left" w:pos="30472"/>
                 <w:tab w:val="left" w:pos="31181"/>
-                <w:tab w:val="left" w:pos="31890"/>
-                <w:tab w:val="left" w:pos="32598"/>
+                <w:tab w:val="left" w:pos="31680"/>
+                <w:tab w:val="left" w:pos="31680"/>
               </w:tabs>
               <w:rPr>
                 <w:rFonts w:ascii="Cambria" w:hAnsi="Cambria"/>
@@ -2662,7 +2705,7 @@
             <w:pPr>
               <w:pStyle w:val="A6"/>
               <w:tabs>
-                <w:tab w:val="left" w:pos="-32229"/>
+                <w:tab w:val="left" w:pos="-31680"/>
                 <w:tab w:val="left" w:pos="-31520"/>
                 <w:tab w:val="left" w:pos="-30812"/>
                 <w:tab w:val="left" w:pos="-30103"/>
@@ -2724,8 +2767,8 @@
                 <w:tab w:val="left" w:pos="29764"/>
                 <w:tab w:val="left" w:pos="30472"/>
                 <w:tab w:val="left" w:pos="31181"/>
-                <w:tab w:val="left" w:pos="31890"/>
-                <w:tab w:val="left" w:pos="32598"/>
+                <w:tab w:val="left" w:pos="31680"/>
+                <w:tab w:val="left" w:pos="31680"/>
               </w:tabs>
               <w:rPr>
                 <w:rFonts w:ascii="Cambria" w:hAnsi="Cambria"/>
@@ -2755,7 +2798,7 @@
             <w:pPr>
               <w:pStyle w:val="A6"/>
               <w:tabs>
-                <w:tab w:val="left" w:pos="-32229"/>
+                <w:tab w:val="left" w:pos="-31680"/>
                 <w:tab w:val="left" w:pos="-31520"/>
                 <w:tab w:val="left" w:pos="-30812"/>
                 <w:tab w:val="left" w:pos="-30103"/>
@@ -2817,8 +2860,8 @@
                 <w:tab w:val="left" w:pos="29764"/>
                 <w:tab w:val="left" w:pos="30472"/>
                 <w:tab w:val="left" w:pos="31181"/>
-                <w:tab w:val="left" w:pos="31890"/>
-                <w:tab w:val="left" w:pos="32598"/>
+                <w:tab w:val="left" w:pos="31680"/>
+                <w:tab w:val="left" w:pos="31680"/>
               </w:tabs>
               <w:rPr>
                 <w:rFonts w:ascii="Cambria" w:hAnsi="Cambria"/>
@@ -2848,7 +2891,7 @@
             <w:pPr>
               <w:pStyle w:val="A6"/>
               <w:tabs>
-                <w:tab w:val="left" w:pos="-32229"/>
+                <w:tab w:val="left" w:pos="-31680"/>
                 <w:tab w:val="left" w:pos="-31520"/>
                 <w:tab w:val="left" w:pos="-30812"/>
                 <w:tab w:val="left" w:pos="-30103"/>
@@ -2910,8 +2953,8 @@
                 <w:tab w:val="left" w:pos="29764"/>
                 <w:tab w:val="left" w:pos="30472"/>
                 <w:tab w:val="left" w:pos="31181"/>
-                <w:tab w:val="left" w:pos="31890"/>
-                <w:tab w:val="left" w:pos="32598"/>
+                <w:tab w:val="left" w:pos="31680"/>
+                <w:tab w:val="left" w:pos="31680"/>
               </w:tabs>
               <w:rPr>
                 <w:rFonts w:ascii="Cambria" w:hAnsi="Cambria"/>
@@ -2948,7 +2991,7 @@
             <w:pPr>
               <w:pStyle w:val="A6"/>
               <w:tabs>
-                <w:tab w:val="left" w:pos="-32229"/>
+                <w:tab w:val="left" w:pos="-31680"/>
                 <w:tab w:val="left" w:pos="-31520"/>
                 <w:tab w:val="left" w:pos="-30812"/>
                 <w:tab w:val="left" w:pos="-30103"/>
@@ -3010,8 +3053,8 @@
                 <w:tab w:val="left" w:pos="29764"/>
                 <w:tab w:val="left" w:pos="30472"/>
                 <w:tab w:val="left" w:pos="31181"/>
-                <w:tab w:val="left" w:pos="31890"/>
-                <w:tab w:val="left" w:pos="32598"/>
+                <w:tab w:val="left" w:pos="31680"/>
+                <w:tab w:val="left" w:pos="31680"/>
               </w:tabs>
               <w:rPr>
                 <w:rFonts w:ascii="Cambria" w:hAnsi="Cambria"/>
@@ -3042,7 +3085,7 @@
             <w:pPr>
               <w:pStyle w:val="A6"/>
               <w:tabs>
-                <w:tab w:val="left" w:pos="-32229"/>
+                <w:tab w:val="left" w:pos="-31680"/>
                 <w:tab w:val="left" w:pos="-31520"/>
                 <w:tab w:val="left" w:pos="-30812"/>
                 <w:tab w:val="left" w:pos="-30103"/>
@@ -3104,8 +3147,8 @@
                 <w:tab w:val="left" w:pos="29764"/>
                 <w:tab w:val="left" w:pos="30472"/>
                 <w:tab w:val="left" w:pos="31181"/>
-                <w:tab w:val="left" w:pos="31890"/>
-                <w:tab w:val="left" w:pos="32598"/>
+                <w:tab w:val="left" w:pos="31680"/>
+                <w:tab w:val="left" w:pos="31680"/>
               </w:tabs>
               <w:rPr>
                 <w:rFonts w:ascii="Cambria" w:hAnsi="Cambria"/>
@@ -3135,7 +3178,7 @@
             <w:pPr>
               <w:pStyle w:val="A6"/>
               <w:tabs>
-                <w:tab w:val="left" w:pos="-32229"/>
+                <w:tab w:val="left" w:pos="-31680"/>
                 <w:tab w:val="left" w:pos="-31520"/>
                 <w:tab w:val="left" w:pos="-30812"/>
                 <w:tab w:val="left" w:pos="-30103"/>
@@ -3197,8 +3240,8 @@
                 <w:tab w:val="left" w:pos="29764"/>
                 <w:tab w:val="left" w:pos="30472"/>
                 <w:tab w:val="left" w:pos="31181"/>
-                <w:tab w:val="left" w:pos="31890"/>
-                <w:tab w:val="left" w:pos="32598"/>
+                <w:tab w:val="left" w:pos="31680"/>
+                <w:tab w:val="left" w:pos="31680"/>
               </w:tabs>
               <w:rPr>
                 <w:rFonts w:ascii="Cambria" w:hAnsi="Cambria"/>
@@ -3228,7 +3271,7 @@
             <w:pPr>
               <w:pStyle w:val="A6"/>
               <w:tabs>
-                <w:tab w:val="left" w:pos="-32229"/>
+                <w:tab w:val="left" w:pos="-31680"/>
                 <w:tab w:val="left" w:pos="-31520"/>
                 <w:tab w:val="left" w:pos="-30812"/>
                 <w:tab w:val="left" w:pos="-30103"/>
@@ -3290,8 +3333,8 @@
                 <w:tab w:val="left" w:pos="29764"/>
                 <w:tab w:val="left" w:pos="30472"/>
                 <w:tab w:val="left" w:pos="31181"/>
-                <w:tab w:val="left" w:pos="31890"/>
-                <w:tab w:val="left" w:pos="32598"/>
+                <w:tab w:val="left" w:pos="31680"/>
+                <w:tab w:val="left" w:pos="31680"/>
               </w:tabs>
               <w:rPr>
                 <w:rFonts w:ascii="Cambria" w:hAnsi="Cambria"/>
@@ -3322,7 +3365,7 @@
             <w:pPr>
               <w:pStyle w:val="A6"/>
               <w:tabs>
-                <w:tab w:val="left" w:pos="-32229"/>
+                <w:tab w:val="left" w:pos="-31680"/>
                 <w:tab w:val="left" w:pos="-31520"/>
                 <w:tab w:val="left" w:pos="-30812"/>
                 <w:tab w:val="left" w:pos="-30103"/>
@@ -3384,8 +3427,8 @@
                 <w:tab w:val="left" w:pos="29764"/>
                 <w:tab w:val="left" w:pos="30472"/>
                 <w:tab w:val="left" w:pos="31181"/>
-                <w:tab w:val="left" w:pos="31890"/>
-                <w:tab w:val="left" w:pos="32598"/>
+                <w:tab w:val="left" w:pos="31680"/>
+                <w:tab w:val="left" w:pos="31680"/>
               </w:tabs>
               <w:rPr>
                 <w:rFonts w:ascii="Cambria" w:hAnsi="Cambria"/>
@@ -3422,7 +3465,7 @@
             <w:pPr>
               <w:pStyle w:val="A6"/>
               <w:tabs>
-                <w:tab w:val="left" w:pos="-32229"/>
+                <w:tab w:val="left" w:pos="-31680"/>
                 <w:tab w:val="left" w:pos="-31520"/>
                 <w:tab w:val="left" w:pos="-30812"/>
                 <w:tab w:val="left" w:pos="-30103"/>
@@ -3484,8 +3527,8 @@
                 <w:tab w:val="left" w:pos="29764"/>
                 <w:tab w:val="left" w:pos="30472"/>
                 <w:tab w:val="left" w:pos="31181"/>
-                <w:tab w:val="left" w:pos="31890"/>
-                <w:tab w:val="left" w:pos="32598"/>
+                <w:tab w:val="left" w:pos="31680"/>
+                <w:tab w:val="left" w:pos="31680"/>
               </w:tabs>
               <w:rPr>
                 <w:rFonts w:ascii="Cambria" w:hAnsi="Cambria"/>
@@ -3515,7 +3558,7 @@
             <w:pPr>
               <w:pStyle w:val="A6"/>
               <w:tabs>
-                <w:tab w:val="left" w:pos="-32229"/>
+                <w:tab w:val="left" w:pos="-31680"/>
                 <w:tab w:val="left" w:pos="-31520"/>
                 <w:tab w:val="left" w:pos="-30812"/>
                 <w:tab w:val="left" w:pos="-30103"/>
@@ -3577,8 +3620,8 @@
                 <w:tab w:val="left" w:pos="29764"/>
                 <w:tab w:val="left" w:pos="30472"/>
                 <w:tab w:val="left" w:pos="31181"/>
-                <w:tab w:val="left" w:pos="31890"/>
-                <w:tab w:val="left" w:pos="32598"/>
+                <w:tab w:val="left" w:pos="31680"/>
+                <w:tab w:val="left" w:pos="31680"/>
               </w:tabs>
               <w:rPr>
                 <w:rFonts w:ascii="Cambria" w:hAnsi="Cambria"/>
@@ -3608,7 +3651,7 @@
             <w:pPr>
               <w:pStyle w:val="A6"/>
               <w:tabs>
-                <w:tab w:val="left" w:pos="-32229"/>
+                <w:tab w:val="left" w:pos="-31680"/>
                 <w:tab w:val="left" w:pos="-31520"/>
                 <w:tab w:val="left" w:pos="-30812"/>
                 <w:tab w:val="left" w:pos="-30103"/>
@@ -3670,8 +3713,8 @@
                 <w:tab w:val="left" w:pos="29764"/>
                 <w:tab w:val="left" w:pos="30472"/>
                 <w:tab w:val="left" w:pos="31181"/>
-                <w:tab w:val="left" w:pos="31890"/>
-                <w:tab w:val="left" w:pos="32598"/>
+                <w:tab w:val="left" w:pos="31680"/>
+                <w:tab w:val="left" w:pos="31680"/>
               </w:tabs>
               <w:rPr>
                 <w:rFonts w:ascii="Cambria" w:hAnsi="Cambria"/>
@@ -3701,7 +3744,7 @@
             <w:pPr>
               <w:pStyle w:val="A6"/>
               <w:tabs>
-                <w:tab w:val="left" w:pos="-32229"/>
+                <w:tab w:val="left" w:pos="-31680"/>
                 <w:tab w:val="left" w:pos="-31520"/>
                 <w:tab w:val="left" w:pos="-30812"/>
                 <w:tab w:val="left" w:pos="-30103"/>
@@ -3763,8 +3806,8 @@
                 <w:tab w:val="left" w:pos="29764"/>
                 <w:tab w:val="left" w:pos="30472"/>
                 <w:tab w:val="left" w:pos="31181"/>
-                <w:tab w:val="left" w:pos="31890"/>
-                <w:tab w:val="left" w:pos="32598"/>
+                <w:tab w:val="left" w:pos="31680"/>
+                <w:tab w:val="left" w:pos="31680"/>
               </w:tabs>
               <w:rPr>
                 <w:rFonts w:ascii="Cambria" w:hAnsi="Cambria"/>
@@ -3794,7 +3837,7 @@
             <w:pPr>
               <w:pStyle w:val="A6"/>
               <w:tabs>
-                <w:tab w:val="left" w:pos="-32229"/>
+                <w:tab w:val="left" w:pos="-31680"/>
                 <w:tab w:val="left" w:pos="-31520"/>
                 <w:tab w:val="left" w:pos="-30812"/>
                 <w:tab w:val="left" w:pos="-30103"/>
@@ -3856,8 +3899,8 @@
                 <w:tab w:val="left" w:pos="29764"/>
                 <w:tab w:val="left" w:pos="30472"/>
                 <w:tab w:val="left" w:pos="31181"/>
-                <w:tab w:val="left" w:pos="31890"/>
-                <w:tab w:val="left" w:pos="32598"/>
+                <w:tab w:val="left" w:pos="31680"/>
+                <w:tab w:val="left" w:pos="31680"/>
               </w:tabs>
               <w:rPr>
                 <w:rFonts w:ascii="Cambria" w:hAnsi="Cambria"/>
@@ -3894,7 +3937,7 @@
             <w:pPr>
               <w:pStyle w:val="A6"/>
               <w:tabs>
-                <w:tab w:val="left" w:pos="-32229"/>
+                <w:tab w:val="left" w:pos="-31680"/>
                 <w:tab w:val="left" w:pos="-31520"/>
                 <w:tab w:val="left" w:pos="-30812"/>
                 <w:tab w:val="left" w:pos="-30103"/>
@@ -3956,8 +3999,8 @@
                 <w:tab w:val="left" w:pos="29764"/>
                 <w:tab w:val="left" w:pos="30472"/>
                 <w:tab w:val="left" w:pos="31181"/>
-                <w:tab w:val="left" w:pos="31890"/>
-                <w:tab w:val="left" w:pos="32598"/>
+                <w:tab w:val="left" w:pos="31680"/>
+                <w:tab w:val="left" w:pos="31680"/>
               </w:tabs>
               <w:rPr>
                 <w:rFonts w:ascii="Cambria" w:hAnsi="Cambria"/>
@@ -3987,7 +4030,7 @@
             <w:pPr>
               <w:pStyle w:val="A6"/>
               <w:tabs>
-                <w:tab w:val="left" w:pos="-32229"/>
+                <w:tab w:val="left" w:pos="-31680"/>
                 <w:tab w:val="left" w:pos="-31520"/>
                 <w:tab w:val="left" w:pos="-30812"/>
                 <w:tab w:val="left" w:pos="-30103"/>
@@ -4049,8 +4092,8 @@
                 <w:tab w:val="left" w:pos="29764"/>
                 <w:tab w:val="left" w:pos="30472"/>
                 <w:tab w:val="left" w:pos="31181"/>
-                <w:tab w:val="left" w:pos="31890"/>
-                <w:tab w:val="left" w:pos="32598"/>
+                <w:tab w:val="left" w:pos="31680"/>
+                <w:tab w:val="left" w:pos="31680"/>
               </w:tabs>
               <w:rPr>
                 <w:rFonts w:ascii="Cambria" w:hAnsi="Cambria"/>
@@ -4080,7 +4123,7 @@
             <w:pPr>
               <w:pStyle w:val="A6"/>
               <w:tabs>
-                <w:tab w:val="left" w:pos="-32229"/>
+                <w:tab w:val="left" w:pos="-31680"/>
                 <w:tab w:val="left" w:pos="-31520"/>
                 <w:tab w:val="left" w:pos="-30812"/>
                 <w:tab w:val="left" w:pos="-30103"/>
@@ -4142,8 +4185,8 @@
                 <w:tab w:val="left" w:pos="29764"/>
                 <w:tab w:val="left" w:pos="30472"/>
                 <w:tab w:val="left" w:pos="31181"/>
-                <w:tab w:val="left" w:pos="31890"/>
-                <w:tab w:val="left" w:pos="32598"/>
+                <w:tab w:val="left" w:pos="31680"/>
+                <w:tab w:val="left" w:pos="31680"/>
               </w:tabs>
               <w:rPr>
                 <w:rFonts w:ascii="Cambria" w:hAnsi="Cambria"/>
@@ -4173,7 +4216,7 @@
             <w:pPr>
               <w:pStyle w:val="A6"/>
               <w:tabs>
-                <w:tab w:val="left" w:pos="-32229"/>
+                <w:tab w:val="left" w:pos="-31680"/>
                 <w:tab w:val="left" w:pos="-31520"/>
                 <w:tab w:val="left" w:pos="-30812"/>
                 <w:tab w:val="left" w:pos="-30103"/>
@@ -4235,8 +4278,8 @@
                 <w:tab w:val="left" w:pos="29764"/>
                 <w:tab w:val="left" w:pos="30472"/>
                 <w:tab w:val="left" w:pos="31181"/>
-                <w:tab w:val="left" w:pos="31890"/>
-                <w:tab w:val="left" w:pos="32598"/>
+                <w:tab w:val="left" w:pos="31680"/>
+                <w:tab w:val="left" w:pos="31680"/>
               </w:tabs>
               <w:rPr>
                 <w:rFonts w:ascii="Cambria" w:hAnsi="Cambria"/>
@@ -4266,7 +4309,7 @@
             <w:pPr>
               <w:pStyle w:val="A6"/>
               <w:tabs>
-                <w:tab w:val="left" w:pos="-32229"/>
+                <w:tab w:val="left" w:pos="-31680"/>
                 <w:tab w:val="left" w:pos="-31520"/>
                 <w:tab w:val="left" w:pos="-30812"/>
                 <w:tab w:val="left" w:pos="-30103"/>
@@ -4328,8 +4371,8 @@
                 <w:tab w:val="left" w:pos="29764"/>
                 <w:tab w:val="left" w:pos="30472"/>
                 <w:tab w:val="left" w:pos="31181"/>
-                <w:tab w:val="left" w:pos="31890"/>
-                <w:tab w:val="left" w:pos="32598"/>
+                <w:tab w:val="left" w:pos="31680"/>
+                <w:tab w:val="left" w:pos="31680"/>
               </w:tabs>
               <w:rPr>
                 <w:rFonts w:ascii="Cambria" w:hAnsi="Cambria"/>
@@ -4366,7 +4409,7 @@
             <w:pPr>
               <w:pStyle w:val="A6"/>
               <w:tabs>
-                <w:tab w:val="left" w:pos="-32229"/>
+                <w:tab w:val="left" w:pos="-31680"/>
                 <w:tab w:val="left" w:pos="-31520"/>
                 <w:tab w:val="left" w:pos="-30812"/>
                 <w:tab w:val="left" w:pos="-30103"/>
@@ -4428,8 +4471,8 @@
                 <w:tab w:val="left" w:pos="29764"/>
                 <w:tab w:val="left" w:pos="30472"/>
                 <w:tab w:val="left" w:pos="31181"/>
-                <w:tab w:val="left" w:pos="31890"/>
-                <w:tab w:val="left" w:pos="32598"/>
+                <w:tab w:val="left" w:pos="31680"/>
+                <w:tab w:val="left" w:pos="31680"/>
               </w:tabs>
               <w:rPr>
                 <w:rFonts w:ascii="Cambria" w:hAnsi="Cambria"/>
@@ -4459,7 +4502,7 @@
             <w:pPr>
               <w:pStyle w:val="A6"/>
               <w:tabs>
-                <w:tab w:val="left" w:pos="-32229"/>
+                <w:tab w:val="left" w:pos="-31680"/>
                 <w:tab w:val="left" w:pos="-31520"/>
                 <w:tab w:val="left" w:pos="-30812"/>
                 <w:tab w:val="left" w:pos="-30103"/>
@@ -4521,8 +4564,8 @@
                 <w:tab w:val="left" w:pos="29764"/>
                 <w:tab w:val="left" w:pos="30472"/>
                 <w:tab w:val="left" w:pos="31181"/>
-                <w:tab w:val="left" w:pos="31890"/>
-                <w:tab w:val="left" w:pos="32598"/>
+                <w:tab w:val="left" w:pos="31680"/>
+                <w:tab w:val="left" w:pos="31680"/>
               </w:tabs>
               <w:rPr>
                 <w:rFonts w:ascii="Cambria" w:hAnsi="Cambria"/>
@@ -4552,7 +4595,7 @@
             <w:pPr>
               <w:pStyle w:val="A6"/>
               <w:tabs>
-                <w:tab w:val="left" w:pos="-32229"/>
+                <w:tab w:val="left" w:pos="-31680"/>
                 <w:tab w:val="left" w:pos="-31520"/>
                 <w:tab w:val="left" w:pos="-30812"/>
                 <w:tab w:val="left" w:pos="-30103"/>
@@ -4614,8 +4657,8 @@
                 <w:tab w:val="left" w:pos="29764"/>
                 <w:tab w:val="left" w:pos="30472"/>
                 <w:tab w:val="left" w:pos="31181"/>
-                <w:tab w:val="left" w:pos="31890"/>
-                <w:tab w:val="left" w:pos="32598"/>
+                <w:tab w:val="left" w:pos="31680"/>
+                <w:tab w:val="left" w:pos="31680"/>
               </w:tabs>
               <w:rPr>
                 <w:rFonts w:ascii="Cambria" w:hAnsi="Cambria"/>
@@ -4645,7 +4688,7 @@
             <w:pPr>
               <w:pStyle w:val="A6"/>
               <w:tabs>
-                <w:tab w:val="left" w:pos="-32229"/>
+                <w:tab w:val="left" w:pos="-31680"/>
                 <w:tab w:val="left" w:pos="-31520"/>
                 <w:tab w:val="left" w:pos="-30812"/>
                 <w:tab w:val="left" w:pos="-30103"/>
@@ -4707,8 +4750,8 @@
                 <w:tab w:val="left" w:pos="29764"/>
                 <w:tab w:val="left" w:pos="30472"/>
                 <w:tab w:val="left" w:pos="31181"/>
-                <w:tab w:val="left" w:pos="31890"/>
-                <w:tab w:val="left" w:pos="32598"/>
+                <w:tab w:val="left" w:pos="31680"/>
+                <w:tab w:val="left" w:pos="31680"/>
               </w:tabs>
               <w:rPr>
                 <w:rFonts w:ascii="Cambria" w:hAnsi="Cambria"/>
@@ -4738,7 +4781,7 @@
             <w:pPr>
               <w:pStyle w:val="A6"/>
               <w:tabs>
-                <w:tab w:val="left" w:pos="-32229"/>
+                <w:tab w:val="left" w:pos="-31680"/>
                 <w:tab w:val="left" w:pos="-31520"/>
                 <w:tab w:val="left" w:pos="-30812"/>
                 <w:tab w:val="left" w:pos="-30103"/>
@@ -4800,8 +4843,8 @@
                 <w:tab w:val="left" w:pos="29764"/>
                 <w:tab w:val="left" w:pos="30472"/>
                 <w:tab w:val="left" w:pos="31181"/>
-                <w:tab w:val="left" w:pos="31890"/>
-                <w:tab w:val="left" w:pos="32598"/>
+                <w:tab w:val="left" w:pos="31680"/>
+                <w:tab w:val="left" w:pos="31680"/>
               </w:tabs>
               <w:rPr>
                 <w:rFonts w:ascii="Cambria" w:hAnsi="Cambria"/>
@@ -4838,7 +4881,7 @@
             <w:pPr>
               <w:pStyle w:val="A6"/>
               <w:tabs>
-                <w:tab w:val="left" w:pos="-32229"/>
+                <w:tab w:val="left" w:pos="-31680"/>
                 <w:tab w:val="left" w:pos="-31520"/>
                 <w:tab w:val="left" w:pos="-30812"/>
                 <w:tab w:val="left" w:pos="-30103"/>
@@ -4900,8 +4943,8 @@
                 <w:tab w:val="left" w:pos="29764"/>
                 <w:tab w:val="left" w:pos="30472"/>
                 <w:tab w:val="left" w:pos="31181"/>
-                <w:tab w:val="left" w:pos="31890"/>
-                <w:tab w:val="left" w:pos="32598"/>
+                <w:tab w:val="left" w:pos="31680"/>
+                <w:tab w:val="left" w:pos="31680"/>
               </w:tabs>
               <w:rPr>
                 <w:rFonts w:ascii="Cambria" w:hAnsi="Cambria"/>
@@ -4931,7 +4974,7 @@
             <w:pPr>
               <w:pStyle w:val="A6"/>
               <w:tabs>
-                <w:tab w:val="left" w:pos="-32229"/>
+                <w:tab w:val="left" w:pos="-31680"/>
                 <w:tab w:val="left" w:pos="-31520"/>
                 <w:tab w:val="left" w:pos="-30812"/>
                 <w:tab w:val="left" w:pos="-30103"/>
@@ -4993,8 +5036,8 @@
                 <w:tab w:val="left" w:pos="29764"/>
                 <w:tab w:val="left" w:pos="30472"/>
                 <w:tab w:val="left" w:pos="31181"/>
-                <w:tab w:val="left" w:pos="31890"/>
-                <w:tab w:val="left" w:pos="32598"/>
+                <w:tab w:val="left" w:pos="31680"/>
+                <w:tab w:val="left" w:pos="31680"/>
               </w:tabs>
               <w:rPr>
                 <w:rFonts w:ascii="Cambria" w:hAnsi="Cambria"/>
@@ -5024,7 +5067,7 @@
             <w:pPr>
               <w:pStyle w:val="A6"/>
               <w:tabs>
-                <w:tab w:val="left" w:pos="-32229"/>
+                <w:tab w:val="left" w:pos="-31680"/>
                 <w:tab w:val="left" w:pos="-31520"/>
                 <w:tab w:val="left" w:pos="-30812"/>
                 <w:tab w:val="left" w:pos="-30103"/>
@@ -5086,8 +5129,8 @@
                 <w:tab w:val="left" w:pos="29764"/>
                 <w:tab w:val="left" w:pos="30472"/>
                 <w:tab w:val="left" w:pos="31181"/>
-                <w:tab w:val="left" w:pos="31890"/>
-                <w:tab w:val="left" w:pos="32598"/>
+                <w:tab w:val="left" w:pos="31680"/>
+                <w:tab w:val="left" w:pos="31680"/>
               </w:tabs>
               <w:rPr>
                 <w:rFonts w:ascii="Cambria" w:hAnsi="Cambria"/>
@@ -5117,7 +5160,7 @@
             <w:pPr>
               <w:pStyle w:val="A6"/>
               <w:tabs>
-                <w:tab w:val="left" w:pos="-32229"/>
+                <w:tab w:val="left" w:pos="-31680"/>
                 <w:tab w:val="left" w:pos="-31520"/>
                 <w:tab w:val="left" w:pos="-30812"/>
                 <w:tab w:val="left" w:pos="-30103"/>
@@ -5179,8 +5222,8 @@
                 <w:tab w:val="left" w:pos="29764"/>
                 <w:tab w:val="left" w:pos="30472"/>
                 <w:tab w:val="left" w:pos="31181"/>
-                <w:tab w:val="left" w:pos="31890"/>
-                <w:tab w:val="left" w:pos="32598"/>
+                <w:tab w:val="left" w:pos="31680"/>
+                <w:tab w:val="left" w:pos="31680"/>
               </w:tabs>
               <w:rPr>
                 <w:rFonts w:ascii="Cambria" w:hAnsi="Cambria"/>
@@ -5210,7 +5253,7 @@
             <w:pPr>
               <w:pStyle w:val="A6"/>
               <w:tabs>
-                <w:tab w:val="left" w:pos="-32229"/>
+                <w:tab w:val="left" w:pos="-31680"/>
                 <w:tab w:val="left" w:pos="-31520"/>
                 <w:tab w:val="left" w:pos="-30812"/>
                 <w:tab w:val="left" w:pos="-30103"/>
@@ -5272,8 +5315,8 @@
                 <w:tab w:val="left" w:pos="29764"/>
                 <w:tab w:val="left" w:pos="30472"/>
                 <w:tab w:val="left" w:pos="31181"/>
-                <w:tab w:val="left" w:pos="31890"/>
-                <w:tab w:val="left" w:pos="32598"/>
+                <w:tab w:val="left" w:pos="31680"/>
+                <w:tab w:val="left" w:pos="31680"/>
               </w:tabs>
               <w:rPr>
                 <w:rFonts w:ascii="Cambria" w:hAnsi="Cambria"/>
@@ -5310,7 +5353,7 @@
             <w:pPr>
               <w:pStyle w:val="A6"/>
               <w:tabs>
-                <w:tab w:val="left" w:pos="-32229"/>
+                <w:tab w:val="left" w:pos="-31680"/>
                 <w:tab w:val="left" w:pos="-31520"/>
                 <w:tab w:val="left" w:pos="-30812"/>
                 <w:tab w:val="left" w:pos="-30103"/>
@@ -5372,8 +5415,8 @@
                 <w:tab w:val="left" w:pos="29764"/>
                 <w:tab w:val="left" w:pos="30472"/>
                 <w:tab w:val="left" w:pos="31181"/>
-                <w:tab w:val="left" w:pos="31890"/>
-                <w:tab w:val="left" w:pos="32598"/>
+                <w:tab w:val="left" w:pos="31680"/>
+                <w:tab w:val="left" w:pos="31680"/>
               </w:tabs>
               <w:rPr>
                 <w:rFonts w:ascii="Cambria" w:hAnsi="Cambria"/>
@@ -5403,7 +5446,7 @@
             <w:pPr>
               <w:pStyle w:val="A6"/>
               <w:tabs>
-                <w:tab w:val="left" w:pos="-32229"/>
+                <w:tab w:val="left" w:pos="-31680"/>
                 <w:tab w:val="left" w:pos="-31520"/>
                 <w:tab w:val="left" w:pos="-30812"/>
                 <w:tab w:val="left" w:pos="-30103"/>
@@ -5465,8 +5508,8 @@
                 <w:tab w:val="left" w:pos="29764"/>
                 <w:tab w:val="left" w:pos="30472"/>
                 <w:tab w:val="left" w:pos="31181"/>
-                <w:tab w:val="left" w:pos="31890"/>
-                <w:tab w:val="left" w:pos="32598"/>
+                <w:tab w:val="left" w:pos="31680"/>
+                <w:tab w:val="left" w:pos="31680"/>
               </w:tabs>
               <w:rPr>
                 <w:rFonts w:ascii="Cambria" w:hAnsi="Cambria"/>
@@ -5496,7 +5539,7 @@
             <w:pPr>
               <w:pStyle w:val="A6"/>
               <w:tabs>
-                <w:tab w:val="left" w:pos="-32229"/>
+                <w:tab w:val="left" w:pos="-31680"/>
                 <w:tab w:val="left" w:pos="-31520"/>
                 <w:tab w:val="left" w:pos="-30812"/>
                 <w:tab w:val="left" w:pos="-30103"/>
@@ -5558,8 +5601,8 @@
                 <w:tab w:val="left" w:pos="29764"/>
                 <w:tab w:val="left" w:pos="30472"/>
                 <w:tab w:val="left" w:pos="31181"/>
-                <w:tab w:val="left" w:pos="31890"/>
-                <w:tab w:val="left" w:pos="32598"/>
+                <w:tab w:val="left" w:pos="31680"/>
+                <w:tab w:val="left" w:pos="31680"/>
               </w:tabs>
               <w:rPr>
                 <w:rFonts w:ascii="Cambria" w:hAnsi="Cambria"/>
@@ -5589,7 +5632,7 @@
             <w:pPr>
               <w:pStyle w:val="A6"/>
               <w:tabs>
-                <w:tab w:val="left" w:pos="-32229"/>
+                <w:tab w:val="left" w:pos="-31680"/>
                 <w:tab w:val="left" w:pos="-31520"/>
                 <w:tab w:val="left" w:pos="-30812"/>
                 <w:tab w:val="left" w:pos="-30103"/>
@@ -5651,8 +5694,8 @@
                 <w:tab w:val="left" w:pos="29764"/>
                 <w:tab w:val="left" w:pos="30472"/>
                 <w:tab w:val="left" w:pos="31181"/>
-                <w:tab w:val="left" w:pos="31890"/>
-                <w:tab w:val="left" w:pos="32598"/>
+                <w:tab w:val="left" w:pos="31680"/>
+                <w:tab w:val="left" w:pos="31680"/>
               </w:tabs>
               <w:rPr>
                 <w:rFonts w:ascii="Cambria" w:hAnsi="Cambria"/>
@@ -5682,7 +5725,7 @@
             <w:pPr>
               <w:pStyle w:val="A6"/>
               <w:tabs>
-                <w:tab w:val="left" w:pos="-32229"/>
+                <w:tab w:val="left" w:pos="-31680"/>
                 <w:tab w:val="left" w:pos="-31520"/>
                 <w:tab w:val="left" w:pos="-30812"/>
                 <w:tab w:val="left" w:pos="-30103"/>
@@ -5744,8 +5787,8 @@
                 <w:tab w:val="left" w:pos="29764"/>
                 <w:tab w:val="left" w:pos="30472"/>
                 <w:tab w:val="left" w:pos="31181"/>
-                <w:tab w:val="left" w:pos="31890"/>
-                <w:tab w:val="left" w:pos="32598"/>
+                <w:tab w:val="left" w:pos="31680"/>
+                <w:tab w:val="left" w:pos="31680"/>
               </w:tabs>
               <w:rPr>
                 <w:rFonts w:ascii="Cambria" w:hAnsi="Cambria"/>
@@ -6198,84 +6241,6 @@
     </w:p>
     <w:p>
       <w:pPr>
-        <w:spacing w:line="240" w:lineRule="auto"/>
-        <w:ind w:left="720"/>
-        <w:rPr>
-          <w:rFonts w:ascii="Cambria" w:hAnsi="Cambria"/>
-          <w:sz w:val="24"/>
-          <w:szCs w:val="24"/>
-        </w:rPr>
-      </w:pPr>
-      <w:r>
-        <w:rPr>
-          <w:rFonts w:ascii="Cambria" w:hAnsi="Cambria"/>
-          <w:sz w:val="24"/>
-          <w:szCs w:val="24"/>
-          <w:highlight w:val="yellow"/>
-        </w:rPr>
-        <w:t>управлять информацией, расположенной на сайте, а именно: создавать, удалять альбомы фотографий, указывать связи между альбомами и тегами (то есть фактически указывать, какие фотографии какому альбому принадлежат), управлять текстами на странице «</w:t>
-      </w:r>
-      <w:r>
-        <w:rPr>
-          <w:rFonts w:ascii="Cambria" w:hAnsi="Cambria"/>
-          <w:sz w:val="24"/>
-          <w:szCs w:val="24"/>
-          <w:highlight w:val="yellow"/>
-          <w:lang w:val="en-US"/>
-        </w:rPr>
-        <w:t>About</w:t>
-      </w:r>
-      <w:r>
-        <w:rPr>
-          <w:rFonts w:ascii="Cambria" w:hAnsi="Cambria"/>
-          <w:sz w:val="24"/>
-          <w:szCs w:val="24"/>
-          <w:highlight w:val="yellow"/>
-        </w:rPr>
-        <w:t xml:space="preserve"> </w:t>
-      </w:r>
-      <w:r>
-        <w:rPr>
-          <w:rFonts w:ascii="Cambria" w:hAnsi="Cambria"/>
-          <w:sz w:val="24"/>
-          <w:szCs w:val="24"/>
-          <w:highlight w:val="yellow"/>
-          <w:lang w:val="en-US"/>
-        </w:rPr>
-        <w:t>author</w:t>
-      </w:r>
-      <w:r>
-        <w:rPr>
-          <w:rFonts w:ascii="Cambria" w:hAnsi="Cambria"/>
-          <w:sz w:val="24"/>
-          <w:szCs w:val="24"/>
-          <w:highlight w:val="yellow"/>
-        </w:rPr>
-        <w:t>», а также управление текстами, которые будут отсылаться покупателям фотографий</w:t>
-      </w:r>
-      <w:proofErr w:type="gramStart"/>
-      <w:r>
-        <w:rPr>
-          <w:rFonts w:ascii="Cambria" w:hAnsi="Cambria"/>
-          <w:sz w:val="24"/>
-          <w:szCs w:val="24"/>
-          <w:highlight w:val="yellow"/>
-        </w:rPr>
-        <w:t xml:space="preserve"> </w:t>
-      </w:r>
-      <w:r>
-        <w:rPr>
-          <w:rFonts w:ascii="Cambria" w:hAnsi="Cambria"/>
-          <w:sz w:val="24"/>
-          <w:szCs w:val="24"/>
-          <w:highlight w:val="yellow"/>
-        </w:rPr>
-        <w:t>.</w:t>
-      </w:r>
-      <w:proofErr w:type="gramEnd"/>
-    </w:p>
-    <w:p>
-      <w:pPr>
         <w:pStyle w:val="4"/>
         <w:rPr>
           <w:rFonts w:ascii="Cambria" w:hAnsi="Cambria"/>
@@ -6437,10 +6402,7 @@
       <w:proofErr w:type="spellEnd"/>
       <w:r>
         <w:rPr>
-          <w:rFonts w:ascii="Cambria" w:hAnsi="Cambria"/>
           <w:color w:val="auto"/>
-          <w:sz w:val="24"/>
-          <w:szCs w:val="24"/>
         </w:rPr>
         <w:fldChar w:fldCharType="begin"/>
       </w:r>
@@ -6454,10 +6416,7 @@
       </w:r>
       <w:r>
         <w:rPr>
-          <w:rFonts w:ascii="Cambria" w:hAnsi="Cambria"/>
           <w:color w:val="auto"/>
-          <w:sz w:val="24"/>
-          <w:szCs w:val="24"/>
         </w:rPr>
         <w:fldChar w:fldCharType="separate"/>
       </w:r>
@@ -6568,6 +6527,7 @@
           <w:sz w:val="24"/>
           <w:szCs w:val="24"/>
         </w:rPr>
+        <w:instrText xml:space="preserve"> \* MERGEFORMAT </w:instrText>
       </w:r>
       <w:r>
         <w:rPr>
@@ -6576,7 +6536,6 @@
           <w:sz w:val="24"/>
           <w:szCs w:val="24"/>
         </w:rPr>
-        <w:instrText xml:space="preserve"> \* MERGEFORMAT </w:instrText>
       </w:r>
       <w:r>
         <w:rPr>
@@ -6648,10 +6607,10 @@
             <v:path o:extrusionok="f" gradientshapeok="t" o:connecttype="rect"/>
             <o:lock v:ext="edit" aspectratio="t"/>
           </v:shapetype>
-          <v:shape id="_x0000_i1026" type="#_x0000_t75" style="width:466.65pt;height:163.7pt" o:ole="">
+          <v:shape id="_x0000_i1025" type="#_x0000_t75" style="width:466.6pt;height:163.65pt" o:ole="">
             <v:imagedata r:id="rId12" o:title=""/>
           </v:shape>
-          <o:OLEObject Type="Embed" ProgID="Visio.Drawing.11" ShapeID="_x0000_i1026" DrawAspect="Content" ObjectID="_1415390859" r:id="rId13"/>
+          <o:OLEObject Type="Embed" ProgID="Visio.Drawing.11" ShapeID="_x0000_i1025" DrawAspect="Content" ObjectID="_1415475691" r:id="rId13"/>
         </w:object>
       </w:r>
     </w:p>
@@ -6736,23 +6695,7 @@
           <w:sz w:val="24"/>
           <w:szCs w:val="24"/>
         </w:rPr>
-        <w:t xml:space="preserve"> Если пользователь с правами Администратора нажмет на странице «Личный кабинет» на кнопку «Управление информацией», </w:t>
-      </w:r>
-      <w:r>
-        <w:rPr>
-          <w:rFonts w:ascii="Cambria" w:hAnsi="Cambria"/>
-          <w:sz w:val="24"/>
-          <w:szCs w:val="24"/>
-        </w:rPr>
-        <w:t>система должна перенаправить этого пользователя на страницу</w:t>
-      </w:r>
-      <w:r>
-        <w:rPr>
-          <w:rFonts w:ascii="Cambria" w:hAnsi="Cambria"/>
-          <w:sz w:val="24"/>
-          <w:szCs w:val="24"/>
-        </w:rPr>
-        <w:t xml:space="preserve"> «Управление информацией», расположенную по адресу </w:t>
+        <w:t xml:space="preserve"> Если пользователь с правами Администратора нажмет на странице «Личный кабинет» на кнопку «Управление информацией», система должна перенаправить этого пользователя на страницу «Управление информацией», расположенную по адресу </w:t>
       </w:r>
       <w:hyperlink r:id="rId14" w:history="1">
         <w:r>
@@ -6813,10 +6756,7 @@
       <w:proofErr w:type="spellEnd"/>
       <w:r>
         <w:rPr>
-          <w:rFonts w:ascii="Cambria" w:hAnsi="Cambria"/>
           <w:color w:val="auto"/>
-          <w:sz w:val="24"/>
-          <w:szCs w:val="24"/>
         </w:rPr>
         <w:fldChar w:fldCharType="begin"/>
       </w:r>
@@ -6830,10 +6770,7 @@
       </w:r>
       <w:r>
         <w:rPr>
-          <w:rFonts w:ascii="Cambria" w:hAnsi="Cambria"/>
           <w:color w:val="auto"/>
-          <w:sz w:val="24"/>
-          <w:szCs w:val="24"/>
         </w:rPr>
         <w:fldChar w:fldCharType="separate"/>
       </w:r>
@@ -7024,10 +6961,7 @@
       <w:proofErr w:type="spellEnd"/>
       <w:r>
         <w:rPr>
-          <w:rFonts w:ascii="Cambria" w:hAnsi="Cambria"/>
           <w:color w:val="auto"/>
-          <w:sz w:val="24"/>
-          <w:szCs w:val="24"/>
         </w:rPr>
         <w:fldChar w:fldCharType="begin"/>
       </w:r>
@@ -7041,10 +6975,7 @@
       </w:r>
       <w:r>
         <w:rPr>
-          <w:rFonts w:ascii="Cambria" w:hAnsi="Cambria"/>
           <w:color w:val="auto"/>
-          <w:sz w:val="24"/>
-          <w:szCs w:val="24"/>
         </w:rPr>
         <w:fldChar w:fldCharType="separate"/>
       </w:r>
@@ -7139,18 +7070,7 @@
           <w:u w:val="single"/>
           <w:lang w:val="en-US"/>
         </w:rPr>
-        <w:t>d</w:t>
-      </w:r>
-      <w:r>
-        <w:rPr>
-          <w:rFonts w:ascii="Cambria" w:hAnsi="Cambria"/>
-          <w:color w:val="0000FF"/>
-          <w:sz w:val="24"/>
-          <w:szCs w:val="24"/>
-          <w:u w:val="single"/>
-          <w:lang w:val="en-US"/>
-        </w:rPr>
-        <w:t>management</w:t>
+        <w:t>dmanagement</w:t>
       </w:r>
       <w:proofErr w:type="spellEnd"/>
       <w:r>
@@ -7279,15 +7199,7 @@
           <w:sz w:val="24"/>
           <w:szCs w:val="24"/>
         </w:rPr>
-        <w:t xml:space="preserve"> </w:t>
-      </w:r>
-      <w:r>
-        <w:rPr>
-          <w:rFonts w:ascii="Cambria" w:hAnsi="Cambria"/>
-          <w:sz w:val="24"/>
-          <w:szCs w:val="24"/>
-        </w:rPr>
-        <w:t xml:space="preserve">Возможный вид страницы «Управление информацией», расположенный по адресу: </w:t>
+        <w:t xml:space="preserve"> Возможный вид страницы «Управление информацией», расположенный по адресу: </w:t>
       </w:r>
       <w:hyperlink r:id="rId30" w:history="1">
         <w:r>
@@ -7348,10 +7260,7 @@
       <w:proofErr w:type="spellEnd"/>
       <w:r>
         <w:rPr>
-          <w:rFonts w:ascii="Cambria" w:hAnsi="Cambria"/>
           <w:color w:val="auto"/>
-          <w:sz w:val="24"/>
-          <w:szCs w:val="24"/>
         </w:rPr>
         <w:fldChar w:fldCharType="begin"/>
       </w:r>
@@ -7365,10 +7274,7 @@
       </w:r>
       <w:r>
         <w:rPr>
-          <w:rFonts w:ascii="Cambria" w:hAnsi="Cambria"/>
           <w:color w:val="auto"/>
-          <w:sz w:val="24"/>
-          <w:szCs w:val="24"/>
         </w:rPr>
         <w:fldChar w:fldCharType="separate"/>
       </w:r>
@@ -7465,28 +7371,37 @@
           <w:u w:val="single"/>
           <w:lang w:val="en-US"/>
         </w:rPr>
-        <w:t>d</w:t>
-      </w:r>
-      <w:r>
-        <w:rPr>
-          <w:rFonts w:ascii="Cambria" w:hAnsi="Cambria"/>
-          <w:color w:val="0000FF"/>
-          <w:sz w:val="24"/>
-          <w:szCs w:val="24"/>
-          <w:u w:val="single"/>
+        <w:t>dmanagement</w:t>
+      </w:r>
+      <w:proofErr w:type="spellEnd"/>
+      <w:r>
+        <w:rPr>
+          <w:rFonts w:ascii="Cambria" w:hAnsi="Cambria"/>
+          <w:color w:val="auto"/>
+          <w:sz w:val="24"/>
+          <w:szCs w:val="24"/>
+        </w:rPr>
+        <w:t xml:space="preserve"> представлен на</w:t>
+      </w:r>
+      <w:r>
+        <w:rPr>
+          <w:rFonts w:ascii="Cambria" w:hAnsi="Cambria"/>
+          <w:color w:val="auto"/>
+          <w:sz w:val="24"/>
+          <w:szCs w:val="24"/>
           <w:lang w:val="en-US"/>
         </w:rPr>
-        <w:t>management</w:t>
-      </w:r>
-      <w:proofErr w:type="spellEnd"/>
+        <w:t xml:space="preserve"> </w:t>
+      </w:r>
       <w:r>
         <w:rPr>
           <w:rFonts w:ascii="Cambria" w:hAnsi="Cambria"/>
           <w:color w:val="auto"/>
           <w:sz w:val="24"/>
           <w:szCs w:val="24"/>
-        </w:rPr>
-        <w:t xml:space="preserve"> представлен на</w:t>
+          <w:lang w:val="en-US"/>
+        </w:rPr>
+        <w:fldChar w:fldCharType="begin"/>
       </w:r>
       <w:r>
         <w:rPr>
@@ -7496,7 +7411,7 @@
           <w:szCs w:val="24"/>
           <w:lang w:val="en-US"/>
         </w:rPr>
-        <w:t xml:space="preserve"> </w:t>
+        <w:instrText xml:space="preserve"> REF _Ref341646614 \h </w:instrText>
       </w:r>
       <w:r>
         <w:rPr>
@@ -7506,7 +7421,7 @@
           <w:szCs w:val="24"/>
           <w:lang w:val="en-US"/>
         </w:rPr>
-        <w:fldChar w:fldCharType="begin"/>
+        <w:instrText xml:space="preserve"> \* MERGEFORMAT </w:instrText>
       </w:r>
       <w:r>
         <w:rPr>
@@ -7516,26 +7431,6 @@
           <w:szCs w:val="24"/>
           <w:lang w:val="en-US"/>
         </w:rPr>
-        <w:instrText xml:space="preserve"> REF _Ref341646614 \h </w:instrText>
-      </w:r>
-      <w:r>
-        <w:rPr>
-          <w:rFonts w:ascii="Cambria" w:hAnsi="Cambria"/>
-          <w:color w:val="auto"/>
-          <w:sz w:val="24"/>
-          <w:szCs w:val="24"/>
-          <w:lang w:val="en-US"/>
-        </w:rPr>
-      </w:r>
-      <w:r>
-        <w:rPr>
-          <w:rFonts w:ascii="Cambria" w:hAnsi="Cambria"/>
-          <w:color w:val="auto"/>
-          <w:sz w:val="24"/>
-          <w:szCs w:val="24"/>
-          <w:lang w:val="en-US"/>
-        </w:rPr>
-        <w:instrText xml:space="preserve"> \* MERGEFORMAT </w:instrText>
       </w:r>
       <w:r>
         <w:rPr>
@@ -7600,10 +7495,10 @@
           <w:szCs w:val="24"/>
         </w:rPr>
         <w:object w:dxaOrig="12273" w:dyaOrig="8645">
-          <v:shape id="_x0000_i1029" type="#_x0000_t75" style="width:467.3pt;height:329.45pt" o:ole="">
+          <v:shape id="_x0000_i1026" type="#_x0000_t75" style="width:467.55pt;height:329.15pt" o:ole="">
             <v:imagedata r:id="rId35" o:title=""/>
           </v:shape>
-          <o:OLEObject Type="Embed" ProgID="Visio.Drawing.11" ShapeID="_x0000_i1029" DrawAspect="Content" ObjectID="_1415390860" r:id="rId36"/>
+          <o:OLEObject Type="Embed" ProgID="Visio.Drawing.11" ShapeID="_x0000_i1026" DrawAspect="Content" ObjectID="_1415475692" r:id="rId36"/>
         </w:object>
       </w:r>
     </w:p>
@@ -7687,7 +7582,63 @@
           <w:sz w:val="24"/>
           <w:szCs w:val="24"/>
         </w:rPr>
-        <w:t xml:space="preserve"> Система на странице «Управление информацией» отображает 5 вкладок: “</w:t>
+        <w:t xml:space="preserve"> Если пользователь заходит на страницу </w:t>
+      </w:r>
+      <w:r>
+        <w:rPr>
+          <w:rFonts w:ascii="Cambria" w:hAnsi="Cambria"/>
+          <w:sz w:val="24"/>
+          <w:szCs w:val="24"/>
+        </w:rPr>
+        <w:t xml:space="preserve"> «Управление информацией» </w:t>
+      </w:r>
+      <w:r>
+        <w:rPr>
+          <w:rFonts w:ascii="Cambria" w:hAnsi="Cambria"/>
+          <w:sz w:val="24"/>
+          <w:szCs w:val="24"/>
+        </w:rPr>
+        <w:t>система должна отобража</w:t>
+      </w:r>
+      <w:r>
+        <w:rPr>
+          <w:rFonts w:ascii="Cambria" w:hAnsi="Cambria"/>
+          <w:sz w:val="24"/>
+          <w:szCs w:val="24"/>
+        </w:rPr>
+        <w:t>т</w:t>
+      </w:r>
+      <w:r>
+        <w:rPr>
+          <w:rFonts w:ascii="Cambria" w:hAnsi="Cambria"/>
+          <w:sz w:val="24"/>
+          <w:szCs w:val="24"/>
+        </w:rPr>
+        <w:t>ь</w:t>
+      </w:r>
+      <w:r>
+        <w:rPr>
+          <w:rFonts w:ascii="Cambria" w:hAnsi="Cambria"/>
+          <w:sz w:val="24"/>
+          <w:szCs w:val="24"/>
+        </w:rPr>
+        <w:t xml:space="preserve"> </w:t>
+      </w:r>
+      <w:r>
+        <w:rPr>
+          <w:rFonts w:ascii="Cambria" w:hAnsi="Cambria"/>
+          <w:sz w:val="24"/>
+          <w:szCs w:val="24"/>
+        </w:rPr>
+        <w:t xml:space="preserve">на странице </w:t>
+      </w:r>
+      <w:r>
+        <w:rPr>
+          <w:rFonts w:ascii="Cambria" w:hAnsi="Cambria"/>
+          <w:sz w:val="24"/>
+          <w:szCs w:val="24"/>
+        </w:rPr>
+        <w:t>5 вкладок: “</w:t>
       </w:r>
       <w:r>
         <w:rPr>
@@ -7818,15 +7769,7 @@
           <w:sz w:val="24"/>
           <w:szCs w:val="24"/>
         </w:rPr>
-        <w:t xml:space="preserve">”, </w:t>
-      </w:r>
-      <w:r>
-        <w:rPr>
-          <w:rFonts w:ascii="Cambria" w:hAnsi="Cambria"/>
-          <w:sz w:val="24"/>
-          <w:szCs w:val="24"/>
-        </w:rPr>
-        <w:t>“</w:t>
+        <w:t>”, “</w:t>
       </w:r>
       <w:r>
         <w:rPr>
@@ -7871,15 +7814,7 @@
           <w:sz w:val="24"/>
           <w:szCs w:val="24"/>
         </w:rPr>
-        <w:t>”</w:t>
-      </w:r>
-      <w:r>
-        <w:rPr>
-          <w:rFonts w:ascii="Cambria" w:hAnsi="Cambria"/>
-          <w:sz w:val="24"/>
-          <w:szCs w:val="24"/>
-        </w:rPr>
-        <w:t>, “</w:t>
+        <w:t>”, “</w:t>
       </w:r>
       <w:r>
         <w:rPr>
@@ -7906,149 +7841,7 @@
           <w:sz w:val="24"/>
           <w:szCs w:val="24"/>
         </w:rPr>
-        <w:t>”. По умолчанию, при переходе на страницу открыта вкладка «</w:t>
-      </w:r>
-      <w:r>
-        <w:rPr>
-          <w:rFonts w:ascii="Cambria" w:hAnsi="Cambria"/>
-          <w:sz w:val="24"/>
-          <w:szCs w:val="24"/>
-          <w:lang w:val="en-US"/>
-        </w:rPr>
-        <w:t>Albums</w:t>
-      </w:r>
-      <w:r>
-        <w:rPr>
-          <w:rFonts w:ascii="Cambria" w:hAnsi="Cambria"/>
-          <w:sz w:val="24"/>
-          <w:szCs w:val="24"/>
-        </w:rPr>
-        <w:t xml:space="preserve">», </w:t>
-      </w:r>
-      <w:r>
-        <w:rPr>
-          <w:rFonts w:ascii="Cambria" w:hAnsi="Cambria"/>
-          <w:sz w:val="24"/>
-          <w:szCs w:val="24"/>
-        </w:rPr>
-        <w:t>поле «</w:t>
-      </w:r>
-      <w:r>
-        <w:rPr>
-          <w:rFonts w:ascii="Cambria" w:hAnsi="Cambria"/>
-          <w:sz w:val="24"/>
-          <w:szCs w:val="24"/>
-          <w:lang w:val="en-US"/>
-        </w:rPr>
-        <w:t>Album</w:t>
-      </w:r>
-      <w:r>
-        <w:rPr>
-          <w:rFonts w:ascii="Cambria" w:hAnsi="Cambria"/>
-          <w:sz w:val="24"/>
-          <w:szCs w:val="24"/>
-        </w:rPr>
-        <w:t xml:space="preserve"> </w:t>
-      </w:r>
-      <w:r>
-        <w:rPr>
-          <w:rFonts w:ascii="Cambria" w:hAnsi="Cambria"/>
-          <w:sz w:val="24"/>
-          <w:szCs w:val="24"/>
-          <w:lang w:val="en-US"/>
-        </w:rPr>
-        <w:t>name</w:t>
-      </w:r>
-      <w:r>
-        <w:rPr>
-          <w:rFonts w:ascii="Cambria" w:hAnsi="Cambria"/>
-          <w:sz w:val="24"/>
-          <w:szCs w:val="24"/>
-        </w:rPr>
-        <w:t xml:space="preserve">» </w:t>
-      </w:r>
-      <w:r>
-        <w:rPr>
-          <w:rFonts w:ascii="Cambria" w:hAnsi="Cambria"/>
-          <w:sz w:val="24"/>
-          <w:szCs w:val="24"/>
-        </w:rPr>
-        <w:t xml:space="preserve"> пусто, </w:t>
-      </w:r>
-      <w:r>
-        <w:rPr>
-          <w:rFonts w:ascii="Cambria" w:hAnsi="Cambria"/>
-          <w:sz w:val="24"/>
-          <w:szCs w:val="24"/>
-        </w:rPr>
-        <w:t xml:space="preserve">список альбомов, </w:t>
-      </w:r>
-      <w:r>
-        <w:rPr>
-          <w:rFonts w:ascii="Cambria" w:hAnsi="Cambria"/>
-          <w:sz w:val="24"/>
-          <w:szCs w:val="24"/>
-        </w:rPr>
-        <w:t>кнопки «</w:t>
-      </w:r>
-      <w:r>
-        <w:rPr>
-          <w:rFonts w:ascii="Cambria" w:hAnsi="Cambria"/>
-          <w:sz w:val="24"/>
-          <w:szCs w:val="24"/>
-          <w:lang w:val="en-US"/>
-        </w:rPr>
-        <w:t>Create</w:t>
-      </w:r>
-      <w:r>
-        <w:rPr>
-          <w:rFonts w:ascii="Cambria" w:hAnsi="Cambria"/>
-          <w:sz w:val="24"/>
-          <w:szCs w:val="24"/>
-        </w:rPr>
-        <w:t xml:space="preserve"> </w:t>
-      </w:r>
-      <w:r>
-        <w:rPr>
-          <w:rFonts w:ascii="Cambria" w:hAnsi="Cambria"/>
-          <w:sz w:val="24"/>
-          <w:szCs w:val="24"/>
-          <w:lang w:val="en-US"/>
-        </w:rPr>
-        <w:t>album</w:t>
-      </w:r>
-      <w:r>
-        <w:rPr>
-          <w:rFonts w:ascii="Cambria" w:hAnsi="Cambria"/>
-          <w:sz w:val="24"/>
-          <w:szCs w:val="24"/>
-        </w:rPr>
-        <w:t>» и «</w:t>
-      </w:r>
-      <w:r>
-        <w:rPr>
-          <w:rFonts w:ascii="Cambria" w:hAnsi="Cambria"/>
-          <w:sz w:val="24"/>
-          <w:szCs w:val="24"/>
-          <w:lang w:val="en-US"/>
-        </w:rPr>
-        <w:t>OK</w:t>
-      </w:r>
-      <w:r>
-        <w:rPr>
-          <w:rFonts w:ascii="Cambria" w:hAnsi="Cambria"/>
-          <w:sz w:val="24"/>
-          <w:szCs w:val="24"/>
-        </w:rPr>
-        <w:t>»</w:t>
-      </w:r>
-      <w:r>
-        <w:rPr>
-          <w:rFonts w:ascii="Cambria" w:hAnsi="Cambria"/>
-          <w:sz w:val="24"/>
-          <w:szCs w:val="24"/>
-        </w:rPr>
-        <w:t xml:space="preserve"> не активны.</w:t>
+        <w:t xml:space="preserve">”. </w:t>
       </w:r>
     </w:p>
     <w:p>
@@ -8070,7 +7863,47 @@
           <w:sz w:val="24"/>
           <w:szCs w:val="24"/>
         </w:rPr>
-        <w:t xml:space="preserve"> Если пользователь с правами Администратора вводит в поле «</w:t>
+        <w:t xml:space="preserve">По умолчанию, при переходе </w:t>
+      </w:r>
+      <w:r>
+        <w:rPr>
+          <w:rFonts w:ascii="Cambria" w:hAnsi="Cambria"/>
+          <w:sz w:val="24"/>
+          <w:szCs w:val="24"/>
+        </w:rPr>
+        <w:t xml:space="preserve">пользователем </w:t>
+      </w:r>
+      <w:r>
+        <w:rPr>
+          <w:rFonts w:ascii="Cambria" w:hAnsi="Cambria"/>
+          <w:sz w:val="24"/>
+          <w:szCs w:val="24"/>
+        </w:rPr>
+        <w:t xml:space="preserve">на страницу </w:t>
+      </w:r>
+      <w:r>
+        <w:rPr>
+          <w:rFonts w:ascii="Cambria" w:hAnsi="Cambria"/>
+          <w:sz w:val="24"/>
+          <w:szCs w:val="24"/>
+        </w:rPr>
+        <w:t xml:space="preserve">«Управление информацией»  </w:t>
+      </w:r>
+      <w:r>
+        <w:rPr>
+          <w:rFonts w:ascii="Cambria" w:hAnsi="Cambria"/>
+          <w:sz w:val="24"/>
+          <w:szCs w:val="24"/>
+        </w:rPr>
+        <w:t xml:space="preserve">должна быть </w:t>
+      </w:r>
+      <w:r>
+        <w:rPr>
+          <w:rFonts w:ascii="Cambria" w:hAnsi="Cambria"/>
+          <w:sz w:val="24"/>
+          <w:szCs w:val="24"/>
+        </w:rPr>
+        <w:t>открыта вкладка «</w:t>
       </w:r>
       <w:r>
         <w:rPr>
@@ -8079,6 +7912,23 @@
           <w:szCs w:val="24"/>
           <w:lang w:val="en-US"/>
         </w:rPr>
+        <w:t>Albums</w:t>
+      </w:r>
+      <w:r>
+        <w:rPr>
+          <w:rFonts w:ascii="Cambria" w:hAnsi="Cambria"/>
+          <w:sz w:val="24"/>
+          <w:szCs w:val="24"/>
+        </w:rPr>
+        <w:t>», поле «</w:t>
+      </w:r>
+      <w:r>
+        <w:rPr>
+          <w:rFonts w:ascii="Cambria" w:hAnsi="Cambria"/>
+          <w:sz w:val="24"/>
+          <w:szCs w:val="24"/>
+          <w:lang w:val="en-US"/>
+        </w:rPr>
         <w:t>Album</w:t>
       </w:r>
       <w:r>
@@ -8104,15 +7954,31 @@
           <w:sz w:val="24"/>
           <w:szCs w:val="24"/>
         </w:rPr>
-        <w:t xml:space="preserve">» имя альбома, то система активирует кнопку  </w:t>
-      </w:r>
-      <w:r>
-        <w:rPr>
-          <w:rFonts w:ascii="Cambria" w:hAnsi="Cambria"/>
-          <w:sz w:val="24"/>
-          <w:szCs w:val="24"/>
-        </w:rPr>
-        <w:t>«</w:t>
+        <w:t>»  должно быть пустым</w:t>
+      </w:r>
+      <w:r>
+        <w:rPr>
+          <w:rFonts w:ascii="Cambria" w:hAnsi="Cambria"/>
+          <w:sz w:val="24"/>
+          <w:szCs w:val="24"/>
+        </w:rPr>
+        <w:t xml:space="preserve">, </w:t>
+      </w:r>
+      <w:r>
+        <w:rPr>
+          <w:rFonts w:ascii="Cambria" w:hAnsi="Cambria"/>
+          <w:sz w:val="24"/>
+          <w:szCs w:val="24"/>
+        </w:rPr>
+        <w:t xml:space="preserve">список альбомов, </w:t>
+      </w:r>
+      <w:r>
+        <w:rPr>
+          <w:rFonts w:ascii="Cambria" w:hAnsi="Cambria"/>
+          <w:sz w:val="24"/>
+          <w:szCs w:val="24"/>
+        </w:rPr>
+        <w:t>кнопки «</w:t>
       </w:r>
       <w:r>
         <w:rPr>
@@ -8146,6 +8012,23 @@
           <w:sz w:val="24"/>
           <w:szCs w:val="24"/>
         </w:rPr>
+        <w:t>» и «</w:t>
+      </w:r>
+      <w:r>
+        <w:rPr>
+          <w:rFonts w:ascii="Cambria" w:hAnsi="Cambria"/>
+          <w:sz w:val="24"/>
+          <w:szCs w:val="24"/>
+          <w:lang w:val="en-US"/>
+        </w:rPr>
+        <w:t>OK</w:t>
+      </w:r>
+      <w:r>
+        <w:rPr>
+          <w:rFonts w:ascii="Cambria" w:hAnsi="Cambria"/>
+          <w:sz w:val="24"/>
+          <w:szCs w:val="24"/>
+        </w:rPr>
         <w:t>»</w:t>
       </w:r>
       <w:r>
@@ -8154,7 +8037,7 @@
           <w:sz w:val="24"/>
           <w:szCs w:val="24"/>
         </w:rPr>
-        <w:t>.</w:t>
+        <w:t xml:space="preserve"> не активны.</w:t>
       </w:r>
     </w:p>
     <w:p>
@@ -8170,38 +8053,13 @@
           <w:szCs w:val="24"/>
         </w:rPr>
       </w:pPr>
-      <w:bookmarkStart w:id="30" w:name="_Ref341647386"/>
-      <w:r>
-        <w:rPr>
-          <w:rFonts w:ascii="Cambria" w:hAnsi="Cambria"/>
-          <w:sz w:val="24"/>
-          <w:szCs w:val="24"/>
-        </w:rPr>
-        <w:t xml:space="preserve">Если </w:t>
-      </w:r>
-      <w:r>
-        <w:rPr>
-          <w:rFonts w:ascii="Cambria" w:hAnsi="Cambria"/>
-          <w:sz w:val="24"/>
-          <w:szCs w:val="24"/>
-        </w:rPr>
-        <w:t xml:space="preserve">пользователь с правами Администратора </w:t>
-      </w:r>
-      <w:r>
-        <w:rPr>
-          <w:rFonts w:ascii="Cambria" w:hAnsi="Cambria"/>
-          <w:sz w:val="24"/>
-          <w:szCs w:val="24"/>
-        </w:rPr>
-        <w:t xml:space="preserve">нажимает на кнопку </w:t>
-      </w:r>
-      <w:r>
-        <w:rPr>
-          <w:rFonts w:ascii="Cambria" w:hAnsi="Cambria"/>
-          <w:sz w:val="24"/>
-          <w:szCs w:val="24"/>
-        </w:rPr>
-        <w:t>«</w:t>
+      <w:r>
+        <w:rPr>
+          <w:rFonts w:ascii="Cambria" w:hAnsi="Cambria"/>
+          <w:sz w:val="24"/>
+          <w:szCs w:val="24"/>
+        </w:rPr>
+        <w:t xml:space="preserve"> Если пользователь с правами Администратора вводит в поле «</w:t>
       </w:r>
       <w:r>
         <w:rPr>
@@ -8210,6 +8068,56 @@
           <w:szCs w:val="24"/>
           <w:lang w:val="en-US"/>
         </w:rPr>
+        <w:t>Album</w:t>
+      </w:r>
+      <w:r>
+        <w:rPr>
+          <w:rFonts w:ascii="Cambria" w:hAnsi="Cambria"/>
+          <w:sz w:val="24"/>
+          <w:szCs w:val="24"/>
+        </w:rPr>
+        <w:t xml:space="preserve"> </w:t>
+      </w:r>
+      <w:r>
+        <w:rPr>
+          <w:rFonts w:ascii="Cambria" w:hAnsi="Cambria"/>
+          <w:sz w:val="24"/>
+          <w:szCs w:val="24"/>
+          <w:lang w:val="en-US"/>
+        </w:rPr>
+        <w:t>name</w:t>
+      </w:r>
+      <w:r>
+        <w:rPr>
+          <w:rFonts w:ascii="Cambria" w:hAnsi="Cambria"/>
+          <w:sz w:val="24"/>
+          <w:szCs w:val="24"/>
+        </w:rPr>
+        <w:t xml:space="preserve">» имя альбома, то система </w:t>
+      </w:r>
+      <w:r>
+        <w:rPr>
+          <w:rFonts w:ascii="Cambria" w:hAnsi="Cambria"/>
+          <w:sz w:val="24"/>
+          <w:szCs w:val="24"/>
+        </w:rPr>
+        <w:t>должна активировать</w:t>
+      </w:r>
+      <w:r>
+        <w:rPr>
+          <w:rFonts w:ascii="Cambria" w:hAnsi="Cambria"/>
+          <w:sz w:val="24"/>
+          <w:szCs w:val="24"/>
+        </w:rPr>
+        <w:t xml:space="preserve"> кнопку  «</w:t>
+      </w:r>
+      <w:r>
+        <w:rPr>
+          <w:rFonts w:ascii="Cambria" w:hAnsi="Cambria"/>
+          <w:sz w:val="24"/>
+          <w:szCs w:val="24"/>
+          <w:lang w:val="en-US"/>
+        </w:rPr>
         <w:t>Create</w:t>
       </w:r>
       <w:r>
@@ -8235,157 +8143,8 @@
           <w:sz w:val="24"/>
           <w:szCs w:val="24"/>
         </w:rPr>
-        <w:t>»</w:t>
-      </w:r>
-      <w:r>
-        <w:rPr>
-          <w:rFonts w:ascii="Cambria" w:hAnsi="Cambria"/>
-          <w:sz w:val="24"/>
-          <w:szCs w:val="24"/>
-        </w:rPr>
-        <w:t>, и</w:t>
-      </w:r>
-      <w:r>
-        <w:rPr>
-          <w:rFonts w:ascii="Cambria" w:hAnsi="Cambria"/>
-          <w:sz w:val="24"/>
-          <w:szCs w:val="24"/>
-        </w:rPr>
-        <w:t xml:space="preserve"> </w:t>
-      </w:r>
-      <w:r>
-        <w:rPr>
-          <w:rFonts w:ascii="Cambria" w:hAnsi="Cambria"/>
-          <w:sz w:val="24"/>
-          <w:szCs w:val="24"/>
-        </w:rPr>
-        <w:t>если альбома с именем из поля</w:t>
-      </w:r>
-      <w:r>
-        <w:rPr>
-          <w:rFonts w:ascii="Cambria" w:hAnsi="Cambria"/>
-          <w:sz w:val="24"/>
-          <w:szCs w:val="24"/>
-        </w:rPr>
-        <w:t xml:space="preserve"> «</w:t>
-      </w:r>
-      <w:r>
-        <w:rPr>
-          <w:rFonts w:ascii="Cambria" w:hAnsi="Cambria"/>
-          <w:sz w:val="24"/>
-          <w:szCs w:val="24"/>
-          <w:lang w:val="en-US"/>
-        </w:rPr>
-        <w:t>Album</w:t>
-      </w:r>
-      <w:r>
-        <w:rPr>
-          <w:rFonts w:ascii="Cambria" w:hAnsi="Cambria"/>
-          <w:sz w:val="24"/>
-          <w:szCs w:val="24"/>
-        </w:rPr>
-        <w:t xml:space="preserve"> </w:t>
-      </w:r>
-      <w:r>
-        <w:rPr>
-          <w:rFonts w:ascii="Cambria" w:hAnsi="Cambria"/>
-          <w:sz w:val="24"/>
-          <w:szCs w:val="24"/>
-          <w:lang w:val="en-US"/>
-        </w:rPr>
-        <w:t>name</w:t>
-      </w:r>
-      <w:r>
-        <w:rPr>
-          <w:rFonts w:ascii="Cambria" w:hAnsi="Cambria"/>
-          <w:sz w:val="24"/>
-          <w:szCs w:val="24"/>
-        </w:rPr>
-        <w:t>»</w:t>
-      </w:r>
-      <w:r>
-        <w:rPr>
-          <w:rFonts w:ascii="Cambria" w:hAnsi="Cambria"/>
-          <w:sz w:val="24"/>
-          <w:szCs w:val="24"/>
-        </w:rPr>
-        <w:t xml:space="preserve"> не существует в системе, то </w:t>
-      </w:r>
-      <w:r>
-        <w:rPr>
-          <w:rFonts w:ascii="Cambria" w:hAnsi="Cambria"/>
-          <w:sz w:val="24"/>
-          <w:szCs w:val="24"/>
-        </w:rPr>
-        <w:t xml:space="preserve">система создает новый альбом, присваивает ему имя из </w:t>
-      </w:r>
-      <w:r>
-        <w:rPr>
-          <w:rFonts w:ascii="Cambria" w:hAnsi="Cambria"/>
-          <w:sz w:val="24"/>
-          <w:szCs w:val="24"/>
-        </w:rPr>
-        <w:t>пол</w:t>
-      </w:r>
-      <w:r>
-        <w:rPr>
-          <w:rFonts w:ascii="Cambria" w:hAnsi="Cambria"/>
-          <w:sz w:val="24"/>
-          <w:szCs w:val="24"/>
-        </w:rPr>
-        <w:t>я</w:t>
-      </w:r>
-      <w:r>
-        <w:rPr>
-          <w:rFonts w:ascii="Cambria" w:hAnsi="Cambria"/>
-          <w:sz w:val="24"/>
-          <w:szCs w:val="24"/>
-        </w:rPr>
-        <w:t xml:space="preserve"> «</w:t>
-      </w:r>
-      <w:r>
-        <w:rPr>
-          <w:rFonts w:ascii="Cambria" w:hAnsi="Cambria"/>
-          <w:sz w:val="24"/>
-          <w:szCs w:val="24"/>
-          <w:lang w:val="en-US"/>
-        </w:rPr>
-        <w:t>Album</w:t>
-      </w:r>
-      <w:r>
-        <w:rPr>
-          <w:rFonts w:ascii="Cambria" w:hAnsi="Cambria"/>
-          <w:sz w:val="24"/>
-          <w:szCs w:val="24"/>
-        </w:rPr>
-        <w:t xml:space="preserve"> </w:t>
-      </w:r>
-      <w:r>
-        <w:rPr>
-          <w:rFonts w:ascii="Cambria" w:hAnsi="Cambria"/>
-          <w:sz w:val="24"/>
-          <w:szCs w:val="24"/>
-          <w:lang w:val="en-US"/>
-        </w:rPr>
-        <w:t>name</w:t>
-      </w:r>
-      <w:r>
-        <w:rPr>
-          <w:rFonts w:ascii="Cambria" w:hAnsi="Cambria"/>
-          <w:sz w:val="24"/>
-          <w:szCs w:val="24"/>
-        </w:rPr>
-        <w:t>»</w:t>
-      </w:r>
-      <w:r>
-        <w:rPr>
-          <w:rFonts w:ascii="Cambria" w:hAnsi="Cambria"/>
-          <w:sz w:val="24"/>
-          <w:szCs w:val="24"/>
-        </w:rPr>
-        <w:t>.</w:t>
-      </w:r>
-      <w:bookmarkEnd w:id="30"/>
+        <w:t>».</w:t>
+      </w:r>
     </w:p>
     <w:p>
       <w:pPr>
@@ -8400,6 +8159,7 @@
           <w:szCs w:val="24"/>
         </w:rPr>
       </w:pPr>
+      <w:bookmarkStart w:id="30" w:name="_Ref341647386"/>
       <w:r>
         <w:rPr>
           <w:rFonts w:ascii="Cambria" w:hAnsi="Cambria"/>
@@ -8480,15 +8240,7 @@
           <w:sz w:val="24"/>
           <w:szCs w:val="24"/>
         </w:rPr>
-        <w:t>если альбом</w:t>
-      </w:r>
-      <w:r>
-        <w:rPr>
-          <w:rFonts w:ascii="Cambria" w:hAnsi="Cambria"/>
-          <w:sz w:val="24"/>
-          <w:szCs w:val="24"/>
-        </w:rPr>
-        <w:t xml:space="preserve"> с именем из поля «</w:t>
+        <w:t>если альбома с именем из поля «</w:t>
       </w:r>
       <w:r>
         <w:rPr>
@@ -8522,6 +8274,80 @@
           <w:sz w:val="24"/>
           <w:szCs w:val="24"/>
         </w:rPr>
+        <w:t xml:space="preserve">» не существует в системе, то </w:t>
+      </w:r>
+      <w:r>
+        <w:rPr>
+          <w:rFonts w:ascii="Cambria" w:hAnsi="Cambria"/>
+          <w:sz w:val="24"/>
+          <w:szCs w:val="24"/>
+        </w:rPr>
+        <w:t xml:space="preserve">система </w:t>
+      </w:r>
+      <w:r>
+        <w:rPr>
+          <w:rFonts w:ascii="Cambria" w:hAnsi="Cambria"/>
+          <w:sz w:val="24"/>
+          <w:szCs w:val="24"/>
+        </w:rPr>
+        <w:t>должна созда</w:t>
+      </w:r>
+      <w:r>
+        <w:rPr>
+          <w:rFonts w:ascii="Cambria" w:hAnsi="Cambria"/>
+          <w:sz w:val="24"/>
+          <w:szCs w:val="24"/>
+        </w:rPr>
+        <w:t>т</w:t>
+      </w:r>
+      <w:r>
+        <w:rPr>
+          <w:rFonts w:ascii="Cambria" w:hAnsi="Cambria"/>
+          <w:sz w:val="24"/>
+          <w:szCs w:val="24"/>
+        </w:rPr>
+        <w:t>ь новый альбом, присвоить</w:t>
+      </w:r>
+      <w:r>
+        <w:rPr>
+          <w:rFonts w:ascii="Cambria" w:hAnsi="Cambria"/>
+          <w:sz w:val="24"/>
+          <w:szCs w:val="24"/>
+        </w:rPr>
+        <w:t xml:space="preserve"> ему имя из поля «</w:t>
+      </w:r>
+      <w:r>
+        <w:rPr>
+          <w:rFonts w:ascii="Cambria" w:hAnsi="Cambria"/>
+          <w:sz w:val="24"/>
+          <w:szCs w:val="24"/>
+          <w:lang w:val="en-US"/>
+        </w:rPr>
+        <w:t>Album</w:t>
+      </w:r>
+      <w:r>
+        <w:rPr>
+          <w:rFonts w:ascii="Cambria" w:hAnsi="Cambria"/>
+          <w:sz w:val="24"/>
+          <w:szCs w:val="24"/>
+        </w:rPr>
+        <w:t xml:space="preserve"> </w:t>
+      </w:r>
+      <w:r>
+        <w:rPr>
+          <w:rFonts w:ascii="Cambria" w:hAnsi="Cambria"/>
+          <w:sz w:val="24"/>
+          <w:szCs w:val="24"/>
+          <w:lang w:val="en-US"/>
+        </w:rPr>
+        <w:t>name</w:t>
+      </w:r>
+      <w:r>
+        <w:rPr>
+          <w:rFonts w:ascii="Cambria" w:hAnsi="Cambria"/>
+          <w:sz w:val="24"/>
+          <w:szCs w:val="24"/>
+        </w:rPr>
         <w:t>»</w:t>
       </w:r>
       <w:r>
@@ -8530,140 +8356,287 @@
           <w:sz w:val="24"/>
           <w:szCs w:val="24"/>
         </w:rPr>
-        <w:t xml:space="preserve"> уже</w:t>
-      </w:r>
-      <w:r>
-        <w:rPr>
-          <w:rFonts w:ascii="Cambria" w:hAnsi="Cambria"/>
-          <w:sz w:val="24"/>
-          <w:szCs w:val="24"/>
-        </w:rPr>
-        <w:t xml:space="preserve"> существует в системе, </w:t>
-      </w:r>
-      <w:bookmarkStart w:id="31" w:name="_Ref341647649"/>
-      <w:r>
-        <w:rPr>
-          <w:rFonts w:ascii="Cambria" w:hAnsi="Cambria"/>
-          <w:sz w:val="24"/>
-          <w:szCs w:val="24"/>
-        </w:rPr>
-        <w:t>появляется сообщение «</w:t>
-      </w:r>
-      <w:r>
-        <w:rPr>
-          <w:rFonts w:ascii="Cambria" w:hAnsi="Cambria"/>
-          <w:sz w:val="24"/>
-          <w:szCs w:val="24"/>
-        </w:rPr>
-        <w:t xml:space="preserve">Ошибка. </w:t>
-      </w:r>
-      <w:r>
-        <w:rPr>
-          <w:rFonts w:ascii="Cambria" w:hAnsi="Cambria"/>
-          <w:sz w:val="24"/>
-          <w:szCs w:val="24"/>
-        </w:rPr>
-        <w:t>Альбом</w:t>
-      </w:r>
-      <w:r>
-        <w:rPr>
-          <w:rFonts w:ascii="Cambria" w:hAnsi="Cambria"/>
-          <w:sz w:val="24"/>
-          <w:szCs w:val="24"/>
-        </w:rPr>
-        <w:t xml:space="preserve"> с указанным именем уже существует</w:t>
-      </w:r>
-      <w:r>
-        <w:rPr>
-          <w:rFonts w:ascii="Cambria" w:hAnsi="Cambria"/>
-          <w:sz w:val="24"/>
-          <w:szCs w:val="24"/>
-        </w:rPr>
-        <w:t xml:space="preserve">» (см. </w:t>
-      </w:r>
-      <w:r>
-        <w:rPr>
-          <w:rFonts w:ascii="Cambria" w:hAnsi="Cambria"/>
-          <w:sz w:val="24"/>
-          <w:szCs w:val="24"/>
-        </w:rPr>
-        <w:fldChar w:fldCharType="begin"/>
-      </w:r>
-      <w:r>
-        <w:rPr>
-          <w:rFonts w:ascii="Cambria" w:hAnsi="Cambria"/>
-          <w:sz w:val="24"/>
-          <w:szCs w:val="24"/>
-        </w:rPr>
-        <w:instrText xml:space="preserve"> REF _Ref341647586 \h </w:instrText>
-      </w:r>
-      <w:r>
-        <w:rPr>
-          <w:rFonts w:ascii="Cambria" w:hAnsi="Cambria"/>
-          <w:sz w:val="24"/>
-          <w:szCs w:val="24"/>
-        </w:rPr>
-      </w:r>
-      <w:r>
-        <w:rPr>
-          <w:rFonts w:ascii="Cambria" w:hAnsi="Cambria"/>
-          <w:sz w:val="24"/>
-          <w:szCs w:val="24"/>
-        </w:rPr>
-        <w:instrText xml:space="preserve"> \* MERGEFORMAT </w:instrText>
-      </w:r>
-      <w:r>
-        <w:rPr>
-          <w:rFonts w:ascii="Cambria" w:hAnsi="Cambria"/>
-          <w:sz w:val="24"/>
-          <w:szCs w:val="24"/>
-        </w:rPr>
-        <w:fldChar w:fldCharType="separate"/>
-      </w:r>
-      <w:r>
-        <w:rPr>
-          <w:rFonts w:ascii="Cambria" w:hAnsi="Cambria"/>
-          <w:sz w:val="24"/>
-          <w:szCs w:val="24"/>
-        </w:rPr>
-        <w:t xml:space="preserve">Рисунок </w:t>
-      </w:r>
-      <w:r>
-        <w:rPr>
-          <w:rFonts w:ascii="Cambria" w:hAnsi="Cambria"/>
-          <w:noProof/>
-          <w:sz w:val="24"/>
-          <w:szCs w:val="24"/>
-        </w:rPr>
-        <w:t>3</w:t>
-      </w:r>
-      <w:r>
-        <w:rPr>
-          <w:rFonts w:ascii="Cambria" w:hAnsi="Cambria"/>
-          <w:sz w:val="24"/>
-          <w:szCs w:val="24"/>
-        </w:rPr>
-        <w:fldChar w:fldCharType="end"/>
-      </w:r>
-      <w:r>
-        <w:rPr>
-          <w:rFonts w:ascii="Cambria" w:hAnsi="Cambria"/>
-          <w:sz w:val="24"/>
-          <w:szCs w:val="24"/>
-        </w:rPr>
-        <w:t>)</w:t>
-      </w:r>
+        <w:t>.</w:t>
+      </w:r>
+      <w:bookmarkEnd w:id="30"/>
     </w:p>
     <w:p>
       <w:pPr>
+        <w:pStyle w:val="a7"/>
+        <w:numPr>
+          <w:ilvl w:val="0"/>
+          <w:numId w:val="4"/>
+        </w:numPr>
+        <w:rPr>
+          <w:rFonts w:ascii="Cambria" w:hAnsi="Cambria"/>
+          <w:sz w:val="24"/>
+          <w:szCs w:val="24"/>
+        </w:rPr>
+      </w:pPr>
+      <w:r>
+        <w:rPr>
+          <w:rFonts w:ascii="Cambria" w:hAnsi="Cambria"/>
+          <w:sz w:val="24"/>
+          <w:szCs w:val="24"/>
+        </w:rPr>
+        <w:t xml:space="preserve">Если </w:t>
+      </w:r>
+      <w:r>
+        <w:rPr>
+          <w:rFonts w:ascii="Cambria" w:hAnsi="Cambria"/>
+          <w:sz w:val="24"/>
+          <w:szCs w:val="24"/>
+        </w:rPr>
+        <w:t xml:space="preserve">пользователь с правами Администратора </w:t>
+      </w:r>
+      <w:r>
+        <w:rPr>
+          <w:rFonts w:ascii="Cambria" w:hAnsi="Cambria"/>
+          <w:sz w:val="24"/>
+          <w:szCs w:val="24"/>
+        </w:rPr>
+        <w:t>нажимает на кнопку «</w:t>
+      </w:r>
+      <w:r>
+        <w:rPr>
+          <w:rFonts w:ascii="Cambria" w:hAnsi="Cambria"/>
+          <w:sz w:val="24"/>
+          <w:szCs w:val="24"/>
+          <w:lang w:val="en-US"/>
+        </w:rPr>
+        <w:t>Create</w:t>
+      </w:r>
+      <w:r>
+        <w:rPr>
+          <w:rFonts w:ascii="Cambria" w:hAnsi="Cambria"/>
+          <w:sz w:val="24"/>
+          <w:szCs w:val="24"/>
+        </w:rPr>
+        <w:t xml:space="preserve"> </w:t>
+      </w:r>
+      <w:r>
+        <w:rPr>
+          <w:rFonts w:ascii="Cambria" w:hAnsi="Cambria"/>
+          <w:sz w:val="24"/>
+          <w:szCs w:val="24"/>
+          <w:lang w:val="en-US"/>
+        </w:rPr>
+        <w:t>album</w:t>
+      </w:r>
+      <w:r>
+        <w:rPr>
+          <w:rFonts w:ascii="Cambria" w:hAnsi="Cambria"/>
+          <w:sz w:val="24"/>
+          <w:szCs w:val="24"/>
+        </w:rPr>
+        <w:t>»</w:t>
+      </w:r>
+      <w:r>
+        <w:rPr>
+          <w:rFonts w:ascii="Cambria" w:hAnsi="Cambria"/>
+          <w:sz w:val="24"/>
+          <w:szCs w:val="24"/>
+        </w:rPr>
+        <w:t>, и</w:t>
+      </w:r>
+      <w:r>
+        <w:rPr>
+          <w:rFonts w:ascii="Cambria" w:hAnsi="Cambria"/>
+          <w:sz w:val="24"/>
+          <w:szCs w:val="24"/>
+        </w:rPr>
+        <w:t xml:space="preserve"> </w:t>
+      </w:r>
+      <w:r>
+        <w:rPr>
+          <w:rFonts w:ascii="Cambria" w:hAnsi="Cambria"/>
+          <w:sz w:val="24"/>
+          <w:szCs w:val="24"/>
+        </w:rPr>
+        <w:t>если альбом</w:t>
+      </w:r>
+      <w:r>
+        <w:rPr>
+          <w:rFonts w:ascii="Cambria" w:hAnsi="Cambria"/>
+          <w:sz w:val="24"/>
+          <w:szCs w:val="24"/>
+        </w:rPr>
+        <w:t xml:space="preserve"> с именем из поля «</w:t>
+      </w:r>
+      <w:r>
+        <w:rPr>
+          <w:rFonts w:ascii="Cambria" w:hAnsi="Cambria"/>
+          <w:sz w:val="24"/>
+          <w:szCs w:val="24"/>
+          <w:lang w:val="en-US"/>
+        </w:rPr>
+        <w:t>Album</w:t>
+      </w:r>
+      <w:r>
+        <w:rPr>
+          <w:rFonts w:ascii="Cambria" w:hAnsi="Cambria"/>
+          <w:sz w:val="24"/>
+          <w:szCs w:val="24"/>
+        </w:rPr>
+        <w:t xml:space="preserve"> </w:t>
+      </w:r>
+      <w:r>
+        <w:rPr>
+          <w:rFonts w:ascii="Cambria" w:hAnsi="Cambria"/>
+          <w:sz w:val="24"/>
+          <w:szCs w:val="24"/>
+          <w:lang w:val="en-US"/>
+        </w:rPr>
+        <w:t>name</w:t>
+      </w:r>
+      <w:r>
+        <w:rPr>
+          <w:rFonts w:ascii="Cambria" w:hAnsi="Cambria"/>
+          <w:sz w:val="24"/>
+          <w:szCs w:val="24"/>
+        </w:rPr>
+        <w:t>»</w:t>
+      </w:r>
+      <w:r>
+        <w:rPr>
+          <w:rFonts w:ascii="Cambria" w:hAnsi="Cambria"/>
+          <w:sz w:val="24"/>
+          <w:szCs w:val="24"/>
+        </w:rPr>
+        <w:t xml:space="preserve"> уже</w:t>
+      </w:r>
+      <w:r>
+        <w:rPr>
+          <w:rFonts w:ascii="Cambria" w:hAnsi="Cambria"/>
+          <w:sz w:val="24"/>
+          <w:szCs w:val="24"/>
+        </w:rPr>
+        <w:t xml:space="preserve"> существует в системе, </w:t>
+      </w:r>
+      <w:bookmarkStart w:id="31" w:name="_Ref341647649"/>
+      <w:r>
+        <w:rPr>
+          <w:rFonts w:ascii="Cambria" w:hAnsi="Cambria"/>
+          <w:sz w:val="24"/>
+          <w:szCs w:val="24"/>
+        </w:rPr>
+        <w:t xml:space="preserve">система должна отобразить на странице </w:t>
+      </w:r>
+      <w:r>
+        <w:rPr>
+          <w:rFonts w:ascii="Cambria" w:hAnsi="Cambria"/>
+          <w:sz w:val="24"/>
+          <w:szCs w:val="24"/>
+        </w:rPr>
+        <w:t xml:space="preserve"> сообщение «</w:t>
+      </w:r>
+      <w:r>
+        <w:rPr>
+          <w:rFonts w:ascii="Cambria" w:hAnsi="Cambria"/>
+          <w:sz w:val="24"/>
+          <w:szCs w:val="24"/>
+        </w:rPr>
+        <w:t xml:space="preserve">Ошибка. </w:t>
+      </w:r>
+      <w:r>
+        <w:rPr>
+          <w:rFonts w:ascii="Cambria" w:hAnsi="Cambria"/>
+          <w:sz w:val="24"/>
+          <w:szCs w:val="24"/>
+        </w:rPr>
+        <w:t>Альбом</w:t>
+      </w:r>
+      <w:r>
+        <w:rPr>
+          <w:rFonts w:ascii="Cambria" w:hAnsi="Cambria"/>
+          <w:sz w:val="24"/>
+          <w:szCs w:val="24"/>
+        </w:rPr>
+        <w:t xml:space="preserve"> с указанным именем уже существует</w:t>
+      </w:r>
+      <w:r>
+        <w:rPr>
+          <w:rFonts w:ascii="Cambria" w:hAnsi="Cambria"/>
+          <w:sz w:val="24"/>
+          <w:szCs w:val="24"/>
+        </w:rPr>
+        <w:t xml:space="preserve">» (см. </w:t>
+      </w:r>
+      <w:r>
+        <w:rPr>
+          <w:rFonts w:ascii="Cambria" w:hAnsi="Cambria"/>
+          <w:sz w:val="24"/>
+          <w:szCs w:val="24"/>
+        </w:rPr>
+        <w:fldChar w:fldCharType="begin"/>
+      </w:r>
+      <w:r>
+        <w:rPr>
+          <w:rFonts w:ascii="Cambria" w:hAnsi="Cambria"/>
+          <w:sz w:val="24"/>
+          <w:szCs w:val="24"/>
+        </w:rPr>
+        <w:instrText xml:space="preserve"> REF _Ref341647586 \h  \* MERGEFORMAT </w:instrText>
+      </w:r>
+      <w:r>
+        <w:rPr>
+          <w:rFonts w:ascii="Cambria" w:hAnsi="Cambria"/>
+          <w:sz w:val="24"/>
+          <w:szCs w:val="24"/>
+        </w:rPr>
+      </w:r>
+      <w:r>
+        <w:rPr>
+          <w:rFonts w:ascii="Cambria" w:hAnsi="Cambria"/>
+          <w:sz w:val="24"/>
+          <w:szCs w:val="24"/>
+        </w:rPr>
+        <w:fldChar w:fldCharType="separate"/>
+      </w:r>
+      <w:r>
+        <w:rPr>
+          <w:rFonts w:ascii="Cambria" w:hAnsi="Cambria"/>
+          <w:sz w:val="24"/>
+          <w:szCs w:val="24"/>
+        </w:rPr>
+        <w:t xml:space="preserve">Рисунок </w:t>
+      </w:r>
+      <w:r>
+        <w:rPr>
+          <w:rFonts w:ascii="Cambria" w:hAnsi="Cambria"/>
+          <w:noProof/>
+          <w:sz w:val="24"/>
+          <w:szCs w:val="24"/>
+        </w:rPr>
+        <w:t>3</w:t>
+      </w:r>
+      <w:r>
+        <w:rPr>
+          <w:rFonts w:ascii="Cambria" w:hAnsi="Cambria"/>
+          <w:sz w:val="24"/>
+          <w:szCs w:val="24"/>
+        </w:rPr>
+        <w:fldChar w:fldCharType="end"/>
+      </w:r>
+      <w:r>
+        <w:rPr>
+          <w:rFonts w:ascii="Cambria" w:hAnsi="Cambria"/>
+          <w:sz w:val="24"/>
+          <w:szCs w:val="24"/>
+        </w:rPr>
+        <w:t>)</w:t>
+      </w:r>
+    </w:p>
+    <w:p>
+      <w:pPr>
         <w:keepNext/>
       </w:pPr>
       <w:r>
         <w:object w:dxaOrig="11989" w:dyaOrig="3911">
-          <v:shape id="_x0000_i1028" type="#_x0000_t75" style="width:311.75pt;height:101.9pt" o:ole="">
+          <v:shape id="_x0000_i1027" type="#_x0000_t75" style="width:311.85pt;height:101.9pt" o:ole="">
             <v:imagedata r:id="rId37" o:title=""/>
           </v:shape>
-          <o:OLEObject Type="Embed" ProgID="Visio.Drawing.11" ShapeID="_x0000_i1028" DrawAspect="Content" ObjectID="_1415390861" r:id="rId38"/>
+          <o:OLEObject Type="Embed" ProgID="Visio.Drawing.11" ShapeID="_x0000_i1027" DrawAspect="Content" ObjectID="_1415475693" r:id="rId38"/>
         </w:object>
       </w:r>
     </w:p>
@@ -8723,22 +8696,14 @@
           <w:sz w:val="24"/>
           <w:szCs w:val="24"/>
         </w:rPr>
-        <w:instrText xml:space="preserve"> REF _Ref341647386 \r \h </w:instrText>
-      </w:r>
-      <w:r>
-        <w:rPr>
-          <w:rFonts w:ascii="Cambria" w:hAnsi="Cambria"/>
-          <w:sz w:val="24"/>
-          <w:szCs w:val="24"/>
-        </w:rPr>
-      </w:r>
-      <w:r>
-        <w:rPr>
-          <w:rFonts w:ascii="Cambria" w:hAnsi="Cambria"/>
-          <w:sz w:val="24"/>
-          <w:szCs w:val="24"/>
-        </w:rPr>
-        <w:instrText xml:space="preserve"> \* MERGEFORMAT </w:instrText>
+        <w:instrText xml:space="preserve"> REF _Ref341647386 \r \h  \* MERGEFORMAT </w:instrText>
+      </w:r>
+      <w:r>
+        <w:rPr>
+          <w:rFonts w:ascii="Cambria" w:hAnsi="Cambria"/>
+          <w:sz w:val="24"/>
+          <w:szCs w:val="24"/>
+        </w:rPr>
       </w:r>
       <w:r>
         <w:rPr>
@@ -8770,23 +8735,23 @@
           <w:sz w:val="24"/>
           <w:szCs w:val="24"/>
         </w:rPr>
-        <w:t xml:space="preserve"> выполнено, то на странице </w:t>
-      </w:r>
-      <w:r>
-        <w:rPr>
-          <w:rFonts w:ascii="Cambria" w:hAnsi="Cambria"/>
-          <w:sz w:val="24"/>
-          <w:szCs w:val="24"/>
-        </w:rPr>
-        <w:t>«Управление информацией»</w:t>
-      </w:r>
-      <w:r>
-        <w:rPr>
-          <w:rFonts w:ascii="Cambria" w:hAnsi="Cambria"/>
-          <w:sz w:val="24"/>
-          <w:szCs w:val="24"/>
-        </w:rPr>
-        <w:t xml:space="preserve"> появляется сообщение «Альбом успешно создан» (см.</w:t>
+        <w:t xml:space="preserve"> выполнено, то на странице «Упр</w:t>
+      </w:r>
+      <w:r>
+        <w:rPr>
+          <w:rFonts w:ascii="Cambria" w:hAnsi="Cambria"/>
+          <w:sz w:val="24"/>
+          <w:szCs w:val="24"/>
+        </w:rPr>
+        <w:t xml:space="preserve">авление информацией» система должна отобразить </w:t>
+      </w:r>
+      <w:r>
+        <w:rPr>
+          <w:rFonts w:ascii="Cambria" w:hAnsi="Cambria"/>
+          <w:sz w:val="24"/>
+          <w:szCs w:val="24"/>
+        </w:rPr>
+        <w:t>сообщение «Альбом успешно создан» (см.</w:t>
       </w:r>
       <w:r>
         <w:rPr>
@@ -8878,10 +8843,10 @@
           <w:szCs w:val="24"/>
         </w:rPr>
         <w:object w:dxaOrig="11989" w:dyaOrig="3911">
-          <v:shape id="_x0000_i1027" type="#_x0000_t75" style="width:284.6pt;height:93.75pt" o:ole="">
+          <v:shape id="_x0000_i1028" type="#_x0000_t75" style="width:284.75pt;height:93.5pt" o:ole="">
             <v:imagedata r:id="rId39" o:title=""/>
           </v:shape>
-          <o:OLEObject Type="Embed" ProgID="Visio.Drawing.11" ShapeID="_x0000_i1027" DrawAspect="Content" ObjectID="_1415390862" r:id="rId40"/>
+          <o:OLEObject Type="Embed" ProgID="Visio.Drawing.11" ShapeID="_x0000_i1028" DrawAspect="Content" ObjectID="_1415475694" r:id="rId40"/>
         </w:object>
       </w:r>
     </w:p>
@@ -8990,22 +8955,14 @@
           <w:sz w:val="24"/>
           <w:szCs w:val="24"/>
         </w:rPr>
-        <w:instrText xml:space="preserve"> REF _Ref341647649 \r \h </w:instrText>
-      </w:r>
-      <w:r>
-        <w:rPr>
-          <w:rFonts w:ascii="Cambria" w:hAnsi="Cambria"/>
-          <w:sz w:val="24"/>
-          <w:szCs w:val="24"/>
-        </w:rPr>
-      </w:r>
-      <w:r>
-        <w:rPr>
-          <w:rFonts w:ascii="Cambria" w:hAnsi="Cambria"/>
-          <w:sz w:val="24"/>
-          <w:szCs w:val="24"/>
-        </w:rPr>
-        <w:instrText xml:space="preserve"> \* MERGEFORMAT </w:instrText>
+        <w:instrText xml:space="preserve"> REF _Ref341647649 \r \h  \* MERGEFORMAT </w:instrText>
+      </w:r>
+      <w:r>
+        <w:rPr>
+          <w:rFonts w:ascii="Cambria" w:hAnsi="Cambria"/>
+          <w:sz w:val="24"/>
+          <w:szCs w:val="24"/>
+        </w:rPr>
       </w:r>
       <w:r>
         <w:rPr>
@@ -9092,15 +9049,39 @@
           <w:sz w:val="24"/>
           <w:szCs w:val="24"/>
         </w:rPr>
-        <w:t xml:space="preserve"> выполнено, то после того как пользователь нажмет на кнопку «Ок», система очистит </w:t>
-      </w:r>
-      <w:r>
-        <w:rPr>
-          <w:rFonts w:ascii="Cambria" w:hAnsi="Cambria"/>
-          <w:sz w:val="24"/>
-          <w:szCs w:val="24"/>
-        </w:rPr>
-        <w:t>поле «</w:t>
+        <w:t xml:space="preserve"> выполнено, то после того как пользователь нажмет на кнопку «Ок», система </w:t>
+      </w:r>
+      <w:r>
+        <w:rPr>
+          <w:rFonts w:ascii="Cambria" w:hAnsi="Cambria"/>
+          <w:sz w:val="24"/>
+          <w:szCs w:val="24"/>
+        </w:rPr>
+        <w:t xml:space="preserve">должна </w:t>
+      </w:r>
+      <w:r>
+        <w:rPr>
+          <w:rFonts w:ascii="Cambria" w:hAnsi="Cambria"/>
+          <w:sz w:val="24"/>
+          <w:szCs w:val="24"/>
+        </w:rPr>
+        <w:t>очистит</w:t>
+      </w:r>
+      <w:r>
+        <w:rPr>
+          <w:rFonts w:ascii="Cambria" w:hAnsi="Cambria"/>
+          <w:sz w:val="24"/>
+          <w:szCs w:val="24"/>
+        </w:rPr>
+        <w:t>ь</w:t>
+      </w:r>
+      <w:r>
+        <w:rPr>
+          <w:rFonts w:ascii="Cambria" w:hAnsi="Cambria"/>
+          <w:sz w:val="24"/>
+          <w:szCs w:val="24"/>
+        </w:rPr>
+        <w:t xml:space="preserve"> поле «</w:t>
       </w:r>
       <w:r>
         <w:rPr>
@@ -9150,15 +9131,15 @@
           <w:sz w:val="24"/>
           <w:szCs w:val="24"/>
         </w:rPr>
-        <w:t xml:space="preserve">деактивирует </w:t>
-      </w:r>
-      <w:r>
-        <w:rPr>
-          <w:rFonts w:ascii="Cambria" w:hAnsi="Cambria"/>
-          <w:sz w:val="24"/>
-          <w:szCs w:val="24"/>
-        </w:rPr>
-        <w:t>кнопку  «</w:t>
+        <w:t>деактивировать</w:t>
+      </w:r>
+      <w:r>
+        <w:rPr>
+          <w:rFonts w:ascii="Cambria" w:hAnsi="Cambria"/>
+          <w:sz w:val="24"/>
+          <w:szCs w:val="24"/>
+        </w:rPr>
+        <w:t xml:space="preserve"> кнопку  «</w:t>
       </w:r>
       <w:r>
         <w:rPr>
@@ -9192,15 +9173,7 @@
           <w:sz w:val="24"/>
           <w:szCs w:val="24"/>
         </w:rPr>
-        <w:t>»</w:t>
-      </w:r>
-      <w:r>
-        <w:rPr>
-          <w:rFonts w:ascii="Cambria" w:hAnsi="Cambria"/>
-          <w:sz w:val="24"/>
-          <w:szCs w:val="24"/>
-        </w:rPr>
-        <w:t>.</w:t>
+        <w:t>».</w:t>
       </w:r>
       <w:bookmarkEnd w:id="33"/>
     </w:p>
@@ -9239,7 +9212,23 @@
           <w:sz w:val="24"/>
           <w:szCs w:val="24"/>
         </w:rPr>
-        <w:t xml:space="preserve"> выберет в списке действий «Удалить альбом», то система активирует список альбомов.</w:t>
+        <w:t xml:space="preserve"> выберет в списке действий «Удалить альбом», то система </w:t>
+      </w:r>
+      <w:r>
+        <w:rPr>
+          <w:rFonts w:ascii="Cambria" w:hAnsi="Cambria"/>
+          <w:sz w:val="24"/>
+          <w:szCs w:val="24"/>
+        </w:rPr>
+        <w:t>должна активировать</w:t>
+      </w:r>
+      <w:r>
+        <w:rPr>
+          <w:rFonts w:ascii="Cambria" w:hAnsi="Cambria"/>
+          <w:sz w:val="24"/>
+          <w:szCs w:val="24"/>
+        </w:rPr>
+        <w:t xml:space="preserve"> список альбомов.</w:t>
       </w:r>
       <w:bookmarkEnd w:id="34"/>
     </w:p>
@@ -9317,7 +9306,23 @@
           <w:sz w:val="24"/>
           <w:szCs w:val="24"/>
         </w:rPr>
-        <w:t xml:space="preserve"> выполнено и пользователь в списке альбомов выбрал нужный ему альбом для удаления, то система активирует кнопку «ОК».</w:t>
+        <w:t xml:space="preserve"> выполнено и пользователь в списке альбомов выбрал нужный ему альбом для удаления, то система </w:t>
+      </w:r>
+      <w:r>
+        <w:rPr>
+          <w:rFonts w:ascii="Cambria" w:hAnsi="Cambria"/>
+          <w:sz w:val="24"/>
+          <w:szCs w:val="24"/>
+        </w:rPr>
+        <w:t>должна активировать</w:t>
+      </w:r>
+      <w:r>
+        <w:rPr>
+          <w:rFonts w:ascii="Cambria" w:hAnsi="Cambria"/>
+          <w:sz w:val="24"/>
+          <w:szCs w:val="24"/>
+        </w:rPr>
+        <w:t xml:space="preserve"> кнопку «ОК».</w:t>
       </w:r>
       <w:bookmarkEnd w:id="35"/>
     </w:p>
@@ -9449,7 +9454,39 @@
           <w:sz w:val="24"/>
           <w:szCs w:val="24"/>
         </w:rPr>
-        <w:t xml:space="preserve"> выполнены, то система удаляет альбом из списка альбомов, на экран выводится сообщение «Альбом удален успешно» (см. </w:t>
+        <w:t xml:space="preserve"> выполнены, то система </w:t>
+      </w:r>
+      <w:r>
+        <w:rPr>
+          <w:rFonts w:ascii="Cambria" w:hAnsi="Cambria"/>
+          <w:sz w:val="24"/>
+          <w:szCs w:val="24"/>
+        </w:rPr>
+        <w:t>должна удалить</w:t>
+      </w:r>
+      <w:r>
+        <w:rPr>
+          <w:rFonts w:ascii="Cambria" w:hAnsi="Cambria"/>
+          <w:sz w:val="24"/>
+          <w:szCs w:val="24"/>
+        </w:rPr>
+        <w:t xml:space="preserve"> альбом из списка альбомов, выв</w:t>
+      </w:r>
+      <w:r>
+        <w:rPr>
+          <w:rFonts w:ascii="Cambria" w:hAnsi="Cambria"/>
+          <w:sz w:val="24"/>
+          <w:szCs w:val="24"/>
+        </w:rPr>
+        <w:t>ести на экран</w:t>
+      </w:r>
+      <w:r>
+        <w:rPr>
+          <w:rFonts w:ascii="Cambria" w:hAnsi="Cambria"/>
+          <w:sz w:val="24"/>
+          <w:szCs w:val="24"/>
+        </w:rPr>
+        <w:t xml:space="preserve"> сообщение «Альбом удален успешно» (см. </w:t>
       </w:r>
       <w:r>
         <w:rPr>
@@ -9499,8 +9536,6 @@
         </w:rPr>
         <w:fldChar w:fldCharType="end"/>
       </w:r>
-      <w:bookmarkStart w:id="36" w:name="_GoBack"/>
-      <w:bookmarkEnd w:id="36"/>
       <w:r>
         <w:rPr>
           <w:rFonts w:ascii="Cambria" w:hAnsi="Cambria"/>
@@ -9516,10 +9551,10 @@
       </w:pPr>
       <w:r>
         <w:object w:dxaOrig="11989" w:dyaOrig="3911">
-          <v:shape id="_x0000_i1030" type="#_x0000_t75" style="width:350.5pt;height:114.8pt" o:ole="">
+          <v:shape id="_x0000_i1029" type="#_x0000_t75" style="width:350.65pt;height:115pt" o:ole="">
             <v:imagedata r:id="rId41" o:title=""/>
           </v:shape>
-          <o:OLEObject Type="Embed" ProgID="Visio.Drawing.11" ShapeID="_x0000_i1030" DrawAspect="Content" ObjectID="_1415390863" r:id="rId42"/>
+          <o:OLEObject Type="Embed" ProgID="Visio.Drawing.11" ShapeID="_x0000_i1029" DrawAspect="Content" ObjectID="_1415475695" r:id="rId42"/>
         </w:object>
       </w:r>
     </w:p>
@@ -9527,7 +9562,7 @@
       <w:pPr>
         <w:pStyle w:val="a3"/>
       </w:pPr>
-      <w:bookmarkStart w:id="37" w:name="_Ref341648980"/>
+      <w:bookmarkStart w:id="36" w:name="_Ref341648980"/>
       <w:r>
         <w:t xml:space="preserve">Рисунок </w:t>
       </w:r>
@@ -9539,7 +9574,7 @@
           <w:t>5</w:t>
         </w:r>
       </w:fldSimple>
-      <w:bookmarkEnd w:id="37"/>
+      <w:bookmarkEnd w:id="36"/>
     </w:p>
     <w:p>
       <w:pPr>
@@ -9570,6 +9605,33 @@
           <w:szCs w:val="24"/>
         </w:rPr>
       </w:pPr>
+      <w:bookmarkStart w:id="37" w:name="_Ref341731273"/>
+      <w:r>
+        <w:rPr>
+          <w:rFonts w:ascii="Cambria" w:hAnsi="Cambria"/>
+          <w:sz w:val="24"/>
+          <w:szCs w:val="24"/>
+        </w:rPr>
+        <w:lastRenderedPageBreak/>
+        <w:t xml:space="preserve">Если </w:t>
+      </w:r>
+      <w:r>
+        <w:rPr>
+          <w:rFonts w:ascii="Cambria" w:hAnsi="Cambria"/>
+          <w:sz w:val="24"/>
+          <w:szCs w:val="24"/>
+        </w:rPr>
+        <w:t>пользователь с правами Администратора</w:t>
+      </w:r>
+      <w:r>
+        <w:rPr>
+          <w:rFonts w:ascii="Cambria" w:hAnsi="Cambria"/>
+          <w:sz w:val="24"/>
+          <w:szCs w:val="24"/>
+        </w:rPr>
+        <w:t xml:space="preserve"> выберет в списке действий «Изменить альбом», то система должна активировать список альбомов.</w:t>
+      </w:r>
+      <w:bookmarkEnd w:id="37"/>
     </w:p>
     <w:p>
       <w:pPr>
@@ -9583,6 +9645,189 @@
           <w:szCs w:val="24"/>
         </w:rPr>
       </w:pPr>
+      <w:bookmarkStart w:id="38" w:name="_Ref341731338"/>
+      <w:r>
+        <w:rPr>
+          <w:rFonts w:ascii="Cambria" w:hAnsi="Cambria"/>
+          <w:sz w:val="24"/>
+          <w:szCs w:val="24"/>
+        </w:rPr>
+        <w:t xml:space="preserve">Если требование </w:t>
+      </w:r>
+      <w:r>
+        <w:rPr>
+          <w:rFonts w:ascii="Cambria" w:hAnsi="Cambria"/>
+          <w:sz w:val="24"/>
+          <w:szCs w:val="24"/>
+        </w:rPr>
+        <w:fldChar w:fldCharType="begin"/>
+      </w:r>
+      <w:r>
+        <w:rPr>
+          <w:rFonts w:ascii="Cambria" w:hAnsi="Cambria"/>
+          <w:sz w:val="24"/>
+          <w:szCs w:val="24"/>
+        </w:rPr>
+        <w:instrText xml:space="preserve"> REF _Ref341731273 \r \h </w:instrText>
+      </w:r>
+      <w:r>
+        <w:rPr>
+          <w:rFonts w:ascii="Cambria" w:hAnsi="Cambria"/>
+          <w:sz w:val="24"/>
+          <w:szCs w:val="24"/>
+        </w:rPr>
+      </w:r>
+      <w:r>
+        <w:rPr>
+          <w:rFonts w:ascii="Cambria" w:hAnsi="Cambria"/>
+          <w:sz w:val="24"/>
+          <w:szCs w:val="24"/>
+        </w:rPr>
+        <w:fldChar w:fldCharType="separate"/>
+      </w:r>
+      <w:r>
+        <w:rPr>
+          <w:rFonts w:ascii="Cambria" w:hAnsi="Cambria"/>
+          <w:sz w:val="24"/>
+          <w:szCs w:val="24"/>
+        </w:rPr>
+        <w:t>F_albums_00015</w:t>
+      </w:r>
+      <w:r>
+        <w:rPr>
+          <w:rFonts w:ascii="Cambria" w:hAnsi="Cambria"/>
+          <w:sz w:val="24"/>
+          <w:szCs w:val="24"/>
+        </w:rPr>
+        <w:fldChar w:fldCharType="end"/>
+      </w:r>
+      <w:r>
+        <w:rPr>
+          <w:rFonts w:ascii="Cambria" w:hAnsi="Cambria"/>
+          <w:sz w:val="24"/>
+          <w:szCs w:val="24"/>
+        </w:rPr>
+        <w:t xml:space="preserve">  выполнено, и пользователь в списке альбомов выбрал нужный ему альбом для удаления, то система должна активировать  поле «Введите новое имя альбома»</w:t>
+      </w:r>
+      <w:bookmarkEnd w:id="38"/>
+      <w:r>
+        <w:rPr>
+          <w:rFonts w:ascii="Cambria" w:hAnsi="Cambria"/>
+          <w:sz w:val="24"/>
+          <w:szCs w:val="24"/>
+        </w:rPr>
+        <w:t xml:space="preserve"> (см. </w:t>
+      </w:r>
+      <w:r>
+        <w:rPr>
+          <w:rFonts w:ascii="Cambria" w:hAnsi="Cambria"/>
+          <w:sz w:val="24"/>
+          <w:szCs w:val="24"/>
+        </w:rPr>
+        <w:fldChar w:fldCharType="begin"/>
+      </w:r>
+      <w:r>
+        <w:rPr>
+          <w:rFonts w:ascii="Cambria" w:hAnsi="Cambria"/>
+          <w:sz w:val="24"/>
+          <w:szCs w:val="24"/>
+        </w:rPr>
+        <w:instrText xml:space="preserve"> REF _Ref341733650 \h </w:instrText>
+      </w:r>
+      <w:r>
+        <w:rPr>
+          <w:rFonts w:ascii="Cambria" w:hAnsi="Cambria"/>
+          <w:sz w:val="24"/>
+          <w:szCs w:val="24"/>
+        </w:rPr>
+      </w:r>
+      <w:r>
+        <w:rPr>
+          <w:rFonts w:ascii="Cambria" w:hAnsi="Cambria"/>
+          <w:sz w:val="24"/>
+          <w:szCs w:val="24"/>
+        </w:rPr>
+        <w:fldChar w:fldCharType="separate"/>
+      </w:r>
+      <w:r>
+        <w:t xml:space="preserve">Рисунок </w:t>
+      </w:r>
+      <w:r>
+        <w:rPr>
+          <w:noProof/>
+        </w:rPr>
+        <w:t>6</w:t>
+      </w:r>
+      <w:r>
+        <w:rPr>
+          <w:rFonts w:ascii="Cambria" w:hAnsi="Cambria"/>
+          <w:sz w:val="24"/>
+          <w:szCs w:val="24"/>
+        </w:rPr>
+        <w:fldChar w:fldCharType="end"/>
+      </w:r>
+      <w:r>
+        <w:rPr>
+          <w:rFonts w:ascii="Cambria" w:hAnsi="Cambria"/>
+          <w:sz w:val="24"/>
+          <w:szCs w:val="24"/>
+        </w:rPr>
+        <w:t>):</w:t>
+      </w:r>
+    </w:p>
+    <w:p>
+      <w:pPr>
+        <w:keepNext/>
+      </w:pPr>
+      <w:r>
+        <w:rPr>
+          <w:rFonts w:ascii="Cambria" w:hAnsi="Cambria"/>
+          <w:sz w:val="24"/>
+          <w:szCs w:val="24"/>
+        </w:rPr>
+        <w:object w:dxaOrig="12273" w:dyaOrig="8645">
+          <v:shape id="_x0000_i1030" type="#_x0000_t75" style="width:467.55pt;height:329.15pt" o:ole="">
+            <v:imagedata r:id="rId43" o:title=""/>
+          </v:shape>
+          <o:OLEObject Type="Embed" ProgID="Visio.Drawing.11" ShapeID="_x0000_i1030" DrawAspect="Content" ObjectID="_1415475696" r:id="rId44"/>
+        </w:object>
+      </w:r>
+    </w:p>
+    <w:p>
+      <w:pPr>
+        <w:pStyle w:val="a3"/>
+        <w:rPr>
+          <w:rFonts w:ascii="Cambria" w:hAnsi="Cambria"/>
+          <w:sz w:val="24"/>
+          <w:szCs w:val="24"/>
+        </w:rPr>
+      </w:pPr>
+      <w:bookmarkStart w:id="39" w:name="_Ref341733650"/>
+      <w:r>
+        <w:t xml:space="preserve">Рисунок </w:t>
+      </w:r>
+      <w:r>
+        <w:fldChar w:fldCharType="begin"/>
+      </w:r>
+      <w:r>
+        <w:instrText xml:space="preserve"> SEQ Рисунок \* ARABIC </w:instrText>
+      </w:r>
+      <w:r>
+        <w:fldChar w:fldCharType="separate"/>
+      </w:r>
+      <w:r>
+        <w:rPr>
+          <w:noProof/>
+        </w:rPr>
+        <w:t>6</w:t>
+      </w:r>
+      <w:r>
+        <w:rPr>
+          <w:noProof/>
+        </w:rPr>
+        <w:fldChar w:fldCharType="end"/>
+      </w:r>
+      <w:bookmarkEnd w:id="39"/>
     </w:p>
     <w:p>
       <w:pPr>
@@ -9596,6 +9841,126 @@
           <w:szCs w:val="24"/>
         </w:rPr>
       </w:pPr>
+      <w:bookmarkStart w:id="40" w:name="_Ref341731694"/>
+      <w:r>
+        <w:rPr>
+          <w:rFonts w:ascii="Cambria" w:hAnsi="Cambria"/>
+          <w:sz w:val="24"/>
+          <w:szCs w:val="24"/>
+        </w:rPr>
+        <w:t xml:space="preserve">Если требования </w:t>
+      </w:r>
+      <w:r>
+        <w:rPr>
+          <w:rFonts w:ascii="Cambria" w:hAnsi="Cambria"/>
+          <w:sz w:val="24"/>
+          <w:szCs w:val="24"/>
+        </w:rPr>
+        <w:fldChar w:fldCharType="begin"/>
+      </w:r>
+      <w:r>
+        <w:rPr>
+          <w:rFonts w:ascii="Cambria" w:hAnsi="Cambria"/>
+          <w:sz w:val="24"/>
+          <w:szCs w:val="24"/>
+        </w:rPr>
+        <w:instrText xml:space="preserve"> REF _Ref341731273 \r \h </w:instrText>
+      </w:r>
+      <w:r>
+        <w:rPr>
+          <w:rFonts w:ascii="Cambria" w:hAnsi="Cambria"/>
+          <w:sz w:val="24"/>
+          <w:szCs w:val="24"/>
+        </w:rPr>
+      </w:r>
+      <w:r>
+        <w:rPr>
+          <w:rFonts w:ascii="Cambria" w:hAnsi="Cambria"/>
+          <w:sz w:val="24"/>
+          <w:szCs w:val="24"/>
+        </w:rPr>
+        <w:fldChar w:fldCharType="separate"/>
+      </w:r>
+      <w:r>
+        <w:rPr>
+          <w:rFonts w:ascii="Cambria" w:hAnsi="Cambria"/>
+          <w:sz w:val="24"/>
+          <w:szCs w:val="24"/>
+        </w:rPr>
+        <w:t>F_albums_00015</w:t>
+      </w:r>
+      <w:r>
+        <w:rPr>
+          <w:rFonts w:ascii="Cambria" w:hAnsi="Cambria"/>
+          <w:sz w:val="24"/>
+          <w:szCs w:val="24"/>
+        </w:rPr>
+        <w:fldChar w:fldCharType="end"/>
+      </w:r>
+      <w:r>
+        <w:rPr>
+          <w:rFonts w:ascii="Cambria" w:hAnsi="Cambria"/>
+          <w:sz w:val="24"/>
+          <w:szCs w:val="24"/>
+        </w:rPr>
+        <w:t xml:space="preserve"> и </w:t>
+      </w:r>
+      <w:r>
+        <w:rPr>
+          <w:rFonts w:ascii="Cambria" w:hAnsi="Cambria"/>
+          <w:sz w:val="24"/>
+          <w:szCs w:val="24"/>
+        </w:rPr>
+        <w:fldChar w:fldCharType="begin"/>
+      </w:r>
+      <w:r>
+        <w:rPr>
+          <w:rFonts w:ascii="Cambria" w:hAnsi="Cambria"/>
+          <w:sz w:val="24"/>
+          <w:szCs w:val="24"/>
+        </w:rPr>
+        <w:instrText xml:space="preserve"> REF _Ref341731338 \r \h </w:instrText>
+      </w:r>
+      <w:r>
+        <w:rPr>
+          <w:rFonts w:ascii="Cambria" w:hAnsi="Cambria"/>
+          <w:sz w:val="24"/>
+          <w:szCs w:val="24"/>
+        </w:rPr>
+      </w:r>
+      <w:r>
+        <w:rPr>
+          <w:rFonts w:ascii="Cambria" w:hAnsi="Cambria"/>
+          <w:sz w:val="24"/>
+          <w:szCs w:val="24"/>
+        </w:rPr>
+        <w:fldChar w:fldCharType="separate"/>
+      </w:r>
+      <w:r>
+        <w:rPr>
+          <w:rFonts w:ascii="Cambria" w:hAnsi="Cambria"/>
+          <w:sz w:val="24"/>
+          <w:szCs w:val="24"/>
+        </w:rPr>
+        <w:t>F_albums_00016</w:t>
+      </w:r>
+      <w:r>
+        <w:rPr>
+          <w:rFonts w:ascii="Cambria" w:hAnsi="Cambria"/>
+          <w:sz w:val="24"/>
+          <w:szCs w:val="24"/>
+        </w:rPr>
+        <w:fldChar w:fldCharType="end"/>
+      </w:r>
+      <w:r>
+        <w:rPr>
+          <w:rFonts w:ascii="Cambria" w:hAnsi="Cambria"/>
+          <w:sz w:val="24"/>
+          <w:szCs w:val="24"/>
+        </w:rPr>
+        <w:t xml:space="preserve"> выполнены,  и пользователь ввел имя альбома в поле «Введите новое имя альбома»  то система должна активировать кнопку «Ок».</w:t>
+      </w:r>
+      <w:bookmarkEnd w:id="40"/>
     </w:p>
     <w:p>
       <w:pPr>
@@ -9609,9 +9974,332 @@
           <w:szCs w:val="24"/>
         </w:rPr>
       </w:pPr>
+      <w:r>
+        <w:rPr>
+          <w:rFonts w:ascii="Cambria" w:hAnsi="Cambria"/>
+          <w:sz w:val="24"/>
+          <w:szCs w:val="24"/>
+        </w:rPr>
+        <w:t xml:space="preserve">Если требования </w:t>
+      </w:r>
+      <w:r>
+        <w:rPr>
+          <w:rFonts w:ascii="Cambria" w:hAnsi="Cambria"/>
+          <w:sz w:val="24"/>
+          <w:szCs w:val="24"/>
+        </w:rPr>
+        <w:fldChar w:fldCharType="begin"/>
+      </w:r>
+      <w:r>
+        <w:rPr>
+          <w:rFonts w:ascii="Cambria" w:hAnsi="Cambria"/>
+          <w:sz w:val="24"/>
+          <w:szCs w:val="24"/>
+        </w:rPr>
+        <w:instrText xml:space="preserve"> REF _Ref341731273 \r \h </w:instrText>
+      </w:r>
+      <w:r>
+        <w:rPr>
+          <w:rFonts w:ascii="Cambria" w:hAnsi="Cambria"/>
+          <w:sz w:val="24"/>
+          <w:szCs w:val="24"/>
+        </w:rPr>
+      </w:r>
+      <w:r>
+        <w:rPr>
+          <w:rFonts w:ascii="Cambria" w:hAnsi="Cambria"/>
+          <w:sz w:val="24"/>
+          <w:szCs w:val="24"/>
+        </w:rPr>
+        <w:fldChar w:fldCharType="separate"/>
+      </w:r>
+      <w:r>
+        <w:rPr>
+          <w:rFonts w:ascii="Cambria" w:hAnsi="Cambria"/>
+          <w:sz w:val="24"/>
+          <w:szCs w:val="24"/>
+        </w:rPr>
+        <w:t>F_albums_00015</w:t>
+      </w:r>
+      <w:r>
+        <w:rPr>
+          <w:rFonts w:ascii="Cambria" w:hAnsi="Cambria"/>
+          <w:sz w:val="24"/>
+          <w:szCs w:val="24"/>
+        </w:rPr>
+        <w:fldChar w:fldCharType="end"/>
+      </w:r>
+      <w:r>
+        <w:rPr>
+          <w:rFonts w:ascii="Cambria" w:hAnsi="Cambria"/>
+          <w:sz w:val="24"/>
+          <w:szCs w:val="24"/>
+        </w:rPr>
+        <w:t xml:space="preserve">, </w:t>
+      </w:r>
+      <w:r>
+        <w:rPr>
+          <w:rFonts w:ascii="Cambria" w:hAnsi="Cambria"/>
+          <w:sz w:val="24"/>
+          <w:szCs w:val="24"/>
+        </w:rPr>
+        <w:fldChar w:fldCharType="begin"/>
+      </w:r>
+      <w:r>
+        <w:rPr>
+          <w:rFonts w:ascii="Cambria" w:hAnsi="Cambria"/>
+          <w:sz w:val="24"/>
+          <w:szCs w:val="24"/>
+        </w:rPr>
+        <w:instrText xml:space="preserve"> REF _Ref341731338 \r \h </w:instrText>
+      </w:r>
+      <w:r>
+        <w:rPr>
+          <w:rFonts w:ascii="Cambria" w:hAnsi="Cambria"/>
+          <w:sz w:val="24"/>
+          <w:szCs w:val="24"/>
+        </w:rPr>
+      </w:r>
+      <w:r>
+        <w:rPr>
+          <w:rFonts w:ascii="Cambria" w:hAnsi="Cambria"/>
+          <w:sz w:val="24"/>
+          <w:szCs w:val="24"/>
+        </w:rPr>
+        <w:fldChar w:fldCharType="separate"/>
+      </w:r>
+      <w:r>
+        <w:rPr>
+          <w:rFonts w:ascii="Cambria" w:hAnsi="Cambria"/>
+          <w:sz w:val="24"/>
+          <w:szCs w:val="24"/>
+        </w:rPr>
+        <w:t>F_albums_00016</w:t>
+      </w:r>
+      <w:r>
+        <w:rPr>
+          <w:rFonts w:ascii="Cambria" w:hAnsi="Cambria"/>
+          <w:sz w:val="24"/>
+          <w:szCs w:val="24"/>
+        </w:rPr>
+        <w:fldChar w:fldCharType="end"/>
+      </w:r>
+      <w:r>
+        <w:rPr>
+          <w:rFonts w:ascii="Cambria" w:hAnsi="Cambria"/>
+          <w:sz w:val="24"/>
+          <w:szCs w:val="24"/>
+        </w:rPr>
+        <w:t xml:space="preserve">, </w:t>
+      </w:r>
+      <w:r>
+        <w:rPr>
+          <w:rFonts w:ascii="Cambria" w:hAnsi="Cambria"/>
+          <w:sz w:val="24"/>
+          <w:szCs w:val="24"/>
+        </w:rPr>
+        <w:fldChar w:fldCharType="begin"/>
+      </w:r>
+      <w:r>
+        <w:rPr>
+          <w:rFonts w:ascii="Cambria" w:hAnsi="Cambria"/>
+          <w:sz w:val="24"/>
+          <w:szCs w:val="24"/>
+        </w:rPr>
+        <w:instrText xml:space="preserve"> REF _Ref341731694 \r \h </w:instrText>
+      </w:r>
+      <w:r>
+        <w:rPr>
+          <w:rFonts w:ascii="Cambria" w:hAnsi="Cambria"/>
+          <w:sz w:val="24"/>
+          <w:szCs w:val="24"/>
+        </w:rPr>
+      </w:r>
+      <w:r>
+        <w:rPr>
+          <w:rFonts w:ascii="Cambria" w:hAnsi="Cambria"/>
+          <w:sz w:val="24"/>
+          <w:szCs w:val="24"/>
+        </w:rPr>
+        <w:fldChar w:fldCharType="separate"/>
+      </w:r>
+      <w:r>
+        <w:rPr>
+          <w:rFonts w:ascii="Cambria" w:hAnsi="Cambria"/>
+          <w:sz w:val="24"/>
+          <w:szCs w:val="24"/>
+        </w:rPr>
+        <w:t>F_albums_00017</w:t>
+      </w:r>
+      <w:r>
+        <w:rPr>
+          <w:rFonts w:ascii="Cambria" w:hAnsi="Cambria"/>
+          <w:sz w:val="24"/>
+          <w:szCs w:val="24"/>
+        </w:rPr>
+        <w:fldChar w:fldCharType="end"/>
+      </w:r>
+      <w:r>
+        <w:rPr>
+          <w:rFonts w:ascii="Cambria" w:hAnsi="Cambria"/>
+          <w:sz w:val="24"/>
+          <w:szCs w:val="24"/>
+        </w:rPr>
+        <w:t xml:space="preserve"> выполнены, и пользователь нажал на кнопку «ОК», то система должна изменить имя выбранного </w:t>
+      </w:r>
+      <w:proofErr w:type="gramStart"/>
+      <w:r>
+        <w:rPr>
+          <w:rFonts w:ascii="Cambria" w:hAnsi="Cambria"/>
+          <w:sz w:val="24"/>
+          <w:szCs w:val="24"/>
+        </w:rPr>
+        <w:t>альбома</w:t>
+      </w:r>
+      <w:proofErr w:type="gramEnd"/>
+      <w:r>
+        <w:rPr>
+          <w:rFonts w:ascii="Cambria" w:hAnsi="Cambria"/>
+          <w:sz w:val="24"/>
+          <w:szCs w:val="24"/>
+        </w:rPr>
+        <w:t xml:space="preserve"> на новое введенное, </w:t>
+      </w:r>
+      <w:r>
+        <w:rPr>
+          <w:rFonts w:ascii="Cambria" w:hAnsi="Cambria"/>
+          <w:sz w:val="24"/>
+          <w:szCs w:val="24"/>
+        </w:rPr>
+        <w:t xml:space="preserve">вывести на экран сообщение (см. </w:t>
+      </w:r>
+      <w:r>
+        <w:rPr>
+          <w:rFonts w:ascii="Cambria" w:hAnsi="Cambria"/>
+          <w:sz w:val="24"/>
+          <w:szCs w:val="24"/>
+        </w:rPr>
+        <w:fldChar w:fldCharType="begin"/>
+      </w:r>
+      <w:r>
+        <w:rPr>
+          <w:rFonts w:ascii="Cambria" w:hAnsi="Cambria"/>
+          <w:sz w:val="24"/>
+          <w:szCs w:val="24"/>
+        </w:rPr>
+        <w:instrText xml:space="preserve"> REF _Ref341733674 \h </w:instrText>
+      </w:r>
+      <w:r>
+        <w:rPr>
+          <w:rFonts w:ascii="Cambria" w:hAnsi="Cambria"/>
+          <w:sz w:val="24"/>
+          <w:szCs w:val="24"/>
+        </w:rPr>
+      </w:r>
+      <w:r>
+        <w:rPr>
+          <w:rFonts w:ascii="Cambria" w:hAnsi="Cambria"/>
+          <w:sz w:val="24"/>
+          <w:szCs w:val="24"/>
+        </w:rPr>
+        <w:fldChar w:fldCharType="separate"/>
+      </w:r>
+      <w:r>
+        <w:t xml:space="preserve">Рисунок </w:t>
+      </w:r>
+      <w:r>
+        <w:rPr>
+          <w:noProof/>
+        </w:rPr>
+        <w:t>7</w:t>
+      </w:r>
+      <w:r>
+        <w:rPr>
+          <w:rFonts w:ascii="Cambria" w:hAnsi="Cambria"/>
+          <w:sz w:val="24"/>
+          <w:szCs w:val="24"/>
+        </w:rPr>
+        <w:fldChar w:fldCharType="end"/>
+      </w:r>
+      <w:r>
+        <w:rPr>
+          <w:rFonts w:ascii="Cambria" w:hAnsi="Cambria"/>
+          <w:sz w:val="24"/>
+          <w:szCs w:val="24"/>
+        </w:rPr>
+        <w:t xml:space="preserve">) </w:t>
+      </w:r>
+      <w:r>
+        <w:rPr>
+          <w:rFonts w:ascii="Cambria" w:hAnsi="Cambria"/>
+          <w:sz w:val="24"/>
+          <w:szCs w:val="24"/>
+        </w:rPr>
+        <w:t>и деактивировать список альбомов и кнопку «Ок».</w:t>
+      </w:r>
     </w:p>
     <w:p>
       <w:pPr>
+        <w:keepNext/>
+        <w:ind w:left="360"/>
+      </w:pPr>
+      <w:r>
+        <w:object w:dxaOrig="11989" w:dyaOrig="3911">
+          <v:shape id="_x0000_i1031" type="#_x0000_t75" style="width:350.65pt;height:115pt" o:ole="">
+            <v:imagedata r:id="rId45" o:title=""/>
+          </v:shape>
+          <o:OLEObject Type="Embed" ProgID="Visio.Drawing.11" ShapeID="_x0000_i1031" DrawAspect="Content" ObjectID="_1415475697" r:id="rId46"/>
+        </w:object>
+      </w:r>
+    </w:p>
+    <w:p>
+      <w:pPr>
+        <w:pStyle w:val="a3"/>
+        <w:rPr>
+          <w:rFonts w:ascii="Cambria" w:hAnsi="Cambria"/>
+          <w:sz w:val="24"/>
+          <w:szCs w:val="24"/>
+        </w:rPr>
+      </w:pPr>
+      <w:bookmarkStart w:id="41" w:name="_Ref341733674"/>
+      <w:r>
+        <w:t xml:space="preserve">Рисунок </w:t>
+      </w:r>
+      <w:r>
+        <w:fldChar w:fldCharType="begin"/>
+      </w:r>
+      <w:r>
+        <w:instrText xml:space="preserve"> SEQ Рисунок \* ARABIC </w:instrText>
+      </w:r>
+      <w:r>
+        <w:fldChar w:fldCharType="separate"/>
+      </w:r>
+      <w:r>
+        <w:rPr>
+          <w:noProof/>
+        </w:rPr>
+        <w:t>7</w:t>
+      </w:r>
+      <w:r>
+        <w:rPr>
+          <w:noProof/>
+        </w:rPr>
+        <w:fldChar w:fldCharType="end"/>
+      </w:r>
+      <w:bookmarkEnd w:id="41"/>
+    </w:p>
+    <w:p>
+      <w:pPr>
+        <w:rPr>
+          <w:rFonts w:ascii="Cambria" w:hAnsi="Cambria"/>
+          <w:sz w:val="24"/>
+          <w:szCs w:val="24"/>
+        </w:rPr>
+      </w:pPr>
+    </w:p>
+    <w:p>
+      <w:pPr>
+        <w:pStyle w:val="a7"/>
         <w:numPr>
           <w:ilvl w:val="0"/>
           <w:numId w:val="4"/>
@@ -9622,123 +10310,146 @@
           <w:szCs w:val="24"/>
         </w:rPr>
       </w:pPr>
-    </w:p>
-    <w:p>
-      <w:pPr>
-        <w:numPr>
-          <w:ilvl w:val="0"/>
-          <w:numId w:val="4"/>
-        </w:numPr>
-        <w:rPr>
-          <w:rFonts w:ascii="Cambria" w:hAnsi="Cambria"/>
-          <w:sz w:val="24"/>
-          <w:szCs w:val="24"/>
-        </w:rPr>
-      </w:pPr>
-    </w:p>
-    <w:p>
-      <w:pPr>
-        <w:numPr>
-          <w:ilvl w:val="0"/>
-          <w:numId w:val="4"/>
-        </w:numPr>
-        <w:rPr>
-          <w:rFonts w:ascii="Cambria" w:hAnsi="Cambria"/>
-          <w:sz w:val="24"/>
-          <w:szCs w:val="24"/>
-        </w:rPr>
-      </w:pPr>
-    </w:p>
-    <w:p>
-      <w:pPr>
-        <w:numPr>
-          <w:ilvl w:val="0"/>
-          <w:numId w:val="4"/>
-        </w:numPr>
-        <w:rPr>
-          <w:rFonts w:ascii="Cambria" w:hAnsi="Cambria"/>
-          <w:sz w:val="24"/>
-          <w:szCs w:val="24"/>
-        </w:rPr>
-      </w:pPr>
-    </w:p>
-    <w:p>
-      <w:pPr>
-        <w:numPr>
-          <w:ilvl w:val="0"/>
-          <w:numId w:val="4"/>
-        </w:numPr>
-        <w:rPr>
-          <w:rFonts w:ascii="Cambria" w:hAnsi="Cambria"/>
-          <w:sz w:val="24"/>
-          <w:szCs w:val="24"/>
-        </w:rPr>
-      </w:pPr>
-    </w:p>
-    <w:p>
-      <w:pPr>
-        <w:numPr>
-          <w:ilvl w:val="0"/>
-          <w:numId w:val="4"/>
-        </w:numPr>
-        <w:rPr>
-          <w:rFonts w:ascii="Cambria" w:hAnsi="Cambria"/>
-          <w:sz w:val="24"/>
-          <w:szCs w:val="24"/>
-        </w:rPr>
-      </w:pPr>
-    </w:p>
-    <w:p>
-      <w:pPr>
-        <w:numPr>
-          <w:ilvl w:val="0"/>
-          <w:numId w:val="4"/>
-        </w:numPr>
-        <w:rPr>
-          <w:rFonts w:ascii="Cambria" w:hAnsi="Cambria"/>
-          <w:sz w:val="24"/>
-          <w:szCs w:val="24"/>
-        </w:rPr>
-      </w:pPr>
-    </w:p>
-    <w:p>
-      <w:pPr>
-        <w:numPr>
-          <w:ilvl w:val="0"/>
-          <w:numId w:val="4"/>
-        </w:numPr>
-        <w:rPr>
-          <w:rFonts w:ascii="Cambria" w:hAnsi="Cambria"/>
-          <w:sz w:val="24"/>
-          <w:szCs w:val="24"/>
-        </w:rPr>
-      </w:pPr>
-    </w:p>
-    <w:p>
-      <w:pPr>
-        <w:numPr>
-          <w:ilvl w:val="0"/>
-          <w:numId w:val="4"/>
-        </w:numPr>
-        <w:rPr>
-          <w:rFonts w:ascii="Cambria" w:hAnsi="Cambria"/>
-          <w:sz w:val="24"/>
-          <w:szCs w:val="24"/>
-        </w:rPr>
-      </w:pPr>
-      <w:r>
-        <w:rPr>
-          <w:rFonts w:ascii="Cambria" w:hAnsi="Cambria"/>
-          <w:sz w:val="24"/>
-          <w:szCs w:val="24"/>
-        </w:rPr>
-        <w:t xml:space="preserve">Если выполнено условие (см. </w:t>
-      </w:r>
-      <w:r>
-        <w:rPr>
-          <w:rFonts w:ascii="Cambria" w:hAnsi="Cambria"/>
-          <w:sz w:val="24"/>
-          <w:szCs w:val="24"/>
+      <w:r>
+        <w:rPr>
+          <w:rFonts w:ascii="Cambria" w:hAnsi="Cambria"/>
+          <w:sz w:val="24"/>
+          <w:szCs w:val="24"/>
+        </w:rPr>
+        <w:t xml:space="preserve">Если пользователь на  странице «Управление информацией» нажмет на кнопку </w:t>
+      </w:r>
+      <w:r>
+        <w:rPr>
+          <w:noProof/>
+        </w:rPr>
+        <w:drawing>
+          <wp:inline distT="0" distB="0" distL="0" distR="0" wp14:anchorId="1310B991" wp14:editId="03AB9F69">
+            <wp:extent cx="581025" cy="447675"/>
+            <wp:effectExtent l="0" t="0" r="9525" b="9525"/>
+            <wp:docPr id="1" name="Рисунок 1"/>
+            <wp:cNvGraphicFramePr>
+              <a:graphicFrameLocks xmlns:a="http://schemas.openxmlformats.org/drawingml/2006/main" noChangeAspect="1"/>
+            </wp:cNvGraphicFramePr>
+            <a:graphic xmlns:a="http://schemas.openxmlformats.org/drawingml/2006/main">
+              <a:graphicData uri="http://schemas.openxmlformats.org/drawingml/2006/picture">
+                <pic:pic xmlns:pic="http://schemas.openxmlformats.org/drawingml/2006/picture">
+                  <pic:nvPicPr>
+                    <pic:cNvPr id="0" name=""/>
+                    <pic:cNvPicPr/>
+                  </pic:nvPicPr>
+                  <pic:blipFill>
+                    <a:blip r:embed="rId47"/>
+                    <a:stretch>
+                      <a:fillRect/>
+                    </a:stretch>
+                  </pic:blipFill>
+                  <pic:spPr>
+                    <a:xfrm>
+                      <a:off x="0" y="0"/>
+                      <a:ext cx="581025" cy="447675"/>
+                    </a:xfrm>
+                    <a:prstGeom prst="rect">
+                      <a:avLst/>
+                    </a:prstGeom>
+                  </pic:spPr>
+                </pic:pic>
+              </a:graphicData>
+            </a:graphic>
+          </wp:inline>
+        </w:drawing>
+      </w:r>
+      <w:r>
+        <w:rPr>
+          <w:rFonts w:ascii="Cambria" w:hAnsi="Cambria"/>
+          <w:sz w:val="24"/>
+          <w:szCs w:val="24"/>
+        </w:rPr>
+        <w:t xml:space="preserve">, то система должна перенаправить </w:t>
+      </w:r>
+      <w:r>
+        <w:rPr>
+          <w:rFonts w:ascii="Cambria" w:hAnsi="Cambria"/>
+          <w:sz w:val="24"/>
+          <w:szCs w:val="24"/>
+        </w:rPr>
+        <w:t>пользователя на страницу «</w:t>
+      </w:r>
+      <w:r>
+        <w:rPr>
+          <w:rFonts w:ascii="Cambria" w:hAnsi="Cambria"/>
+          <w:sz w:val="24"/>
+          <w:szCs w:val="24"/>
+        </w:rPr>
+        <w:t>Личный кабинет</w:t>
+      </w:r>
+      <w:r>
+        <w:rPr>
+          <w:rFonts w:ascii="Cambria" w:hAnsi="Cambria"/>
+          <w:sz w:val="24"/>
+          <w:szCs w:val="24"/>
+        </w:rPr>
+        <w:t xml:space="preserve">», расположенную по адресу </w:t>
+      </w:r>
+      <w:hyperlink r:id="rId48" w:history="1">
+        <w:r>
+          <w:rPr>
+            <w:rStyle w:val="a4"/>
+            <w:rFonts w:ascii="Cambria" w:eastAsia="Times New Roman" w:hAnsi="Cambria"/>
+            <w:sz w:val="24"/>
+            <w:szCs w:val="24"/>
+          </w:rPr>
+          <w:t>http</w:t>
+        </w:r>
+      </w:hyperlink>
+      <w:hyperlink r:id="rId49" w:history="1">
+        <w:r>
+          <w:rPr>
+            <w:rStyle w:val="a4"/>
+            <w:rFonts w:ascii="Cambria" w:eastAsia="Times New Roman" w:hAnsi="Cambria"/>
+            <w:sz w:val="24"/>
+            <w:szCs w:val="24"/>
+          </w:rPr>
+          <w:t>://</w:t>
+        </w:r>
+      </w:hyperlink>
+      <w:hyperlink r:id="rId50" w:history="1">
+        <w:r>
+          <w:rPr>
+            <w:rStyle w:val="a4"/>
+            <w:rFonts w:ascii="Cambria" w:eastAsia="Times New Roman" w:hAnsi="Cambria"/>
+            <w:sz w:val="24"/>
+            <w:szCs w:val="24"/>
+          </w:rPr>
+          <w:t>www</w:t>
+        </w:r>
+      </w:hyperlink>
+      <w:hyperlink r:id="rId51" w:history="1">
+        <w:r>
+          <w:rPr>
+            <w:rStyle w:val="a4"/>
+            <w:rFonts w:ascii="Cambria" w:eastAsia="Times New Roman" w:hAnsi="Cambria"/>
+            <w:sz w:val="24"/>
+            <w:szCs w:val="24"/>
+          </w:rPr>
+          <w:t>.</w:t>
+        </w:r>
+      </w:hyperlink>
+      <w:proofErr w:type="spellStart"/>
+      <w:r>
+        <w:rPr>
+          <w:rFonts w:ascii="Cambria" w:eastAsia="Times New Roman" w:hAnsi="Cambria"/>
+          <w:color w:val="0000FF"/>
+          <w:sz w:val="24"/>
+          <w:szCs w:val="24"/>
+          <w:u w:val="single"/>
+          <w:lang w:val="en-US"/>
+        </w:rPr>
+        <w:t>vashchenko</w:t>
+      </w:r>
+      <w:proofErr w:type="spellEnd"/>
+      <w:r>
+        <w:rPr>
+          <w:color w:val="auto"/>
         </w:rPr>
         <w:fldChar w:fldCharType="begin"/>
       </w:r>
@@ -9748,354 +10459,100 @@
           <w:sz w:val="24"/>
           <w:szCs w:val="24"/>
         </w:rPr>
-        <w:instrText xml:space="preserve"> REF _Ref340171901 \r \h </w:instrText>
-      </w:r>
-      <w:r>
-        <w:rPr>
-          <w:rFonts w:ascii="Cambria" w:hAnsi="Cambria"/>
-          <w:sz w:val="24"/>
-          <w:szCs w:val="24"/>
-        </w:rPr>
-      </w:r>
-      <w:r>
-        <w:rPr>
-          <w:rFonts w:ascii="Cambria" w:hAnsi="Cambria"/>
-          <w:sz w:val="24"/>
-          <w:szCs w:val="24"/>
-        </w:rPr>
-        <w:instrText xml:space="preserve"> \* MERGEFORMAT </w:instrText>
-      </w:r>
-      <w:r>
-        <w:rPr>
-          <w:rFonts w:ascii="Cambria" w:hAnsi="Cambria"/>
-          <w:sz w:val="24"/>
-          <w:szCs w:val="24"/>
+        <w:instrText xml:space="preserve"> HYPERLINK "http://www.gpluscircles.ru/" </w:instrText>
+      </w:r>
+      <w:r>
+        <w:rPr>
+          <w:color w:val="auto"/>
         </w:rPr>
         <w:fldChar w:fldCharType="separate"/>
       </w:r>
       <w:r>
         <w:rPr>
-          <w:rFonts w:ascii="Cambria" w:hAnsi="Cambria"/>
-          <w:sz w:val="24"/>
-          <w:szCs w:val="24"/>
-        </w:rPr>
-        <w:t>Freq_Admin_Avtoriz_00018</w:t>
-      </w:r>
-      <w:r>
-        <w:rPr>
-          <w:rFonts w:ascii="Cambria" w:hAnsi="Cambria"/>
+          <w:rStyle w:val="a4"/>
+          <w:rFonts w:ascii="Cambria" w:eastAsia="Times New Roman" w:hAnsi="Cambria"/>
+          <w:sz w:val="24"/>
+          <w:szCs w:val="24"/>
+        </w:rPr>
+        <w:t>.</w:t>
+      </w:r>
+      <w:proofErr w:type="spellStart"/>
+      <w:r>
+        <w:rPr>
+          <w:rStyle w:val="a4"/>
+          <w:rFonts w:ascii="Cambria" w:eastAsia="Times New Roman" w:hAnsi="Cambria"/>
           <w:sz w:val="24"/>
           <w:szCs w:val="24"/>
         </w:rPr>
         <w:fldChar w:fldCharType="end"/>
       </w:r>
-      <w:r>
-        <w:rPr>
-          <w:rFonts w:ascii="Cambria" w:hAnsi="Cambria"/>
-          <w:sz w:val="24"/>
-          <w:szCs w:val="24"/>
-        </w:rPr>
-        <w:t>)</w:t>
-      </w:r>
-      <w:r>
-        <w:rPr>
-          <w:rFonts w:ascii="Cambria" w:hAnsi="Cambria"/>
-          <w:color w:val="auto"/>
-          <w:sz w:val="24"/>
-          <w:szCs w:val="24"/>
-        </w:rPr>
-        <w:t>, то</w:t>
-      </w:r>
-      <w:r>
-        <w:rPr>
-          <w:rFonts w:ascii="Cambria" w:hAnsi="Cambria"/>
-          <w:sz w:val="24"/>
-          <w:szCs w:val="24"/>
-        </w:rPr>
-        <w:t xml:space="preserve"> система должна отобразить на странице «Личный кабинет» форму </w:t>
-      </w:r>
-      <w:proofErr w:type="gramStart"/>
-      <w:r>
-        <w:rPr>
-          <w:rFonts w:ascii="Cambria" w:hAnsi="Cambria"/>
-          <w:sz w:val="24"/>
-          <w:szCs w:val="24"/>
-        </w:rPr>
-        <w:t>для</w:t>
-      </w:r>
-      <w:proofErr w:type="gramEnd"/>
-      <w:r>
-        <w:rPr>
-          <w:rFonts w:ascii="Cambria" w:hAnsi="Cambria"/>
-          <w:sz w:val="24"/>
-          <w:szCs w:val="24"/>
-        </w:rPr>
-        <w:t xml:space="preserve"> изменения пароля Администратора. Возможный вид формы представлен на </w:t>
-      </w:r>
-      <w:r>
-        <w:rPr>
-          <w:rFonts w:ascii="Cambria" w:hAnsi="Cambria"/>
-          <w:sz w:val="24"/>
-          <w:szCs w:val="24"/>
-        </w:rPr>
-        <w:fldChar w:fldCharType="begin"/>
-      </w:r>
-      <w:r>
-        <w:rPr>
-          <w:rFonts w:ascii="Cambria" w:hAnsi="Cambria"/>
-          <w:sz w:val="24"/>
-          <w:szCs w:val="24"/>
-        </w:rPr>
-        <w:instrText xml:space="preserve"> REF _Ref340172249 \h </w:instrText>
-      </w:r>
-      <w:r>
-        <w:rPr>
-          <w:rFonts w:ascii="Cambria" w:hAnsi="Cambria"/>
-          <w:sz w:val="24"/>
-          <w:szCs w:val="24"/>
-        </w:rPr>
-      </w:r>
-      <w:r>
-        <w:rPr>
-          <w:rFonts w:ascii="Cambria" w:hAnsi="Cambria"/>
-          <w:sz w:val="24"/>
-          <w:szCs w:val="24"/>
-        </w:rPr>
-        <w:instrText xml:space="preserve"> \* MERGEFORMAT </w:instrText>
-      </w:r>
-      <w:r>
-        <w:rPr>
-          <w:rFonts w:ascii="Cambria" w:hAnsi="Cambria"/>
-          <w:sz w:val="24"/>
-          <w:szCs w:val="24"/>
-        </w:rPr>
-        <w:fldChar w:fldCharType="separate"/>
-      </w:r>
-      <w:r>
-        <w:rPr>
-          <w:rFonts w:ascii="Cambria" w:hAnsi="Cambria"/>
-          <w:sz w:val="24"/>
-          <w:szCs w:val="24"/>
-        </w:rPr>
-        <w:t xml:space="preserve">Рисунок </w:t>
-      </w:r>
-      <w:r>
-        <w:rPr>
-          <w:rFonts w:ascii="Cambria" w:hAnsi="Cambria"/>
-          <w:noProof/>
-          <w:sz w:val="24"/>
-          <w:szCs w:val="24"/>
-        </w:rPr>
-        <w:t>7</w:t>
-      </w:r>
-      <w:r>
-        <w:rPr>
-          <w:rFonts w:ascii="Cambria" w:hAnsi="Cambria"/>
-          <w:sz w:val="24"/>
-          <w:szCs w:val="24"/>
-        </w:rPr>
-        <w:fldChar w:fldCharType="end"/>
-      </w:r>
-      <w:r>
-        <w:rPr>
-          <w:rFonts w:ascii="Cambria" w:hAnsi="Cambria"/>
-          <w:sz w:val="24"/>
-          <w:szCs w:val="24"/>
-        </w:rPr>
-        <w:t>:</w:t>
-      </w:r>
-      <w:bookmarkEnd w:id="0"/>
-    </w:p>
-    <w:p>
-      <w:pPr>
-        <w:keepNext/>
-        <w:ind w:left="720"/>
-        <w:rPr>
-          <w:rFonts w:ascii="Cambria" w:hAnsi="Cambria"/>
-          <w:sz w:val="24"/>
-          <w:szCs w:val="24"/>
-        </w:rPr>
-      </w:pPr>
-      <w:r>
-        <w:rPr>
-          <w:rFonts w:ascii="Cambria" w:hAnsi="Cambria"/>
-          <w:sz w:val="24"/>
-          <w:szCs w:val="24"/>
-        </w:rPr>
-        <w:object w:dxaOrig="6434" w:dyaOrig="4619">
-          <v:shape id="_x0000_i1025" type="#_x0000_t75" style="width:321.95pt;height:230.95pt" o:ole="">
-            <v:imagedata r:id="rId43" o:title=""/>
-          </v:shape>
-          <o:OLEObject Type="Embed" ProgID="Visio.Drawing.11" ShapeID="_x0000_i1025" DrawAspect="Content" ObjectID="_1415390864" r:id="rId44"/>
-        </w:object>
-      </w:r>
-    </w:p>
-    <w:p>
-      <w:pPr>
-        <w:pStyle w:val="a3"/>
-        <w:rPr>
-          <w:rFonts w:ascii="Cambria" w:hAnsi="Cambria"/>
-          <w:sz w:val="24"/>
-          <w:szCs w:val="24"/>
-        </w:rPr>
-      </w:pPr>
-      <w:bookmarkStart w:id="38" w:name="_Ref340172249"/>
-      <w:r>
-        <w:rPr>
-          <w:rFonts w:ascii="Cambria" w:hAnsi="Cambria"/>
-          <w:sz w:val="24"/>
-          <w:szCs w:val="24"/>
-        </w:rPr>
-        <w:t xml:space="preserve">Рисунок </w:t>
-      </w:r>
-      <w:r>
-        <w:rPr>
-          <w:rFonts w:ascii="Cambria" w:hAnsi="Cambria"/>
-          <w:sz w:val="24"/>
-          <w:szCs w:val="24"/>
-        </w:rPr>
-        <w:fldChar w:fldCharType="begin"/>
-      </w:r>
-      <w:r>
-        <w:rPr>
-          <w:rFonts w:ascii="Cambria" w:hAnsi="Cambria"/>
-          <w:sz w:val="24"/>
-          <w:szCs w:val="24"/>
-        </w:rPr>
-        <w:instrText xml:space="preserve"> SEQ Рисунок \* ARABIC </w:instrText>
-      </w:r>
-      <w:r>
-        <w:rPr>
-          <w:rFonts w:ascii="Cambria" w:hAnsi="Cambria"/>
-          <w:sz w:val="24"/>
-          <w:szCs w:val="24"/>
-        </w:rPr>
-        <w:fldChar w:fldCharType="separate"/>
-      </w:r>
-      <w:r>
-        <w:rPr>
-          <w:rFonts w:ascii="Cambria" w:hAnsi="Cambria"/>
-          <w:noProof/>
-          <w:sz w:val="24"/>
-          <w:szCs w:val="24"/>
-        </w:rPr>
-        <w:t>6</w:t>
-      </w:r>
-      <w:r>
-        <w:rPr>
-          <w:rFonts w:ascii="Cambria" w:hAnsi="Cambria"/>
-          <w:sz w:val="24"/>
-          <w:szCs w:val="24"/>
-        </w:rPr>
-        <w:fldChar w:fldCharType="end"/>
-      </w:r>
-      <w:bookmarkEnd w:id="38"/>
-    </w:p>
-    <w:p>
-      <w:pPr>
-        <w:numPr>
-          <w:ilvl w:val="0"/>
-          <w:numId w:val="4"/>
-        </w:numPr>
-        <w:rPr>
-          <w:rFonts w:ascii="Cambria" w:hAnsi="Cambria"/>
-          <w:sz w:val="24"/>
-          <w:szCs w:val="24"/>
-        </w:rPr>
-      </w:pPr>
-      <w:bookmarkStart w:id="39" w:name="_Ref340173258"/>
-      <w:proofErr w:type="gramStart"/>
-      <w:r>
-        <w:rPr>
-          <w:rFonts w:ascii="Cambria" w:hAnsi="Cambria"/>
-          <w:sz w:val="24"/>
-          <w:szCs w:val="24"/>
-        </w:rPr>
-        <w:t>Если пользователь в форме для изменения пароля (см.</w:t>
-      </w:r>
-      <w:r>
-        <w:rPr>
-          <w:rFonts w:ascii="Cambria" w:hAnsi="Cambria"/>
-          <w:sz w:val="24"/>
-          <w:szCs w:val="24"/>
-        </w:rPr>
-        <w:fldChar w:fldCharType="begin"/>
-      </w:r>
-      <w:r>
-        <w:rPr>
-          <w:rFonts w:ascii="Cambria" w:hAnsi="Cambria"/>
-          <w:sz w:val="24"/>
-          <w:szCs w:val="24"/>
-        </w:rPr>
-        <w:instrText xml:space="preserve"> REF _Ref340172362 \r \h </w:instrText>
-      </w:r>
-      <w:r>
-        <w:rPr>
-          <w:rFonts w:ascii="Cambria" w:hAnsi="Cambria"/>
-          <w:sz w:val="24"/>
-          <w:szCs w:val="24"/>
-        </w:rPr>
-      </w:r>
-      <w:r>
-        <w:rPr>
-          <w:rFonts w:ascii="Cambria" w:hAnsi="Cambria"/>
-          <w:sz w:val="24"/>
-          <w:szCs w:val="24"/>
-        </w:rPr>
-        <w:instrText xml:space="preserve"> \* MERGEFORMAT </w:instrText>
-      </w:r>
-      <w:r>
-        <w:rPr>
-          <w:rFonts w:ascii="Cambria" w:hAnsi="Cambria"/>
-          <w:sz w:val="24"/>
-          <w:szCs w:val="24"/>
-        </w:rPr>
-        <w:fldChar w:fldCharType="separate"/>
-      </w:r>
-      <w:r>
-        <w:rPr>
-          <w:rFonts w:ascii="Cambria" w:hAnsi="Cambria"/>
-          <w:sz w:val="24"/>
-          <w:szCs w:val="24"/>
-        </w:rPr>
-        <w:t>Freq_Admin_Avtoriz_00019</w:t>
-      </w:r>
-      <w:r>
-        <w:rPr>
-          <w:rFonts w:ascii="Cambria" w:hAnsi="Cambria"/>
-          <w:sz w:val="24"/>
-          <w:szCs w:val="24"/>
-        </w:rPr>
-        <w:fldChar w:fldCharType="end"/>
-      </w:r>
-      <w:r>
-        <w:rPr>
-          <w:rFonts w:ascii="Cambria" w:hAnsi="Cambria"/>
-          <w:sz w:val="24"/>
-          <w:szCs w:val="24"/>
-        </w:rPr>
-        <w:t xml:space="preserve">) введёт действующий (или временный) пароль Администратора и новый логин и пароль, то система должна изменить </w:t>
-      </w:r>
-      <w:r>
-        <w:rPr>
-          <w:rFonts w:ascii="Cambria" w:hAnsi="Cambria"/>
-          <w:sz w:val="24"/>
-          <w:szCs w:val="24"/>
-        </w:rPr>
-        <w:lastRenderedPageBreak/>
-        <w:t>действующий логин и пароль Администратора на новые введённые логин и пароль.</w:t>
-      </w:r>
-      <w:bookmarkEnd w:id="39"/>
-      <w:proofErr w:type="gramEnd"/>
-    </w:p>
-    <w:p>
-      <w:pPr>
-        <w:rPr>
-          <w:rFonts w:ascii="Cambria" w:hAnsi="Cambria"/>
-          <w:sz w:val="24"/>
-          <w:szCs w:val="24"/>
-        </w:rPr>
-      </w:pPr>
+      <w:hyperlink r:id="rId52" w:history="1">
+        <w:r>
+          <w:rPr>
+            <w:rStyle w:val="a4"/>
+            <w:rFonts w:ascii="Cambria" w:eastAsia="Times New Roman" w:hAnsi="Cambria"/>
+            <w:sz w:val="24"/>
+            <w:szCs w:val="24"/>
+          </w:rPr>
+          <w:t>ru</w:t>
+        </w:r>
+        <w:proofErr w:type="spellEnd"/>
+      </w:hyperlink>
+      <w:r>
+        <w:rPr>
+          <w:rFonts w:ascii="Cambria" w:hAnsi="Cambria"/>
+          <w:color w:val="0000FF"/>
+          <w:sz w:val="24"/>
+          <w:szCs w:val="24"/>
+          <w:u w:val="single"/>
+        </w:rPr>
+        <w:t>/</w:t>
+      </w:r>
+      <w:r>
+        <w:rPr>
+          <w:rFonts w:ascii="Cambria" w:hAnsi="Cambria"/>
+          <w:color w:val="0000FF"/>
+          <w:sz w:val="24"/>
+          <w:szCs w:val="24"/>
+          <w:u w:val="single"/>
+          <w:lang w:val="en-US"/>
+        </w:rPr>
+        <w:t>admin</w:t>
+      </w:r>
+      <w:r>
+        <w:rPr>
+          <w:rFonts w:ascii="Cambria" w:hAnsi="Cambria"/>
+          <w:color w:val="0000FF"/>
+          <w:sz w:val="24"/>
+          <w:szCs w:val="24"/>
+          <w:u w:val="single"/>
+        </w:rPr>
+        <w:t>-</w:t>
+      </w:r>
+      <w:r>
+        <w:rPr>
+          <w:rFonts w:ascii="Cambria" w:hAnsi="Cambria"/>
+          <w:color w:val="0000FF"/>
+          <w:sz w:val="24"/>
+          <w:szCs w:val="24"/>
+          <w:u w:val="single"/>
+          <w:lang w:val="en-US"/>
+        </w:rPr>
+        <w:t>room</w:t>
+      </w:r>
+      <w:r>
+        <w:rPr>
+          <w:rFonts w:ascii="Cambria" w:hAnsi="Cambria"/>
+          <w:color w:val="0000FF"/>
+          <w:sz w:val="24"/>
+          <w:szCs w:val="24"/>
+          <w:u w:val="single"/>
+        </w:rPr>
+        <w:t>.</w:t>
+      </w:r>
+      <w:bookmarkStart w:id="42" w:name="_GoBack"/>
+      <w:bookmarkEnd w:id="1"/>
+      <w:bookmarkEnd w:id="42"/>
     </w:p>
     <w:sectPr>
       <w:pgSz w:w="11906" w:h="16838"/>
@@ -11119,6 +11576,38 @@
       <w:ind w:left="220"/>
     </w:pPr>
   </w:style>
+  <w:style w:type="paragraph" w:styleId="a8">
+    <w:name w:val="Balloon Text"/>
+    <w:basedOn w:val="a"/>
+    <w:link w:val="a9"/>
+    <w:uiPriority w:val="99"/>
+    <w:semiHidden/>
+    <w:unhideWhenUsed/>
+    <w:rsid w:val="00ED0B52"/>
+    <w:pPr>
+      <w:spacing w:after="0" w:line="240" w:lineRule="auto"/>
+    </w:pPr>
+    <w:rPr>
+      <w:rFonts w:ascii="Tahoma" w:hAnsi="Tahoma" w:cs="Tahoma"/>
+      <w:sz w:val="16"/>
+      <w:szCs w:val="16"/>
+    </w:rPr>
+  </w:style>
+  <w:style w:type="character" w:customStyle="1" w:styleId="a9">
+    <w:name w:val="Текст выноски Знак"/>
+    <w:basedOn w:val="a0"/>
+    <w:link w:val="a8"/>
+    <w:uiPriority w:val="99"/>
+    <w:semiHidden/>
+    <w:rsid w:val="00ED0B52"/>
+    <w:rPr>
+      <w:rFonts w:ascii="Tahoma" w:eastAsia="Calibri" w:hAnsi="Tahoma" w:cs="Tahoma"/>
+      <w:color w:val="000000"/>
+      <w:sz w:val="16"/>
+      <w:szCs w:val="16"/>
+      <w:lang w:eastAsia="ru-RU"/>
+    </w:rPr>
+  </w:style>
 </w:styles>
 </file>
 
@@ -11546,6 +12035,38 @@
       <w:ind w:left="220"/>
     </w:pPr>
   </w:style>
+  <w:style w:type="paragraph" w:styleId="a8">
+    <w:name w:val="Balloon Text"/>
+    <w:basedOn w:val="a"/>
+    <w:link w:val="a9"/>
+    <w:uiPriority w:val="99"/>
+    <w:semiHidden/>
+    <w:unhideWhenUsed/>
+    <w:rsid w:val="00ED0B52"/>
+    <w:pPr>
+      <w:spacing w:after="0" w:line="240" w:lineRule="auto"/>
+    </w:pPr>
+    <w:rPr>
+      <w:rFonts w:ascii="Tahoma" w:hAnsi="Tahoma" w:cs="Tahoma"/>
+      <w:sz w:val="16"/>
+      <w:szCs w:val="16"/>
+    </w:rPr>
+  </w:style>
+  <w:style w:type="character" w:customStyle="1" w:styleId="a9">
+    <w:name w:val="Текст выноски Знак"/>
+    <w:basedOn w:val="a0"/>
+    <w:link w:val="a8"/>
+    <w:uiPriority w:val="99"/>
+    <w:semiHidden/>
+    <w:rsid w:val="00ED0B52"/>
+    <w:rPr>
+      <w:rFonts w:ascii="Tahoma" w:eastAsia="Calibri" w:hAnsi="Tahoma" w:cs="Tahoma"/>
+      <w:color w:val="000000"/>
+      <w:sz w:val="16"/>
+      <w:szCs w:val="16"/>
+      <w:lang w:eastAsia="ru-RU"/>
+    </w:rPr>
+  </w:style>
 </w:styles>
 </file>
 
@@ -11779,7 +12300,7 @@
 </file>
 
 <file path=customXml/itemProps1.xml><?xml version="1.0" encoding="utf-8"?>
-<ds:datastoreItem xmlns:ds="http://schemas.openxmlformats.org/officeDocument/2006/customXml" ds:itemID="{3FCD52FB-DF1F-41E1-943E-59D66AF72C36}">
+<ds:datastoreItem xmlns:ds="http://schemas.openxmlformats.org/officeDocument/2006/customXml" ds:itemID="{CBB6059D-DEA6-49D7-BD96-3D6F2726E5F5}">
   <ds:schemaRefs>
     <ds:schemaRef ds:uri="http://schemas.openxmlformats.org/officeDocument/2006/bibliography"/>
   </ds:schemaRefs>

--- a/Docs/Requirements (REQ)/Feature_Requirements(FREQ)/F_albums.docx
+++ b/Docs/Requirements (REQ)/Feature_Requirements(FREQ)/F_albums.docx
@@ -6151,78 +6151,93 @@
           <w:color w:val="auto"/>
         </w:rPr>
       </w:pPr>
-      <w:hyperlink w:anchor="_Toc343455502" w:history="1">
-        <w:r>
-          <w:rPr>
-            <w:rStyle w:val="a4"/>
-            <w:noProof/>
-          </w:rPr>
-          <w:t>1.</w:t>
-        </w:r>
-        <w:r>
-          <w:rPr>
-            <w:rFonts w:asciiTheme="minorHAnsi" w:eastAsiaTheme="minorEastAsia" w:hAnsiTheme="minorHAnsi" w:cstheme="minorBidi"/>
-            <w:noProof/>
-            <w:color w:val="auto"/>
-          </w:rPr>
-          <w:tab/>
-        </w:r>
-        <w:r>
-          <w:rPr>
-            <w:rStyle w:val="a4"/>
-            <w:noProof/>
-          </w:rPr>
-          <w:t>Управление альбомами</w:t>
-        </w:r>
-        <w:r>
-          <w:rPr>
-            <w:noProof/>
-            <w:webHidden/>
-          </w:rPr>
-          <w:tab/>
-        </w:r>
-        <w:r>
-          <w:rPr>
-            <w:noProof/>
-            <w:webHidden/>
-          </w:rPr>
-          <w:fldChar w:fldCharType="begin"/>
-        </w:r>
-        <w:r>
-          <w:rPr>
-            <w:noProof/>
-            <w:webHidden/>
-          </w:rPr>
-          <w:instrText xml:space="preserve"> PAGEREF _Toc343455502 \h </w:instrText>
-        </w:r>
-        <w:r>
-          <w:rPr>
-            <w:noProof/>
-            <w:webHidden/>
-          </w:rPr>
-        </w:r>
-        <w:r>
-          <w:rPr>
-            <w:noProof/>
-            <w:webHidden/>
-          </w:rPr>
-          <w:fldChar w:fldCharType="separate"/>
-        </w:r>
-        <w:r>
-          <w:rPr>
-            <w:noProof/>
-            <w:webHidden/>
-          </w:rPr>
-          <w:t>4</w:t>
-        </w:r>
-        <w:r>
-          <w:rPr>
-            <w:noProof/>
-            <w:webHidden/>
-          </w:rPr>
-          <w:fldChar w:fldCharType="end"/>
-        </w:r>
-      </w:hyperlink>
+      <w:r>
+        <w:fldChar w:fldCharType="begin"/>
+      </w:r>
+      <w:r>
+        <w:instrText xml:space="preserve"> HYPERLINK \l "_Toc343455502" </w:instrText>
+      </w:r>
+      <w:r>
+        <w:fldChar w:fldCharType="separate"/>
+      </w:r>
+      <w:r>
+        <w:rPr>
+          <w:rStyle w:val="a4"/>
+          <w:noProof/>
+        </w:rPr>
+        <w:t>1.</w:t>
+      </w:r>
+      <w:r>
+        <w:rPr>
+          <w:rFonts w:asciiTheme="minorHAnsi" w:eastAsiaTheme="minorEastAsia" w:hAnsiTheme="minorHAnsi" w:cstheme="minorBidi"/>
+          <w:noProof/>
+          <w:color w:val="auto"/>
+        </w:rPr>
+        <w:t xml:space="preserve"> </w:t>
+      </w:r>
+      <w:bookmarkStart w:id="37" w:name="_GoBack"/>
+      <w:bookmarkEnd w:id="37"/>
+      <w:r>
+        <w:rPr>
+          <w:rStyle w:val="a4"/>
+          <w:noProof/>
+        </w:rPr>
+        <w:t>Управление альбомами</w:t>
+      </w:r>
+      <w:r>
+        <w:rPr>
+          <w:noProof/>
+          <w:webHidden/>
+        </w:rPr>
+        <w:tab/>
+      </w:r>
+      <w:r>
+        <w:rPr>
+          <w:noProof/>
+          <w:webHidden/>
+        </w:rPr>
+        <w:fldChar w:fldCharType="begin"/>
+      </w:r>
+      <w:r>
+        <w:rPr>
+          <w:noProof/>
+          <w:webHidden/>
+        </w:rPr>
+        <w:instrText xml:space="preserve"> PAGEREF _Toc343455502 \h </w:instrText>
+      </w:r>
+      <w:r>
+        <w:rPr>
+          <w:noProof/>
+          <w:webHidden/>
+        </w:rPr>
+      </w:r>
+      <w:r>
+        <w:rPr>
+          <w:noProof/>
+          <w:webHidden/>
+        </w:rPr>
+        <w:fldChar w:fldCharType="separate"/>
+      </w:r>
+      <w:r>
+        <w:rPr>
+          <w:noProof/>
+          <w:webHidden/>
+        </w:rPr>
+        <w:t>4</w:t>
+      </w:r>
+      <w:r>
+        <w:rPr>
+          <w:noProof/>
+          <w:webHidden/>
+        </w:rPr>
+        <w:fldChar w:fldCharType="end"/>
+      </w:r>
+      <w:r>
+        <w:rPr>
+          <w:noProof/>
+        </w:rPr>
+        <w:fldChar w:fldCharType="end"/>
+      </w:r>
     </w:p>
     <w:p>
       <w:pPr>
@@ -6799,8 +6814,8 @@
           <w:szCs w:val="24"/>
         </w:rPr>
       </w:pPr>
-      <w:bookmarkStart w:id="37" w:name="_Toc340173796"/>
-      <w:bookmarkStart w:id="38" w:name="_Toc343455502"/>
+      <w:bookmarkStart w:id="38" w:name="_Toc340173796"/>
+      <w:bookmarkStart w:id="39" w:name="_Toc343455502"/>
       <w:r>
         <w:rPr>
           <w:sz w:val="32"/>
@@ -6815,8 +6830,8 @@
         </w:rPr>
         <w:t>альбомами</w:t>
       </w:r>
-      <w:bookmarkEnd w:id="37"/>
       <w:bookmarkEnd w:id="38"/>
+      <w:bookmarkEnd w:id="39"/>
     </w:p>
     <w:p>
       <w:pPr>
@@ -6982,7 +6997,7 @@
           <w:szCs w:val="24"/>
         </w:rPr>
       </w:pPr>
-      <w:bookmarkStart w:id="39" w:name="_Toc340173797"/>
+      <w:bookmarkStart w:id="40" w:name="_Toc340173797"/>
       <w:r>
         <w:rPr>
           <w:rFonts w:ascii="Cambria" w:hAnsi="Cambria"/>
@@ -6991,7 +7006,7 @@
         </w:rPr>
         <w:t>Легенда:</w:t>
       </w:r>
-      <w:bookmarkEnd w:id="39"/>
+      <w:bookmarkEnd w:id="40"/>
     </w:p>
     <w:p>
       <w:pPr>
@@ -7065,11 +7080,11 @@
       <w:pPr>
         <w:pStyle w:val="3"/>
       </w:pPr>
-      <w:bookmarkStart w:id="40" w:name="_Toc343455503"/>
+      <w:bookmarkStart w:id="41" w:name="_Toc343455503"/>
       <w:r>
         <w:t>1.1  Элементы главной страницы административной части</w:t>
       </w:r>
-      <w:bookmarkEnd w:id="40"/>
+      <w:bookmarkEnd w:id="41"/>
     </w:p>
     <w:p>
       <w:pPr>
@@ -7362,7 +7377,7 @@
           <v:shape id="_x0000_i1025" type="#_x0000_t75" style="width:467.25pt;height:287.25pt" o:ole="">
             <v:imagedata r:id="rId7" o:title=""/>
           </v:shape>
-          <o:OLEObject Type="Embed" ProgID="Visio.Drawing.11" ShapeID="_x0000_i1025" DrawAspect="Content" ObjectID="_1418246119" r:id="rId8"/>
+          <o:OLEObject Type="Embed" ProgID="Visio.Drawing.11" ShapeID="_x0000_i1025" DrawAspect="Content" ObjectID="_1418248660" r:id="rId8"/>
         </w:object>
       </w:r>
       <w:r>
@@ -7378,7 +7393,7 @@
           <w:szCs w:val="24"/>
         </w:rPr>
       </w:pPr>
-      <w:bookmarkStart w:id="41" w:name="_Ref341644503"/>
+      <w:bookmarkStart w:id="42" w:name="_Ref341644503"/>
       <w:r>
         <w:rPr>
           <w:rFonts w:ascii="Cambria" w:hAnsi="Cambria"/>
@@ -7463,7 +7478,7 @@
         </w:rPr>
         <w:fldChar w:fldCharType="end"/>
       </w:r>
-      <w:bookmarkEnd w:id="41"/>
+      <w:bookmarkEnd w:id="42"/>
     </w:p>
     <w:p>
       <w:pPr>
@@ -7922,7 +7937,7 @@
           <v:shape id="_x0000_i1026" type="#_x0000_t75" style="width:468pt;height:63.75pt" o:ole="">
             <v:imagedata r:id="rId9" o:title=""/>
           </v:shape>
-          <o:OLEObject Type="Embed" ProgID="Visio.Drawing.11" ShapeID="_x0000_i1026" DrawAspect="Content" ObjectID="_1418246120" r:id="rId10"/>
+          <o:OLEObject Type="Embed" ProgID="Visio.Drawing.11" ShapeID="_x0000_i1026" DrawAspect="Content" ObjectID="_1418248661" r:id="rId10"/>
         </w:object>
       </w:r>
     </w:p>
@@ -7930,308 +7945,460 @@
       <w:pPr>
         <w:pStyle w:val="a3"/>
       </w:pPr>
-      <w:bookmarkStart w:id="42" w:name="_Ref344495211"/>
+      <w:bookmarkStart w:id="43" w:name="_Ref344495211"/>
       <w:r>
         <w:t xml:space="preserve">Рисунок </w:t>
       </w:r>
-      <w:r>
+      <w:fldSimple w:instr=" SEQ Рисунок \* ARABIC ">
+        <w:r>
+          <w:rPr>
+            <w:noProof/>
+          </w:rPr>
+          <w:t>2</w:t>
+        </w:r>
+      </w:fldSimple>
+      <w:bookmarkEnd w:id="43"/>
+    </w:p>
+    <w:p>
+      <w:pPr>
+        <w:rPr>
+          <w:rFonts w:ascii="Cambria" w:hAnsi="Cambria" w:cs="Arial"/>
+          <w:sz w:val="24"/>
+          <w:szCs w:val="24"/>
+        </w:rPr>
+      </w:pPr>
+      <w:r>
+        <w:rPr>
+          <w:rFonts w:ascii="Cambria" w:hAnsi="Cambria" w:cs="Arial"/>
+          <w:sz w:val="24"/>
+          <w:szCs w:val="24"/>
+          <w:lang w:val="en-US"/>
+        </w:rPr>
+        <w:t>F</w:t>
+      </w:r>
+      <w:r>
+        <w:rPr>
+          <w:rFonts w:ascii="Cambria" w:hAnsi="Cambria" w:cs="Arial"/>
+          <w:sz w:val="24"/>
+          <w:szCs w:val="24"/>
+        </w:rPr>
+        <w:t>_</w:t>
+      </w:r>
+      <w:r>
+        <w:rPr>
+          <w:rFonts w:ascii="Cambria" w:hAnsi="Cambria" w:cs="Arial"/>
+          <w:sz w:val="24"/>
+          <w:szCs w:val="24"/>
+          <w:lang w:val="en-US"/>
+        </w:rPr>
+        <w:t>albums</w:t>
+      </w:r>
+      <w:r>
+        <w:rPr>
+          <w:rFonts w:ascii="Cambria" w:hAnsi="Cambria" w:cs="Arial"/>
+          <w:sz w:val="24"/>
+          <w:szCs w:val="24"/>
+        </w:rPr>
+        <w:t>_0003</w:t>
+      </w:r>
+    </w:p>
+    <w:p>
+      <w:pPr>
+        <w:ind w:firstLine="360"/>
+        <w:rPr>
+          <w:rFonts w:ascii="Cambria" w:hAnsi="Cambria"/>
+          <w:sz w:val="24"/>
+          <w:szCs w:val="24"/>
+        </w:rPr>
+      </w:pPr>
+      <w:r>
+        <w:rPr>
+          <w:rFonts w:ascii="Cambria" w:hAnsi="Cambria"/>
+          <w:sz w:val="24"/>
+          <w:szCs w:val="24"/>
+        </w:rPr>
+        <w:t xml:space="preserve">Если </w:t>
+      </w:r>
+      <w:r>
+        <w:rPr>
+          <w:rFonts w:ascii="Cambria" w:hAnsi="Cambria"/>
+          <w:sz w:val="24"/>
+          <w:szCs w:val="24"/>
+        </w:rPr>
+        <w:t>пользователь</w:t>
+      </w:r>
+      <w:r>
+        <w:rPr>
+          <w:rFonts w:ascii="Cambria" w:hAnsi="Cambria"/>
+          <w:sz w:val="24"/>
+          <w:szCs w:val="24"/>
+        </w:rPr>
+        <w:t xml:space="preserve">, не </w:t>
+      </w:r>
+      <w:r>
+        <w:rPr>
+          <w:rFonts w:ascii="Cambria" w:hAnsi="Cambria"/>
+          <w:sz w:val="24"/>
+          <w:szCs w:val="24"/>
+        </w:rPr>
+        <w:t>обладающий правами Администратора</w:t>
+      </w:r>
+      <w:r>
+        <w:rPr>
+          <w:rFonts w:ascii="Cambria" w:hAnsi="Cambria"/>
+          <w:sz w:val="24"/>
+          <w:szCs w:val="24"/>
+        </w:rPr>
+        <w:t xml:space="preserve">, перейдёт на страницу </w:t>
+      </w:r>
+      <w:r>
+        <w:rPr>
+          <w:rFonts w:ascii="Cambria" w:hAnsi="Cambria"/>
+          <w:sz w:val="24"/>
+          <w:szCs w:val="24"/>
+        </w:rPr>
+        <w:t>«</w:t>
+      </w:r>
+      <w:r>
+        <w:rPr>
+          <w:rFonts w:ascii="Cambria" w:hAnsi="Cambria"/>
+          <w:sz w:val="24"/>
+          <w:szCs w:val="24"/>
+        </w:rPr>
+        <w:t>Личный кабинет</w:t>
+      </w:r>
+      <w:r>
+        <w:rPr>
+          <w:rFonts w:ascii="Cambria" w:hAnsi="Cambria"/>
+          <w:sz w:val="24"/>
+          <w:szCs w:val="24"/>
+        </w:rPr>
+        <w:t>»</w:t>
+      </w:r>
+      <w:r>
+        <w:rPr>
+          <w:rFonts w:ascii="Cambria" w:hAnsi="Cambria"/>
+          <w:sz w:val="24"/>
+          <w:szCs w:val="24"/>
+        </w:rPr>
+        <w:t xml:space="preserve"> (см. </w:t>
+      </w:r>
+      <w:r>
+        <w:rPr>
+          <w:rFonts w:ascii="Cambria" w:hAnsi="Cambria"/>
+          <w:sz w:val="24"/>
+          <w:szCs w:val="24"/>
+        </w:rPr>
         <w:fldChar w:fldCharType="begin"/>
       </w:r>
       <w:r>
-        <w:instrText xml:space="preserve"> SEQ Рисунок \* ARABIC </w:instrText>
-      </w:r>
-      <w:r>
+        <w:rPr>
+          <w:rFonts w:ascii="Cambria" w:hAnsi="Cambria"/>
+          <w:sz w:val="24"/>
+          <w:szCs w:val="24"/>
+        </w:rPr>
+        <w:instrText xml:space="preserve"> REF _Ref342653880 \h </w:instrText>
+      </w:r>
+      <w:r>
+        <w:rPr>
+          <w:rFonts w:ascii="Cambria" w:hAnsi="Cambria"/>
+          <w:sz w:val="24"/>
+          <w:szCs w:val="24"/>
+        </w:rPr>
+      </w:r>
+      <w:r>
+        <w:rPr>
+          <w:rFonts w:ascii="Cambria" w:hAnsi="Cambria"/>
+          <w:sz w:val="24"/>
+          <w:szCs w:val="24"/>
+        </w:rPr>
         <w:fldChar w:fldCharType="separate"/>
       </w:r>
       <w:r>
+        <w:t xml:space="preserve">Таблица </w:t>
+      </w:r>
+      <w:r>
         <w:rPr>
           <w:noProof/>
         </w:rPr>
-        <w:t>2</w:t>
+        <w:t>1</w:t>
+      </w:r>
+      <w:r>
+        <w:rPr>
+          <w:rFonts w:ascii="Cambria" w:hAnsi="Cambria"/>
+          <w:sz w:val="24"/>
+          <w:szCs w:val="24"/>
+        </w:rPr>
+        <w:fldChar w:fldCharType="end"/>
+      </w:r>
+      <w:r>
+        <w:rPr>
+          <w:rFonts w:ascii="Cambria" w:hAnsi="Cambria"/>
+          <w:sz w:val="24"/>
+          <w:szCs w:val="24"/>
+        </w:rPr>
+        <w:t>)</w:t>
+      </w:r>
+      <w:r>
+        <w:rPr>
+          <w:rFonts w:ascii="Cambria" w:hAnsi="Cambria"/>
+          <w:sz w:val="24"/>
+          <w:szCs w:val="24"/>
+        </w:rPr>
+        <w:t xml:space="preserve">,  система должна перенаправить этого пользователя на страницу </w:t>
+      </w:r>
+      <w:r>
+        <w:rPr>
+          <w:rFonts w:ascii="Cambria" w:hAnsi="Cambria"/>
+          <w:sz w:val="24"/>
+          <w:szCs w:val="24"/>
+        </w:rPr>
+        <w:t>«Авторизация Администратора»</w:t>
+      </w:r>
+      <w:r>
+        <w:rPr>
+          <w:rFonts w:ascii="Cambria" w:hAnsi="Cambria"/>
+          <w:sz w:val="24"/>
+          <w:szCs w:val="24"/>
+        </w:rPr>
+        <w:t xml:space="preserve"> (см. </w:t>
+      </w:r>
+      <w:r>
+        <w:rPr>
+          <w:rFonts w:ascii="Cambria" w:hAnsi="Cambria"/>
+          <w:sz w:val="24"/>
+          <w:szCs w:val="24"/>
+        </w:rPr>
+        <w:fldChar w:fldCharType="begin"/>
+      </w:r>
+      <w:r>
+        <w:rPr>
+          <w:rFonts w:ascii="Cambria" w:hAnsi="Cambria"/>
+          <w:sz w:val="24"/>
+          <w:szCs w:val="24"/>
+        </w:rPr>
+        <w:instrText xml:space="preserve"> REF _Ref342653880 \h </w:instrText>
+      </w:r>
+      <w:r>
+        <w:rPr>
+          <w:rFonts w:ascii="Cambria" w:hAnsi="Cambria"/>
+          <w:sz w:val="24"/>
+          <w:szCs w:val="24"/>
+        </w:rPr>
+        <w:instrText xml:space="preserve"> \* MERGEFORMAT </w:instrText>
+      </w:r>
+      <w:r>
+        <w:rPr>
+          <w:rFonts w:ascii="Cambria" w:hAnsi="Cambria"/>
+          <w:sz w:val="24"/>
+          <w:szCs w:val="24"/>
+        </w:rPr>
+      </w:r>
+      <w:r>
+        <w:rPr>
+          <w:rFonts w:ascii="Cambria" w:hAnsi="Cambria"/>
+          <w:sz w:val="24"/>
+          <w:szCs w:val="24"/>
+        </w:rPr>
+        <w:fldChar w:fldCharType="separate"/>
+      </w:r>
+      <w:r>
+        <w:t xml:space="preserve">Таблица </w:t>
       </w:r>
       <w:r>
         <w:rPr>
           <w:noProof/>
         </w:rPr>
+        <w:t>1</w:t>
+      </w:r>
+      <w:r>
+        <w:rPr>
+          <w:rFonts w:ascii="Cambria" w:hAnsi="Cambria"/>
+          <w:sz w:val="24"/>
+          <w:szCs w:val="24"/>
+        </w:rPr>
         <w:fldChar w:fldCharType="end"/>
       </w:r>
-      <w:bookmarkEnd w:id="42"/>
-    </w:p>
-    <w:p>
-      <w:pPr>
-        <w:rPr>
-          <w:rFonts w:ascii="Cambria" w:hAnsi="Cambria" w:cs="Arial"/>
-          <w:sz w:val="24"/>
-          <w:szCs w:val="24"/>
-        </w:rPr>
-      </w:pPr>
-      <w:r>
-        <w:rPr>
-          <w:rFonts w:ascii="Cambria" w:hAnsi="Cambria" w:cs="Arial"/>
+      <w:r>
+        <w:rPr>
+          <w:rFonts w:ascii="Cambria" w:hAnsi="Cambria"/>
+          <w:sz w:val="24"/>
+          <w:szCs w:val="24"/>
+        </w:rPr>
+        <w:t>)</w:t>
+      </w:r>
+      <w:r>
+        <w:rPr>
+          <w:rFonts w:ascii="Cambria" w:hAnsi="Cambria"/>
+          <w:sz w:val="24"/>
+          <w:szCs w:val="24"/>
+        </w:rPr>
+        <w:t>.</w:t>
+      </w:r>
+      <w:r>
+        <w:rPr>
+          <w:rFonts w:ascii="Cambria" w:hAnsi="Cambria"/>
+          <w:sz w:val="24"/>
+          <w:szCs w:val="24"/>
+        </w:rPr>
+        <w:t xml:space="preserve"> </w:t>
+      </w:r>
+    </w:p>
+    <w:p>
+      <w:pPr>
+        <w:rPr>
+          <w:rFonts w:ascii="Cambria" w:hAnsi="Cambria" w:cs="Arial"/>
+          <w:sz w:val="24"/>
+          <w:szCs w:val="24"/>
+        </w:rPr>
+      </w:pPr>
+      <w:r>
+        <w:rPr>
+          <w:rFonts w:ascii="Cambria" w:hAnsi="Cambria" w:cs="Arial"/>
+          <w:sz w:val="24"/>
+          <w:szCs w:val="24"/>
+        </w:rPr>
+        <w:t>F_albums_0005</w:t>
+      </w:r>
+    </w:p>
+    <w:p>
+      <w:pPr>
+        <w:ind w:firstLine="360"/>
+        <w:rPr>
+          <w:rFonts w:ascii="Cambria" w:hAnsi="Cambria"/>
+          <w:sz w:val="24"/>
+          <w:szCs w:val="24"/>
+        </w:rPr>
+      </w:pPr>
+      <w:r>
+        <w:rPr>
+          <w:rFonts w:ascii="Cambria" w:hAnsi="Cambria"/>
+          <w:sz w:val="24"/>
+          <w:szCs w:val="24"/>
+        </w:rPr>
+        <w:t xml:space="preserve"> </w:t>
+      </w:r>
+      <w:r>
+        <w:rPr>
+          <w:rFonts w:ascii="Cambria" w:hAnsi="Cambria"/>
+          <w:sz w:val="24"/>
+          <w:szCs w:val="24"/>
+        </w:rPr>
+        <w:t xml:space="preserve">По умолчанию, при переходе </w:t>
+      </w:r>
+      <w:r>
+        <w:rPr>
+          <w:rFonts w:ascii="Cambria" w:hAnsi="Cambria"/>
+          <w:sz w:val="24"/>
+          <w:szCs w:val="24"/>
+        </w:rPr>
+        <w:t xml:space="preserve">Администратором </w:t>
+      </w:r>
+      <w:r>
+        <w:rPr>
+          <w:rFonts w:ascii="Cambria" w:hAnsi="Cambria"/>
+          <w:sz w:val="24"/>
+          <w:szCs w:val="24"/>
+        </w:rPr>
+        <w:t xml:space="preserve"> </w:t>
+      </w:r>
+      <w:r>
+        <w:rPr>
+          <w:rFonts w:ascii="Cambria" w:hAnsi="Cambria"/>
+          <w:sz w:val="24"/>
+          <w:szCs w:val="24"/>
+        </w:rPr>
+        <w:t xml:space="preserve">на страницу </w:t>
+      </w:r>
+      <w:r>
+        <w:rPr>
+          <w:rFonts w:ascii="Cambria" w:hAnsi="Cambria"/>
+          <w:sz w:val="24"/>
+          <w:szCs w:val="24"/>
+        </w:rPr>
+        <w:t>«</w:t>
+      </w:r>
+      <w:r>
+        <w:rPr>
+          <w:rFonts w:ascii="Cambria" w:hAnsi="Cambria"/>
+          <w:sz w:val="24"/>
+          <w:szCs w:val="24"/>
+        </w:rPr>
+        <w:t>Личный кабинет</w:t>
+      </w:r>
+      <w:r>
+        <w:rPr>
+          <w:rFonts w:ascii="Cambria" w:hAnsi="Cambria"/>
+          <w:sz w:val="24"/>
+          <w:szCs w:val="24"/>
+        </w:rPr>
+        <w:t xml:space="preserve">» </w:t>
+      </w:r>
+      <w:r>
+        <w:rPr>
+          <w:rFonts w:ascii="Cambria" w:hAnsi="Cambria"/>
+          <w:sz w:val="24"/>
+          <w:szCs w:val="24"/>
+        </w:rPr>
+        <w:t xml:space="preserve">система на странице </w:t>
+      </w:r>
+      <w:r>
+        <w:rPr>
+          <w:rFonts w:ascii="Cambria" w:hAnsi="Cambria"/>
+          <w:sz w:val="24"/>
+          <w:szCs w:val="24"/>
+        </w:rPr>
+        <w:t xml:space="preserve">«Личный кабинет» </w:t>
+      </w:r>
+      <w:r>
+        <w:rPr>
+          <w:rFonts w:ascii="Cambria" w:hAnsi="Cambria"/>
+          <w:sz w:val="24"/>
+          <w:szCs w:val="24"/>
+        </w:rPr>
+        <w:t xml:space="preserve">должна </w:t>
+      </w:r>
+      <w:r>
+        <w:rPr>
+          <w:rFonts w:ascii="Cambria" w:hAnsi="Cambria"/>
+          <w:sz w:val="24"/>
+          <w:szCs w:val="24"/>
+        </w:rPr>
+        <w:t>отображать  выбранную вкладку</w:t>
+      </w:r>
+      <w:r>
+        <w:rPr>
+          <w:rFonts w:ascii="Cambria" w:hAnsi="Cambria"/>
+          <w:sz w:val="24"/>
+          <w:szCs w:val="24"/>
+        </w:rPr>
+        <w:t xml:space="preserve"> «</w:t>
+      </w:r>
+      <w:r>
+        <w:rPr>
+          <w:rFonts w:ascii="Cambria" w:hAnsi="Cambria"/>
           <w:sz w:val="24"/>
           <w:szCs w:val="24"/>
           <w:lang w:val="en-US"/>
         </w:rPr>
-        <w:t>F</w:t>
-      </w:r>
-      <w:r>
-        <w:rPr>
-          <w:rFonts w:ascii="Cambria" w:hAnsi="Cambria" w:cs="Arial"/>
-          <w:sz w:val="24"/>
-          <w:szCs w:val="24"/>
-        </w:rPr>
-        <w:t>_</w:t>
-      </w:r>
-      <w:r>
-        <w:rPr>
-          <w:rFonts w:ascii="Cambria" w:hAnsi="Cambria" w:cs="Arial"/>
+        <w:t>Albums</w:t>
+      </w:r>
+      <w:r>
+        <w:rPr>
+          <w:rFonts w:ascii="Cambria" w:hAnsi="Cambria"/>
+          <w:sz w:val="24"/>
+          <w:szCs w:val="24"/>
+        </w:rPr>
+        <w:t xml:space="preserve"> </w:t>
+      </w:r>
+      <w:r>
+        <w:rPr>
+          <w:rFonts w:ascii="Cambria" w:hAnsi="Cambria"/>
           <w:sz w:val="24"/>
           <w:szCs w:val="24"/>
           <w:lang w:val="en-US"/>
         </w:rPr>
-        <w:t>albums</w:t>
-      </w:r>
-      <w:r>
-        <w:rPr>
-          <w:rFonts w:ascii="Cambria" w:hAnsi="Cambria" w:cs="Arial"/>
-          <w:sz w:val="24"/>
-          <w:szCs w:val="24"/>
-        </w:rPr>
-        <w:t>_0003</w:t>
-      </w:r>
-    </w:p>
-    <w:p>
-      <w:pPr>
-        <w:ind w:firstLine="360"/>
-        <w:rPr>
-          <w:rFonts w:ascii="Cambria" w:hAnsi="Cambria"/>
-          <w:sz w:val="24"/>
-          <w:szCs w:val="24"/>
-        </w:rPr>
-      </w:pPr>
-      <w:r>
-        <w:rPr>
-          <w:rFonts w:ascii="Cambria" w:hAnsi="Cambria"/>
-          <w:sz w:val="24"/>
-          <w:szCs w:val="24"/>
-        </w:rPr>
-        <w:t xml:space="preserve">Если </w:t>
-      </w:r>
-      <w:r>
-        <w:rPr>
-          <w:rFonts w:ascii="Cambria" w:hAnsi="Cambria"/>
-          <w:sz w:val="24"/>
-          <w:szCs w:val="24"/>
-        </w:rPr>
-        <w:t>пользователь</w:t>
-      </w:r>
-      <w:r>
-        <w:rPr>
-          <w:rFonts w:ascii="Cambria" w:hAnsi="Cambria"/>
-          <w:sz w:val="24"/>
-          <w:szCs w:val="24"/>
-        </w:rPr>
-        <w:t xml:space="preserve">, не </w:t>
-      </w:r>
-      <w:r>
-        <w:rPr>
-          <w:rFonts w:ascii="Cambria" w:hAnsi="Cambria"/>
-          <w:sz w:val="24"/>
-          <w:szCs w:val="24"/>
-        </w:rPr>
-        <w:t>обладающий правами Администратора</w:t>
-      </w:r>
-      <w:r>
-        <w:rPr>
-          <w:rFonts w:ascii="Cambria" w:hAnsi="Cambria"/>
-          <w:sz w:val="24"/>
-          <w:szCs w:val="24"/>
-        </w:rPr>
-        <w:t xml:space="preserve">, перейдёт на страницу </w:t>
-      </w:r>
-      <w:r>
-        <w:rPr>
-          <w:rFonts w:ascii="Cambria" w:hAnsi="Cambria"/>
-          <w:sz w:val="24"/>
-          <w:szCs w:val="24"/>
-        </w:rPr>
-        <w:t>«</w:t>
-      </w:r>
-      <w:r>
-        <w:rPr>
-          <w:rFonts w:ascii="Cambria" w:hAnsi="Cambria"/>
-          <w:sz w:val="24"/>
-          <w:szCs w:val="24"/>
-        </w:rPr>
-        <w:t>Личный кабинет</w:t>
-      </w:r>
-      <w:r>
-        <w:rPr>
-          <w:rFonts w:ascii="Cambria" w:hAnsi="Cambria"/>
-          <w:sz w:val="24"/>
-          <w:szCs w:val="24"/>
-        </w:rPr>
-        <w:t>»</w:t>
-      </w:r>
-      <w:r>
-        <w:rPr>
-          <w:rFonts w:ascii="Cambria" w:hAnsi="Cambria"/>
-          <w:sz w:val="24"/>
-          <w:szCs w:val="24"/>
-        </w:rPr>
-        <w:t xml:space="preserve"> (см. </w:t>
-      </w:r>
-      <w:r>
-        <w:rPr>
-          <w:rFonts w:ascii="Cambria" w:hAnsi="Cambria"/>
-          <w:sz w:val="24"/>
-          <w:szCs w:val="24"/>
-        </w:rPr>
-        <w:fldChar w:fldCharType="begin"/>
-      </w:r>
-      <w:r>
-        <w:rPr>
-          <w:rFonts w:ascii="Cambria" w:hAnsi="Cambria"/>
-          <w:sz w:val="24"/>
-          <w:szCs w:val="24"/>
-        </w:rPr>
-        <w:instrText xml:space="preserve"> REF _Ref342653880 \h </w:instrText>
-      </w:r>
-      <w:r>
-        <w:rPr>
-          <w:rFonts w:ascii="Cambria" w:hAnsi="Cambria"/>
-          <w:sz w:val="24"/>
-          <w:szCs w:val="24"/>
-        </w:rPr>
-      </w:r>
-      <w:r>
-        <w:rPr>
-          <w:rFonts w:ascii="Cambria" w:hAnsi="Cambria"/>
-          <w:sz w:val="24"/>
-          <w:szCs w:val="24"/>
-        </w:rPr>
-        <w:fldChar w:fldCharType="separate"/>
-      </w:r>
-      <w:r>
-        <w:t xml:space="preserve">Таблица </w:t>
-      </w:r>
-      <w:r>
-        <w:rPr>
-          <w:noProof/>
-        </w:rPr>
-        <w:t>1</w:t>
-      </w:r>
-      <w:r>
-        <w:rPr>
-          <w:rFonts w:ascii="Cambria" w:hAnsi="Cambria"/>
-          <w:sz w:val="24"/>
-          <w:szCs w:val="24"/>
-        </w:rPr>
-        <w:fldChar w:fldCharType="end"/>
-      </w:r>
-      <w:r>
-        <w:rPr>
-          <w:rFonts w:ascii="Cambria" w:hAnsi="Cambria"/>
-          <w:sz w:val="24"/>
-          <w:szCs w:val="24"/>
-        </w:rPr>
-        <w:t>)</w:t>
-      </w:r>
-      <w:r>
-        <w:rPr>
-          <w:rFonts w:ascii="Cambria" w:hAnsi="Cambria"/>
-          <w:sz w:val="24"/>
-          <w:szCs w:val="24"/>
-        </w:rPr>
-        <w:t xml:space="preserve">,  система должна перенаправить этого пользователя на страницу </w:t>
-      </w:r>
-      <w:r>
-        <w:rPr>
-          <w:rFonts w:ascii="Cambria" w:hAnsi="Cambria"/>
-          <w:sz w:val="24"/>
-          <w:szCs w:val="24"/>
-        </w:rPr>
-        <w:t>«Авторизация Администратора»</w:t>
-      </w:r>
-      <w:r>
-        <w:rPr>
-          <w:rFonts w:ascii="Cambria" w:hAnsi="Cambria"/>
-          <w:sz w:val="24"/>
-          <w:szCs w:val="24"/>
-        </w:rPr>
-        <w:t xml:space="preserve"> (см. </w:t>
-      </w:r>
-      <w:r>
-        <w:rPr>
-          <w:rFonts w:ascii="Cambria" w:hAnsi="Cambria"/>
-          <w:sz w:val="24"/>
-          <w:szCs w:val="24"/>
-        </w:rPr>
-        <w:fldChar w:fldCharType="begin"/>
-      </w:r>
-      <w:r>
-        <w:rPr>
-          <w:rFonts w:ascii="Cambria" w:hAnsi="Cambria"/>
-          <w:sz w:val="24"/>
-          <w:szCs w:val="24"/>
-        </w:rPr>
-        <w:instrText xml:space="preserve"> REF _Ref342653880 \h </w:instrText>
-      </w:r>
-      <w:r>
-        <w:rPr>
-          <w:rFonts w:ascii="Cambria" w:hAnsi="Cambria"/>
-          <w:sz w:val="24"/>
-          <w:szCs w:val="24"/>
-        </w:rPr>
-        <w:instrText xml:space="preserve"> \* MERGEFORMAT </w:instrText>
-      </w:r>
-      <w:r>
-        <w:rPr>
-          <w:rFonts w:ascii="Cambria" w:hAnsi="Cambria"/>
-          <w:sz w:val="24"/>
-          <w:szCs w:val="24"/>
-        </w:rPr>
-      </w:r>
-      <w:r>
-        <w:rPr>
-          <w:rFonts w:ascii="Cambria" w:hAnsi="Cambria"/>
-          <w:sz w:val="24"/>
-          <w:szCs w:val="24"/>
-        </w:rPr>
-        <w:fldChar w:fldCharType="separate"/>
-      </w:r>
-      <w:r>
-        <w:t xml:space="preserve">Таблица </w:t>
-      </w:r>
-      <w:r>
-        <w:rPr>
-          <w:noProof/>
-        </w:rPr>
-        <w:t>1</w:t>
-      </w:r>
-      <w:r>
-        <w:rPr>
-          <w:rFonts w:ascii="Cambria" w:hAnsi="Cambria"/>
-          <w:sz w:val="24"/>
-          <w:szCs w:val="24"/>
-        </w:rPr>
-        <w:fldChar w:fldCharType="end"/>
-      </w:r>
-      <w:r>
-        <w:rPr>
-          <w:rFonts w:ascii="Cambria" w:hAnsi="Cambria"/>
-          <w:sz w:val="24"/>
-          <w:szCs w:val="24"/>
-        </w:rPr>
-        <w:t>)</w:t>
-      </w:r>
-      <w:r>
-        <w:rPr>
-          <w:rFonts w:ascii="Cambria" w:hAnsi="Cambria"/>
-          <w:sz w:val="24"/>
-          <w:szCs w:val="24"/>
-        </w:rPr>
-        <w:t>.</w:t>
+        <w:t>and</w:t>
       </w:r>
       <w:r>
         <w:rPr>
@@ -8241,240 +8408,75 @@
         </w:rPr>
         <w:t xml:space="preserve"> </w:t>
       </w:r>
-    </w:p>
-    <w:p>
-      <w:pPr>
-        <w:rPr>
-          <w:rFonts w:ascii="Cambria" w:hAnsi="Cambria" w:cs="Arial"/>
-          <w:sz w:val="24"/>
-          <w:szCs w:val="24"/>
-        </w:rPr>
-      </w:pPr>
-      <w:r>
-        <w:rPr>
-          <w:rFonts w:ascii="Cambria" w:hAnsi="Cambria" w:cs="Arial"/>
-          <w:sz w:val="24"/>
-          <w:szCs w:val="24"/>
-        </w:rPr>
-        <w:t>F_albums_0005</w:t>
-      </w:r>
-    </w:p>
-    <w:p>
-      <w:pPr>
-        <w:ind w:firstLine="360"/>
-        <w:rPr>
-          <w:rFonts w:ascii="Cambria" w:hAnsi="Cambria"/>
-          <w:sz w:val="24"/>
-          <w:szCs w:val="24"/>
-        </w:rPr>
-      </w:pPr>
-      <w:r>
-        <w:rPr>
-          <w:rFonts w:ascii="Cambria" w:hAnsi="Cambria"/>
-          <w:sz w:val="24"/>
-          <w:szCs w:val="24"/>
+      <w:r>
+        <w:rPr>
+          <w:rFonts w:ascii="Cambria" w:hAnsi="Cambria"/>
+          <w:sz w:val="24"/>
+          <w:szCs w:val="24"/>
+          <w:lang w:val="en-US"/>
+        </w:rPr>
+        <w:t>tags</w:t>
+      </w:r>
+      <w:r>
+        <w:rPr>
+          <w:rFonts w:ascii="Cambria" w:hAnsi="Cambria"/>
+          <w:sz w:val="24"/>
+          <w:szCs w:val="24"/>
+        </w:rPr>
+        <w:t>».</w:t>
+      </w:r>
+    </w:p>
+    <w:p>
+      <w:pPr>
+        <w:pStyle w:val="3"/>
+        <w:rPr>
+          <w:sz w:val="24"/>
+          <w:lang w:val="en-US"/>
+        </w:rPr>
+      </w:pPr>
+      <w:bookmarkStart w:id="44" w:name="_Toc343455504"/>
+      <w:r>
+        <w:rPr>
+          <w:sz w:val="24"/>
+          <w:lang w:val="en-US"/>
+        </w:rPr>
+        <w:t xml:space="preserve">1.1.1 </w:t>
+      </w:r>
+      <w:r>
+        <w:rPr>
+          <w:sz w:val="24"/>
+        </w:rPr>
+        <w:t>Элементы</w:t>
+      </w:r>
+      <w:r>
+        <w:rPr>
+          <w:sz w:val="24"/>
+          <w:lang w:val="en-US"/>
         </w:rPr>
         <w:t xml:space="preserve"> </w:t>
       </w:r>
       <w:r>
         <w:rPr>
-          <w:rFonts w:ascii="Cambria" w:hAnsi="Cambria"/>
-          <w:sz w:val="24"/>
-          <w:szCs w:val="24"/>
-        </w:rPr>
-        <w:t xml:space="preserve">По умолчанию, при переходе </w:t>
-      </w:r>
-      <w:r>
-        <w:rPr>
-          <w:rFonts w:ascii="Cambria" w:hAnsi="Cambria"/>
-          <w:sz w:val="24"/>
-          <w:szCs w:val="24"/>
-        </w:rPr>
-        <w:t xml:space="preserve">Администратором </w:t>
-      </w:r>
-      <w:r>
-        <w:rPr>
-          <w:rFonts w:ascii="Cambria" w:hAnsi="Cambria"/>
-          <w:sz w:val="24"/>
-          <w:szCs w:val="24"/>
+          <w:sz w:val="24"/>
+        </w:rPr>
+        <w:t>вкладки</w:t>
+      </w:r>
+      <w:r>
+        <w:rPr>
+          <w:sz w:val="24"/>
+          <w:lang w:val="en-US"/>
         </w:rPr>
         <w:t xml:space="preserve"> </w:t>
       </w:r>
       <w:r>
         <w:rPr>
-          <w:rFonts w:ascii="Cambria" w:hAnsi="Cambria"/>
-          <w:sz w:val="24"/>
-          <w:szCs w:val="24"/>
-        </w:rPr>
-        <w:t xml:space="preserve">на страницу </w:t>
-      </w:r>
-      <w:r>
-        <w:rPr>
-          <w:rFonts w:ascii="Cambria" w:hAnsi="Cambria"/>
-          <w:sz w:val="24"/>
-          <w:szCs w:val="24"/>
-        </w:rPr>
-        <w:t>«</w:t>
-      </w:r>
-      <w:r>
-        <w:rPr>
-          <w:rFonts w:ascii="Cambria" w:hAnsi="Cambria"/>
-          <w:sz w:val="24"/>
-          <w:szCs w:val="24"/>
-        </w:rPr>
-        <w:t>Личный кабинет</w:t>
-      </w:r>
-      <w:r>
-        <w:rPr>
-          <w:rFonts w:ascii="Cambria" w:hAnsi="Cambria"/>
-          <w:sz w:val="24"/>
-          <w:szCs w:val="24"/>
-        </w:rPr>
-        <w:t xml:space="preserve">» </w:t>
-      </w:r>
-      <w:r>
-        <w:rPr>
-          <w:rFonts w:ascii="Cambria" w:hAnsi="Cambria"/>
-          <w:sz w:val="24"/>
-          <w:szCs w:val="24"/>
-        </w:rPr>
-        <w:t xml:space="preserve">система на странице </w:t>
-      </w:r>
-      <w:r>
-        <w:rPr>
-          <w:rFonts w:ascii="Cambria" w:hAnsi="Cambria"/>
-          <w:sz w:val="24"/>
-          <w:szCs w:val="24"/>
-        </w:rPr>
-        <w:t xml:space="preserve">«Личный кабинет» </w:t>
-      </w:r>
-      <w:r>
-        <w:rPr>
-          <w:rFonts w:ascii="Cambria" w:hAnsi="Cambria"/>
-          <w:sz w:val="24"/>
-          <w:szCs w:val="24"/>
-        </w:rPr>
-        <w:t xml:space="preserve">должна </w:t>
-      </w:r>
-      <w:r>
-        <w:rPr>
-          <w:rFonts w:ascii="Cambria" w:hAnsi="Cambria"/>
-          <w:sz w:val="24"/>
-          <w:szCs w:val="24"/>
-        </w:rPr>
-        <w:t>отображать  выбранную вкладку</w:t>
-      </w:r>
-      <w:r>
-        <w:rPr>
-          <w:rFonts w:ascii="Cambria" w:hAnsi="Cambria"/>
-          <w:sz w:val="24"/>
-          <w:szCs w:val="24"/>
-        </w:rPr>
-        <w:t xml:space="preserve"> «</w:t>
-      </w:r>
-      <w:r>
-        <w:rPr>
-          <w:rFonts w:ascii="Cambria" w:hAnsi="Cambria"/>
           <w:sz w:val="24"/>
           <w:szCs w:val="24"/>
           <w:lang w:val="en-US"/>
         </w:rPr>
-        <w:t>Albums</w:t>
-      </w:r>
-      <w:r>
-        <w:rPr>
-          <w:rFonts w:ascii="Cambria" w:hAnsi="Cambria"/>
-          <w:sz w:val="24"/>
-          <w:szCs w:val="24"/>
-        </w:rPr>
-        <w:t xml:space="preserve"> </w:t>
-      </w:r>
-      <w:r>
-        <w:rPr>
-          <w:rFonts w:ascii="Cambria" w:hAnsi="Cambria"/>
-          <w:sz w:val="24"/>
-          <w:szCs w:val="24"/>
-          <w:lang w:val="en-US"/>
-        </w:rPr>
-        <w:t>and</w:t>
-      </w:r>
-      <w:r>
-        <w:rPr>
-          <w:rFonts w:ascii="Cambria" w:hAnsi="Cambria"/>
-          <w:sz w:val="24"/>
-          <w:szCs w:val="24"/>
-        </w:rPr>
-        <w:t xml:space="preserve"> </w:t>
-      </w:r>
-      <w:r>
-        <w:rPr>
-          <w:rFonts w:ascii="Cambria" w:hAnsi="Cambria"/>
-          <w:sz w:val="24"/>
-          <w:szCs w:val="24"/>
-          <w:lang w:val="en-US"/>
-        </w:rPr>
-        <w:t>tags</w:t>
-      </w:r>
-      <w:r>
-        <w:rPr>
-          <w:rFonts w:ascii="Cambria" w:hAnsi="Cambria"/>
-          <w:sz w:val="24"/>
-          <w:szCs w:val="24"/>
-        </w:rPr>
-        <w:t>».</w:t>
-      </w:r>
-    </w:p>
-    <w:p>
-      <w:pPr>
-        <w:pStyle w:val="3"/>
-        <w:rPr>
-          <w:sz w:val="24"/>
-          <w:lang w:val="en-US"/>
-        </w:rPr>
-      </w:pPr>
-      <w:bookmarkStart w:id="43" w:name="_Toc343455504"/>
-      <w:r>
-        <w:rPr>
-          <w:sz w:val="24"/>
-          <w:lang w:val="en-US"/>
-        </w:rPr>
-        <w:t xml:space="preserve">1.1.1 </w:t>
-      </w:r>
-      <w:r>
-        <w:rPr>
-          <w:sz w:val="24"/>
-        </w:rPr>
-        <w:t>Элементы</w:t>
-      </w:r>
-      <w:r>
-        <w:rPr>
-          <w:sz w:val="24"/>
-          <w:lang w:val="en-US"/>
-        </w:rPr>
-        <w:t xml:space="preserve"> </w:t>
-      </w:r>
-      <w:r>
-        <w:rPr>
-          <w:sz w:val="24"/>
-        </w:rPr>
-        <w:t>вкладки</w:t>
-      </w:r>
-      <w:r>
-        <w:rPr>
-          <w:sz w:val="24"/>
-          <w:lang w:val="en-US"/>
-        </w:rPr>
-        <w:t xml:space="preserve"> </w:t>
-      </w:r>
-      <w:r>
-        <w:rPr>
-          <w:sz w:val="24"/>
-          <w:szCs w:val="24"/>
-          <w:lang w:val="en-US"/>
-        </w:rPr>
         <w:t>«Albums and tags»</w:t>
       </w:r>
-      <w:bookmarkEnd w:id="43"/>
+      <w:bookmarkEnd w:id="44"/>
     </w:p>
     <w:p>
       <w:pPr>
@@ -8742,32 +8744,19 @@
         <w:pStyle w:val="a3"/>
         <w:keepNext/>
       </w:pPr>
-      <w:bookmarkStart w:id="44" w:name="_Ref344495481"/>
+      <w:bookmarkStart w:id="45" w:name="_Ref344495481"/>
       <w:r>
         <w:t xml:space="preserve">Таблица </w:t>
       </w:r>
-      <w:r>
-        <w:fldChar w:fldCharType="begin"/>
-      </w:r>
-      <w:r>
-        <w:instrText xml:space="preserve"> SEQ Таблица \* ARABIC </w:instrText>
-      </w:r>
-      <w:r>
-        <w:fldChar w:fldCharType="separate"/>
-      </w:r>
-      <w:r>
-        <w:rPr>
-          <w:noProof/>
-        </w:rPr>
-        <w:t>1</w:t>
-      </w:r>
-      <w:r>
-        <w:rPr>
-          <w:noProof/>
-        </w:rPr>
-        <w:fldChar w:fldCharType="end"/>
-      </w:r>
-      <w:bookmarkEnd w:id="44"/>
+      <w:fldSimple w:instr=" SEQ Таблица \* ARABIC ">
+        <w:r>
+          <w:rPr>
+            <w:noProof/>
+          </w:rPr>
+          <w:t>1</w:t>
+        </w:r>
+      </w:fldSimple>
+      <w:bookmarkEnd w:id="45"/>
     </w:p>
     <w:tbl>
       <w:tblPr>
@@ -10557,14 +10546,14 @@
           <w:sz w:val="24"/>
         </w:rPr>
       </w:pPr>
-      <w:bookmarkStart w:id="45" w:name="_Toc343455505"/>
+      <w:bookmarkStart w:id="46" w:name="_Toc343455505"/>
       <w:r>
         <w:rPr>
           <w:sz w:val="24"/>
         </w:rPr>
         <w:t>1.1.2 Создание альбома</w:t>
       </w:r>
-      <w:bookmarkEnd w:id="45"/>
+      <w:bookmarkEnd w:id="46"/>
       <w:r>
         <w:rPr>
           <w:sz w:val="24"/>
@@ -10683,7 +10672,7 @@
           <w:szCs w:val="24"/>
         </w:rPr>
       </w:pPr>
-      <w:bookmarkStart w:id="46" w:name="_Ref341647386"/>
+      <w:bookmarkStart w:id="47" w:name="_Ref341647386"/>
       <w:r>
         <w:rPr>
           <w:rFonts w:ascii="Cambria" w:hAnsi="Cambria" w:cs="Arial"/>
@@ -10858,7 +10847,7 @@
         <w:t>F_albums_0006</w:t>
       </w:r>
     </w:p>
-    <w:bookmarkEnd w:id="46"/>
+    <w:bookmarkEnd w:id="47"/>
     <w:p>
       <w:pPr>
         <w:ind w:firstLine="708"/>
@@ -11002,7 +10991,7 @@
           <v:shape id="_x0000_i1027" type="#_x0000_t75" style="width:467.25pt;height:273pt" o:ole="">
             <v:imagedata r:id="rId13" o:title=""/>
           </v:shape>
-          <o:OLEObject Type="Embed" ProgID="Visio.Drawing.11" ShapeID="_x0000_i1027" DrawAspect="Content" ObjectID="_1418246121" r:id="rId14"/>
+          <o:OLEObject Type="Embed" ProgID="Visio.Drawing.11" ShapeID="_x0000_i1027" DrawAspect="Content" ObjectID="_1418248662" r:id="rId14"/>
         </w:object>
       </w:r>
     </w:p>
@@ -11010,32 +10999,19 @@
       <w:pPr>
         <w:pStyle w:val="a3"/>
       </w:pPr>
-      <w:bookmarkStart w:id="47" w:name="_Ref343459285"/>
+      <w:bookmarkStart w:id="48" w:name="_Ref343459285"/>
       <w:r>
         <w:t xml:space="preserve">Рисунок </w:t>
       </w:r>
-      <w:r>
-        <w:fldChar w:fldCharType="begin"/>
-      </w:r>
-      <w:r>
-        <w:instrText xml:space="preserve"> SEQ Рисунок \* ARABIC </w:instrText>
-      </w:r>
-      <w:r>
-        <w:fldChar w:fldCharType="separate"/>
-      </w:r>
-      <w:r>
-        <w:rPr>
-          <w:noProof/>
-        </w:rPr>
-        <w:t>3</w:t>
-      </w:r>
-      <w:r>
-        <w:rPr>
-          <w:noProof/>
-        </w:rPr>
-        <w:fldChar w:fldCharType="end"/>
-      </w:r>
-      <w:bookmarkEnd w:id="47"/>
+      <w:fldSimple w:instr=" SEQ Рисунок \* ARABIC ">
+        <w:r>
+          <w:rPr>
+            <w:noProof/>
+          </w:rPr>
+          <w:t>3</w:t>
+        </w:r>
+      </w:fldSimple>
+      <w:bookmarkEnd w:id="48"/>
     </w:p>
     <w:p>
       <w:pPr>
@@ -11178,7 +11154,7 @@
         </w:rPr>
         <w:t xml:space="preserve"> существует в системе, </w:t>
       </w:r>
-      <w:bookmarkStart w:id="48" w:name="_Ref341647649"/>
+      <w:bookmarkStart w:id="49" w:name="_Ref341647649"/>
       <w:r>
         <w:rPr>
           <w:rFonts w:ascii="Cambria" w:hAnsi="Cambria"/>
@@ -11277,9 +11253,9 @@
           <w:sz w:val="24"/>
         </w:rPr>
       </w:pPr>
-      <w:bookmarkStart w:id="49" w:name="_Toc343455506"/>
-      <w:bookmarkStart w:id="50" w:name="_Ref341648770"/>
-      <w:bookmarkEnd w:id="48"/>
+      <w:bookmarkStart w:id="50" w:name="_Toc343455506"/>
+      <w:bookmarkStart w:id="51" w:name="_Ref341648770"/>
+      <w:bookmarkEnd w:id="49"/>
       <w:r>
         <w:rPr>
           <w:sz w:val="24"/>
@@ -11287,7 +11263,7 @@
         <w:lastRenderedPageBreak/>
         <w:t>Удаление альбома</w:t>
       </w:r>
-      <w:bookmarkEnd w:id="49"/>
+      <w:bookmarkEnd w:id="50"/>
       <w:r>
         <w:rPr>
           <w:sz w:val="24"/>
@@ -11770,17 +11746,17 @@
         </w:rPr>
         <w:t>.</w:t>
       </w:r>
-      <w:bookmarkEnd w:id="50"/>
-    </w:p>
-    <w:p>
-      <w:pPr>
-        <w:rPr>
-          <w:rFonts w:ascii="Cambria" w:hAnsi="Cambria" w:cs="Arial"/>
-          <w:sz w:val="24"/>
-          <w:szCs w:val="24"/>
-        </w:rPr>
-      </w:pPr>
-      <w:bookmarkStart w:id="51" w:name="_Ref341648842"/>
+      <w:bookmarkEnd w:id="51"/>
+    </w:p>
+    <w:p>
+      <w:pPr>
+        <w:rPr>
+          <w:rFonts w:ascii="Cambria" w:hAnsi="Cambria" w:cs="Arial"/>
+          <w:sz w:val="24"/>
+          <w:szCs w:val="24"/>
+        </w:rPr>
+      </w:pPr>
+      <w:bookmarkStart w:id="52" w:name="_Ref341648842"/>
       <w:r>
         <w:rPr>
           <w:rFonts w:ascii="Cambria" w:hAnsi="Cambria" w:cs="Arial"/>
@@ -12089,7 +12065,7 @@
           <v:shape id="_x0000_i1028" type="#_x0000_t75" style="width:467.25pt;height:151.5pt" o:ole="">
             <v:imagedata r:id="rId15" o:title=""/>
           </v:shape>
-          <o:OLEObject Type="Embed" ProgID="Visio.Drawing.11" ShapeID="_x0000_i1028" DrawAspect="Content" ObjectID="_1418246122" r:id="rId16"/>
+          <o:OLEObject Type="Embed" ProgID="Visio.Drawing.11" ShapeID="_x0000_i1028" DrawAspect="Content" ObjectID="_1418248663" r:id="rId16"/>
         </w:object>
       </w:r>
     </w:p>
@@ -12097,32 +12073,19 @@
       <w:pPr>
         <w:pStyle w:val="a3"/>
       </w:pPr>
-      <w:bookmarkStart w:id="52" w:name="_Ref341648980"/>
+      <w:bookmarkStart w:id="53" w:name="_Ref341648980"/>
       <w:r>
         <w:t xml:space="preserve">Рисунок </w:t>
       </w:r>
-      <w:r>
-        <w:fldChar w:fldCharType="begin"/>
-      </w:r>
-      <w:r>
-        <w:instrText xml:space="preserve"> SEQ Рисунок \* ARABIC </w:instrText>
-      </w:r>
-      <w:r>
-        <w:fldChar w:fldCharType="separate"/>
-      </w:r>
-      <w:r>
-        <w:rPr>
-          <w:noProof/>
-        </w:rPr>
-        <w:t>4</w:t>
-      </w:r>
-      <w:r>
-        <w:rPr>
-          <w:noProof/>
-        </w:rPr>
-        <w:fldChar w:fldCharType="end"/>
-      </w:r>
-      <w:bookmarkEnd w:id="52"/>
+      <w:fldSimple w:instr=" SEQ Рисунок \* ARABIC ">
+        <w:r>
+          <w:rPr>
+            <w:noProof/>
+          </w:rPr>
+          <w:t>4</w:t>
+        </w:r>
+      </w:fldSimple>
+      <w:bookmarkEnd w:id="53"/>
     </w:p>
     <w:p>
       <w:pPr>
@@ -12275,7 +12238,7 @@
           <w:szCs w:val="24"/>
         </w:rPr>
       </w:pPr>
-      <w:bookmarkStart w:id="53" w:name="_Ref341731273"/>
+      <w:bookmarkStart w:id="54" w:name="_Ref341731273"/>
       <w:r>
         <w:rPr>
           <w:rFonts w:ascii="Cambria" w:hAnsi="Cambria" w:cs="Arial"/>
@@ -12347,7 +12310,7 @@
         </w:rPr>
         <w:t xml:space="preserve">», система должна  </w:t>
       </w:r>
-      <w:bookmarkEnd w:id="53"/>
+      <w:bookmarkEnd w:id="54"/>
       <w:r>
         <w:rPr>
           <w:rFonts w:ascii="Cambria" w:hAnsi="Cambria"/>
@@ -12432,7 +12395,7 @@
           <w:sz w:val="24"/>
         </w:rPr>
       </w:pPr>
-      <w:bookmarkStart w:id="54" w:name="_Toc343455507"/>
+      <w:bookmarkStart w:id="55" w:name="_Toc343455507"/>
       <w:r>
         <w:rPr>
           <w:sz w:val="24"/>
@@ -12440,7 +12403,7 @@
         <w:lastRenderedPageBreak/>
         <w:t>1.1.4 Переименование альбома</w:t>
       </w:r>
-      <w:bookmarkEnd w:id="54"/>
+      <w:bookmarkEnd w:id="55"/>
       <w:r>
         <w:rPr>
           <w:sz w:val="24"/>
@@ -12743,7 +12706,7 @@
           <v:shape id="_x0000_i1029" type="#_x0000_t75" style="width:467.25pt;height:249pt" o:ole="">
             <v:imagedata r:id="rId17" o:title=""/>
           </v:shape>
-          <o:OLEObject Type="Embed" ProgID="Visio.Drawing.11" ShapeID="_x0000_i1029" DrawAspect="Content" ObjectID="_1418246123" r:id="rId18"/>
+          <o:OLEObject Type="Embed" ProgID="Visio.Drawing.11" ShapeID="_x0000_i1029" DrawAspect="Content" ObjectID="_1418248664" r:id="rId18"/>
         </w:object>
       </w:r>
     </w:p>
@@ -12756,32 +12719,19 @@
           <w:szCs w:val="24"/>
         </w:rPr>
       </w:pPr>
-      <w:bookmarkStart w:id="55" w:name="_Ref343459303"/>
+      <w:bookmarkStart w:id="56" w:name="_Ref343459303"/>
       <w:r>
         <w:t xml:space="preserve">Рисунок </w:t>
       </w:r>
-      <w:r>
-        <w:fldChar w:fldCharType="begin"/>
-      </w:r>
-      <w:r>
-        <w:instrText xml:space="preserve"> SEQ Рисунок \* ARABIC </w:instrText>
-      </w:r>
-      <w:r>
-        <w:fldChar w:fldCharType="separate"/>
-      </w:r>
-      <w:r>
-        <w:rPr>
-          <w:noProof/>
-        </w:rPr>
-        <w:t>5</w:t>
-      </w:r>
-      <w:r>
-        <w:rPr>
-          <w:noProof/>
-        </w:rPr>
-        <w:fldChar w:fldCharType="end"/>
-      </w:r>
-      <w:bookmarkEnd w:id="55"/>
+      <w:fldSimple w:instr=" SEQ Рисунок \* ARABIC ">
+        <w:r>
+          <w:rPr>
+            <w:noProof/>
+          </w:rPr>
+          <w:t>5</w:t>
+        </w:r>
+      </w:fldSimple>
+      <w:bookmarkEnd w:id="56"/>
     </w:p>
     <w:p>
       <w:pPr>
@@ -13022,7 +12972,7 @@
           <w:szCs w:val="24"/>
         </w:rPr>
       </w:pPr>
-      <w:bookmarkStart w:id="56" w:name="_Ref341731338"/>
+      <w:bookmarkStart w:id="57" w:name="_Ref341731338"/>
       <w:r>
         <w:rPr>
           <w:rFonts w:ascii="Cambria" w:hAnsi="Cambria" w:cs="Arial"/>
@@ -13058,7 +13008,7 @@
         <w:t>_0018</w:t>
       </w:r>
     </w:p>
-    <w:bookmarkEnd w:id="56"/>
+    <w:bookmarkEnd w:id="57"/>
     <w:p>
       <w:pPr>
         <w:ind w:firstLine="360"/>
@@ -13552,7 +13502,7 @@
           <v:shape id="_x0000_i1030" type="#_x0000_t75" style="width:467.25pt;height:215.25pt" o:ole="">
             <v:imagedata r:id="rId19" o:title=""/>
           </v:shape>
-          <o:OLEObject Type="Embed" ProgID="Visio.Drawing.11" ShapeID="_x0000_i1030" DrawAspect="Content" ObjectID="_1418246124" r:id="rId20"/>
+          <o:OLEObject Type="Embed" ProgID="Visio.Drawing.11" ShapeID="_x0000_i1030" DrawAspect="Content" ObjectID="_1418248665" r:id="rId20"/>
         </w:object>
       </w:r>
     </w:p>
@@ -13560,32 +13510,19 @@
       <w:pPr>
         <w:pStyle w:val="a3"/>
       </w:pPr>
-      <w:bookmarkStart w:id="57" w:name="_Ref344497586"/>
+      <w:bookmarkStart w:id="58" w:name="_Ref344497586"/>
       <w:r>
         <w:t xml:space="preserve">Рисунок </w:t>
       </w:r>
-      <w:r>
-        <w:fldChar w:fldCharType="begin"/>
-      </w:r>
-      <w:r>
-        <w:instrText xml:space="preserve"> SEQ Рисунок \* ARABIC </w:instrText>
-      </w:r>
-      <w:r>
-        <w:fldChar w:fldCharType="separate"/>
-      </w:r>
-      <w:r>
-        <w:rPr>
-          <w:noProof/>
-        </w:rPr>
-        <w:t>6</w:t>
-      </w:r>
-      <w:r>
-        <w:rPr>
-          <w:noProof/>
-        </w:rPr>
-        <w:fldChar w:fldCharType="end"/>
-      </w:r>
-      <w:bookmarkEnd w:id="57"/>
+      <w:fldSimple w:instr=" SEQ Рисунок \* ARABIC ">
+        <w:r>
+          <w:rPr>
+            <w:noProof/>
+          </w:rPr>
+          <w:t>6</w:t>
+        </w:r>
+      </w:fldSimple>
+      <w:bookmarkEnd w:id="58"/>
     </w:p>
     <w:p>
       <w:pPr>
@@ -13941,9 +13878,9 @@
         </w:rPr>
         <w:t>_0019</w:t>
       </w:r>
-      <w:bookmarkStart w:id="58" w:name="_Ref341731694"/>
-    </w:p>
-    <w:bookmarkEnd w:id="58"/>
+      <w:bookmarkStart w:id="59" w:name="_Ref341731694"/>
+    </w:p>
+    <w:bookmarkEnd w:id="59"/>
     <w:p>
       <w:pPr>
         <w:ind w:firstLine="708"/>
@@ -14430,14 +14367,14 @@
           <w:sz w:val="24"/>
         </w:rPr>
       </w:pPr>
-      <w:bookmarkStart w:id="59" w:name="_Toc343455508"/>
+      <w:bookmarkStart w:id="60" w:name="_Toc343455508"/>
       <w:r>
         <w:rPr>
           <w:sz w:val="24"/>
         </w:rPr>
         <w:t>1.1.4 Связь тегов и альбомов</w:t>
       </w:r>
-      <w:bookmarkEnd w:id="59"/>
+      <w:bookmarkEnd w:id="60"/>
       <w:r>
         <w:rPr>
           <w:sz w:val="24"/>
@@ -14627,7 +14564,7 @@
           <v:shape id="_x0000_i1031" type="#_x0000_t75" style="width:467.25pt;height:215.25pt" o:ole="">
             <v:imagedata r:id="rId21" o:title=""/>
           </v:shape>
-          <o:OLEObject Type="Embed" ProgID="Visio.Drawing.11" ShapeID="_x0000_i1031" DrawAspect="Content" ObjectID="_1418246125" r:id="rId22"/>
+          <o:OLEObject Type="Embed" ProgID="Visio.Drawing.11" ShapeID="_x0000_i1031" DrawAspect="Content" ObjectID="_1418248666" r:id="rId22"/>
         </w:object>
       </w:r>
     </w:p>
@@ -14640,32 +14577,19 @@
           <w:szCs w:val="24"/>
         </w:rPr>
       </w:pPr>
-      <w:bookmarkStart w:id="60" w:name="_Ref343459310"/>
+      <w:bookmarkStart w:id="61" w:name="_Ref343459310"/>
       <w:r>
         <w:t xml:space="preserve">Рисунок </w:t>
       </w:r>
-      <w:r>
-        <w:fldChar w:fldCharType="begin"/>
-      </w:r>
-      <w:r>
-        <w:instrText xml:space="preserve"> SEQ Рисунок \* ARABIC </w:instrText>
-      </w:r>
-      <w:r>
-        <w:fldChar w:fldCharType="separate"/>
-      </w:r>
-      <w:r>
-        <w:rPr>
-          <w:noProof/>
-        </w:rPr>
-        <w:t>7</w:t>
-      </w:r>
-      <w:r>
-        <w:rPr>
-          <w:noProof/>
-        </w:rPr>
-        <w:fldChar w:fldCharType="end"/>
-      </w:r>
-      <w:bookmarkEnd w:id="60"/>
+      <w:fldSimple w:instr=" SEQ Рисунок \* ARABIC ">
+        <w:r>
+          <w:rPr>
+            <w:noProof/>
+          </w:rPr>
+          <w:t>7</w:t>
+        </w:r>
+      </w:fldSimple>
+      <w:bookmarkEnd w:id="61"/>
     </w:p>
     <w:p>
       <w:pPr>
@@ -15601,7 +15525,7 @@
           <v:shape id="_x0000_i1032" type="#_x0000_t75" style="width:467.25pt;height:303.75pt" o:ole="">
             <v:imagedata r:id="rId23" o:title=""/>
           </v:shape>
-          <o:OLEObject Type="Embed" ProgID="Visio.Drawing.11" ShapeID="_x0000_i1032" DrawAspect="Content" ObjectID="_1418246126" r:id="rId24"/>
+          <o:OLEObject Type="Embed" ProgID="Visio.Drawing.11" ShapeID="_x0000_i1032" DrawAspect="Content" ObjectID="_1418248667" r:id="rId24"/>
         </w:object>
       </w:r>
     </w:p>
@@ -15614,32 +15538,19 @@
           <w:szCs w:val="24"/>
         </w:rPr>
       </w:pPr>
-      <w:bookmarkStart w:id="61" w:name="_Ref344496504"/>
+      <w:bookmarkStart w:id="62" w:name="_Ref344496504"/>
       <w:r>
         <w:t xml:space="preserve">Рисунок </w:t>
       </w:r>
-      <w:r>
-        <w:fldChar w:fldCharType="begin"/>
-      </w:r>
-      <w:r>
-        <w:instrText xml:space="preserve"> SEQ Рисунок \* ARABIC </w:instrText>
-      </w:r>
-      <w:r>
-        <w:fldChar w:fldCharType="separate"/>
-      </w:r>
-      <w:r>
-        <w:rPr>
-          <w:noProof/>
-        </w:rPr>
-        <w:t>8</w:t>
-      </w:r>
-      <w:r>
-        <w:rPr>
-          <w:noProof/>
-        </w:rPr>
-        <w:fldChar w:fldCharType="end"/>
-      </w:r>
-      <w:bookmarkEnd w:id="61"/>
+      <w:fldSimple w:instr=" SEQ Рисунок \* ARABIC ">
+        <w:r>
+          <w:rPr>
+            <w:noProof/>
+          </w:rPr>
+          <w:t>8</w:t>
+        </w:r>
+      </w:fldSimple>
+      <w:bookmarkEnd w:id="62"/>
     </w:p>
     <w:p>
       <w:pPr>
@@ -16857,981 +16768,979 @@
       <w:pPr>
         <w:pStyle w:val="a3"/>
       </w:pPr>
-      <w:bookmarkStart w:id="62" w:name="_Ref344032973"/>
+      <w:bookmarkStart w:id="63" w:name="_Ref344032973"/>
       <w:r>
         <w:t xml:space="preserve">Рисунок </w:t>
       </w:r>
-      <w:fldSimple w:instr=" SEQ Рисунок \* ARABIC ">
+      <w:r>
+        <w:fldChar w:fldCharType="begin"/>
+      </w:r>
+      <w:r>
+        <w:instrText xml:space="preserve"> SEQ Рисунок \* ARABIC </w:instrText>
+      </w:r>
+      <w:r>
+        <w:fldChar w:fldCharType="separate"/>
+      </w:r>
+      <w:r>
+        <w:rPr>
+          <w:noProof/>
+        </w:rPr>
+        <w:t>4</w:t>
+      </w:r>
+      <w:r>
+        <w:rPr>
+          <w:noProof/>
+        </w:rPr>
+        <w:fldChar w:fldCharType="end"/>
+      </w:r>
+      <w:bookmarkEnd w:id="63"/>
+    </w:p>
+    <w:p>
+      <w:pPr>
+        <w:rPr>
+          <w:rFonts w:ascii="Cambria" w:hAnsi="Cambria"/>
+          <w:sz w:val="24"/>
+          <w:szCs w:val="24"/>
+        </w:rPr>
+      </w:pPr>
+      <w:r>
+        <w:rPr>
+          <w:rFonts w:ascii="Cambria" w:hAnsi="Cambria"/>
+          <w:sz w:val="24"/>
+          <w:szCs w:val="24"/>
+        </w:rPr>
+        <w:t>F_</w:t>
+      </w:r>
+      <w:r>
+        <w:rPr>
+          <w:rFonts w:ascii="Cambria" w:hAnsi="Cambria"/>
+          <w:sz w:val="24"/>
+          <w:szCs w:val="24"/>
+        </w:rPr>
+        <w:t>albums_005</w:t>
+      </w:r>
+      <w:r>
+        <w:rPr>
+          <w:rFonts w:ascii="Cambria" w:hAnsi="Cambria"/>
+          <w:sz w:val="24"/>
+          <w:szCs w:val="24"/>
+        </w:rPr>
+        <w:t>3</w:t>
+      </w:r>
+    </w:p>
+    <w:p>
+      <w:pPr>
+        <w:rPr>
+          <w:rFonts w:ascii="Cambria" w:hAnsi="Cambria"/>
+          <w:sz w:val="24"/>
+          <w:szCs w:val="24"/>
+        </w:rPr>
+      </w:pPr>
+      <w:r>
+        <w:rPr>
+          <w:rFonts w:ascii="Cambria" w:hAnsi="Cambria" w:cs="Arial"/>
+          <w:sz w:val="24"/>
+          <w:szCs w:val="24"/>
+        </w:rPr>
+        <w:tab/>
+        <w:t xml:space="preserve">Если требование </w:t>
+      </w:r>
+      <w:r>
+        <w:rPr>
+          <w:rFonts w:ascii="Cambria" w:hAnsi="Cambria"/>
+          <w:sz w:val="24"/>
+          <w:szCs w:val="24"/>
+        </w:rPr>
+        <w:t xml:space="preserve">F_albums_0052 </w:t>
+      </w:r>
+      <w:r>
+        <w:rPr>
+          <w:rFonts w:ascii="Cambria" w:hAnsi="Cambria" w:cs="Arial"/>
+          <w:sz w:val="24"/>
+          <w:szCs w:val="24"/>
+        </w:rPr>
+        <w:t>выполнено, и Администратор нажал на кнопку «</w:t>
+      </w:r>
+      <w:r>
+        <w:rPr>
+          <w:rFonts w:ascii="Cambria" w:hAnsi="Cambria" w:cs="Arial"/>
+          <w:sz w:val="24"/>
+          <w:szCs w:val="24"/>
+          <w:lang w:val="en-US"/>
+        </w:rPr>
+        <w:t>Cancel</w:t>
+      </w:r>
+      <w:r>
+        <w:rPr>
+          <w:rFonts w:ascii="Cambria" w:hAnsi="Cambria" w:cs="Arial"/>
+          <w:sz w:val="24"/>
+          <w:szCs w:val="24"/>
+        </w:rPr>
+        <w:t xml:space="preserve">», то система должна </w:t>
+      </w:r>
+      <w:r>
+        <w:rPr>
+          <w:rFonts w:ascii="Cambria" w:hAnsi="Cambria" w:cs="Arial"/>
+          <w:sz w:val="24"/>
+          <w:szCs w:val="24"/>
+        </w:rPr>
+        <w:t xml:space="preserve">закрыть сообщение и остаться на вкладке </w:t>
+      </w:r>
+      <w:r>
+        <w:rPr>
+          <w:rFonts w:ascii="Cambria" w:hAnsi="Cambria"/>
+          <w:sz w:val="24"/>
+          <w:szCs w:val="24"/>
+        </w:rPr>
+        <w:t>«</w:t>
+      </w:r>
+      <w:r>
+        <w:rPr>
+          <w:rFonts w:ascii="Cambria" w:hAnsi="Cambria"/>
+          <w:sz w:val="24"/>
+          <w:szCs w:val="24"/>
+          <w:lang w:val="en-US"/>
+        </w:rPr>
+        <w:t>Album</w:t>
+      </w:r>
+      <w:r>
+        <w:rPr>
+          <w:rFonts w:ascii="Cambria" w:hAnsi="Cambria"/>
+          <w:sz w:val="24"/>
+          <w:szCs w:val="24"/>
+        </w:rPr>
+        <w:t xml:space="preserve"> </w:t>
+      </w:r>
+      <w:r>
+        <w:rPr>
+          <w:rFonts w:ascii="Cambria" w:hAnsi="Cambria"/>
+          <w:sz w:val="24"/>
+          <w:szCs w:val="24"/>
+          <w:lang w:val="en-US"/>
+        </w:rPr>
+        <w:t>and</w:t>
+      </w:r>
+      <w:r>
+        <w:rPr>
+          <w:rFonts w:ascii="Cambria" w:hAnsi="Cambria"/>
+          <w:sz w:val="24"/>
+          <w:szCs w:val="24"/>
+        </w:rPr>
+        <w:t xml:space="preserve"> </w:t>
+      </w:r>
+      <w:r>
+        <w:rPr>
+          <w:rFonts w:ascii="Cambria" w:hAnsi="Cambria"/>
+          <w:sz w:val="24"/>
+          <w:szCs w:val="24"/>
+          <w:lang w:val="en-US"/>
+        </w:rPr>
+        <w:t>Tags</w:t>
+      </w:r>
+      <w:r>
+        <w:rPr>
+          <w:rFonts w:ascii="Cambria" w:hAnsi="Cambria"/>
+          <w:sz w:val="24"/>
+          <w:szCs w:val="24"/>
+        </w:rPr>
+        <w:t>»</w:t>
+      </w:r>
+      <w:r>
+        <w:rPr>
+          <w:rFonts w:ascii="Cambria" w:hAnsi="Cambria"/>
+          <w:sz w:val="24"/>
+          <w:szCs w:val="24"/>
+        </w:rPr>
+        <w:t>.</w:t>
+      </w:r>
+    </w:p>
+    <w:p>
+      <w:pPr>
+        <w:rPr>
+          <w:rFonts w:ascii="Cambria" w:hAnsi="Cambria"/>
+          <w:sz w:val="24"/>
+          <w:szCs w:val="24"/>
+        </w:rPr>
+      </w:pPr>
+      <w:r>
+        <w:rPr>
+          <w:rFonts w:ascii="Cambria" w:hAnsi="Cambria"/>
+          <w:sz w:val="24"/>
+          <w:szCs w:val="24"/>
+        </w:rPr>
+        <w:t>F_</w:t>
+      </w:r>
+      <w:r>
+        <w:rPr>
+          <w:rFonts w:ascii="Cambria" w:hAnsi="Cambria"/>
+          <w:sz w:val="24"/>
+          <w:szCs w:val="24"/>
+        </w:rPr>
+        <w:t>albums_005</w:t>
+      </w:r>
+      <w:r>
+        <w:rPr>
+          <w:rFonts w:ascii="Cambria" w:hAnsi="Cambria"/>
+          <w:sz w:val="24"/>
+          <w:szCs w:val="24"/>
+        </w:rPr>
+        <w:t>4</w:t>
+      </w:r>
+    </w:p>
+    <w:p>
+      <w:pPr>
+        <w:ind w:firstLine="708"/>
+        <w:rPr>
+          <w:rFonts w:ascii="Cambria" w:hAnsi="Cambria"/>
+          <w:sz w:val="24"/>
+          <w:szCs w:val="24"/>
+        </w:rPr>
+      </w:pPr>
+      <w:r>
+        <w:rPr>
+          <w:rFonts w:ascii="Cambria" w:hAnsi="Cambria" w:cs="Arial"/>
+          <w:sz w:val="24"/>
+          <w:szCs w:val="24"/>
+        </w:rPr>
+        <w:t xml:space="preserve">Если требование </w:t>
+      </w:r>
+      <w:r>
+        <w:rPr>
+          <w:rFonts w:ascii="Cambria" w:hAnsi="Cambria"/>
+          <w:sz w:val="24"/>
+          <w:szCs w:val="24"/>
+        </w:rPr>
+        <w:t xml:space="preserve">F_albums_0052 </w:t>
+      </w:r>
+      <w:r>
+        <w:rPr>
+          <w:rFonts w:ascii="Cambria" w:hAnsi="Cambria" w:cs="Arial"/>
+          <w:sz w:val="24"/>
+          <w:szCs w:val="24"/>
+        </w:rPr>
+        <w:t>выполнено, и Администратор нажал на кнопку «</w:t>
+      </w:r>
+      <w:r>
+        <w:rPr>
+          <w:rFonts w:ascii="Cambria" w:hAnsi="Cambria" w:cs="Arial"/>
+          <w:sz w:val="24"/>
+          <w:szCs w:val="24"/>
+          <w:lang w:val="en-US"/>
+        </w:rPr>
+        <w:t>Continue</w:t>
+      </w:r>
+      <w:r>
+        <w:rPr>
+          <w:rFonts w:ascii="Cambria" w:hAnsi="Cambria" w:cs="Arial"/>
+          <w:sz w:val="24"/>
+          <w:szCs w:val="24"/>
+        </w:rPr>
+        <w:t xml:space="preserve">», </w:t>
+      </w:r>
+      <w:r>
+        <w:rPr>
+          <w:rFonts w:ascii="Cambria" w:hAnsi="Cambria"/>
+          <w:sz w:val="24"/>
+          <w:szCs w:val="24"/>
+        </w:rPr>
+        <w:t>то система должна перенаправить Администратора на нужную ему вкладку.</w:t>
+      </w:r>
+    </w:p>
+    <w:p/>
+    <w:p>
+      <w:pPr>
+        <w:autoSpaceDE w:val="0"/>
+        <w:autoSpaceDN w:val="0"/>
+        <w:adjustRightInd w:val="0"/>
+        <w:spacing w:after="0" w:line="288" w:lineRule="auto"/>
+        <w:rPr>
+          <w:rFonts w:ascii="Cambria" w:hAnsi="Cambria"/>
+          <w:sz w:val="24"/>
+          <w:szCs w:val="24"/>
+        </w:rPr>
+      </w:pPr>
+    </w:p>
+    <w:p>
+      <w:pPr>
+        <w:autoSpaceDE w:val="0"/>
+        <w:autoSpaceDN w:val="0"/>
+        <w:adjustRightInd w:val="0"/>
+        <w:spacing w:after="0" w:line="288" w:lineRule="auto"/>
+        <w:rPr>
+          <w:rFonts w:ascii="Cambria" w:hAnsi="Cambria"/>
+          <w:sz w:val="24"/>
+          <w:szCs w:val="24"/>
+        </w:rPr>
+      </w:pPr>
+    </w:p>
+    <w:p>
+      <w:pPr>
+        <w:autoSpaceDE w:val="0"/>
+        <w:autoSpaceDN w:val="0"/>
+        <w:adjustRightInd w:val="0"/>
+        <w:spacing w:after="0" w:line="288" w:lineRule="auto"/>
+        <w:rPr>
+          <w:rFonts w:ascii="Cambria" w:hAnsi="Cambria"/>
+          <w:sz w:val="24"/>
+          <w:szCs w:val="24"/>
+        </w:rPr>
+      </w:pPr>
+    </w:p>
+    <w:p>
+      <w:pPr>
+        <w:pStyle w:val="3"/>
+      </w:pPr>
+      <w:bookmarkStart w:id="64" w:name="_Toc343455509"/>
+      <w:bookmarkEnd w:id="1"/>
+      <w:bookmarkEnd w:id="52"/>
+      <w:r>
+        <w:rPr>
+          <w:sz w:val="32"/>
+        </w:rPr>
+        <w:t>Глоссарий</w:t>
+      </w:r>
+      <w:bookmarkEnd w:id="64"/>
+      <w:r>
+        <w:t xml:space="preserve"> </w:t>
+      </w:r>
+    </w:p>
+    <w:p>
+      <w:pPr>
+        <w:rPr>
+          <w:rFonts w:ascii="Cambria" w:hAnsi="Cambria"/>
+          <w:sz w:val="24"/>
+          <w:szCs w:val="24"/>
+        </w:rPr>
+      </w:pPr>
+      <w:r>
+        <w:rPr>
+          <w:rFonts w:ascii="Cambria" w:hAnsi="Cambria"/>
+          <w:b/>
+          <w:sz w:val="24"/>
+          <w:szCs w:val="24"/>
+        </w:rPr>
+        <w:t>Администратор</w:t>
+      </w:r>
+      <w:r>
+        <w:rPr>
+          <w:rFonts w:ascii="Cambria" w:hAnsi="Cambria"/>
+          <w:sz w:val="24"/>
+          <w:szCs w:val="24"/>
+        </w:rPr>
+        <w:t xml:space="preserve"> – пользователь, который ввёл пароль администратора в форму</w:t>
+      </w:r>
+      <w:proofErr w:type="gramStart"/>
+      <w:r>
+        <w:rPr>
+          <w:rFonts w:ascii="Cambria" w:hAnsi="Cambria"/>
+          <w:sz w:val="24"/>
+          <w:szCs w:val="24"/>
+        </w:rPr>
+        <w:t>.</w:t>
+      </w:r>
+      <w:proofErr w:type="gramEnd"/>
+      <w:r>
+        <w:rPr>
+          <w:rFonts w:ascii="Cambria" w:hAnsi="Cambria"/>
+          <w:sz w:val="24"/>
+          <w:szCs w:val="24"/>
+        </w:rPr>
+        <w:t xml:space="preserve"> (</w:t>
+      </w:r>
+      <w:proofErr w:type="gramStart"/>
+      <w:r>
+        <w:rPr>
+          <w:rFonts w:ascii="Cambria" w:hAnsi="Cambria"/>
+          <w:sz w:val="24"/>
+          <w:szCs w:val="24"/>
+        </w:rPr>
+        <w:t>с</w:t>
+      </w:r>
+      <w:proofErr w:type="gramEnd"/>
+      <w:r>
+        <w:rPr>
+          <w:rFonts w:ascii="Cambria" w:hAnsi="Cambria"/>
+          <w:sz w:val="24"/>
+          <w:szCs w:val="24"/>
+        </w:rPr>
+        <w:t xml:space="preserve">м. </w:t>
+      </w:r>
+      <w:r>
+        <w:rPr>
+          <w:rFonts w:ascii="Cambria" w:hAnsi="Cambria"/>
+          <w:sz w:val="24"/>
+          <w:szCs w:val="24"/>
+          <w:lang w:val="en-US"/>
+        </w:rPr>
+        <w:t>F</w:t>
+      </w:r>
+      <w:r>
+        <w:rPr>
+          <w:rFonts w:ascii="Cambria" w:hAnsi="Cambria"/>
+          <w:sz w:val="24"/>
+          <w:szCs w:val="24"/>
+        </w:rPr>
+        <w:t>_</w:t>
+      </w:r>
+      <w:proofErr w:type="spellStart"/>
+      <w:r>
+        <w:rPr>
+          <w:rFonts w:ascii="Cambria" w:hAnsi="Cambria"/>
+          <w:sz w:val="24"/>
+          <w:szCs w:val="24"/>
+          <w:lang w:val="en-US"/>
+        </w:rPr>
+        <w:t>auth</w:t>
+      </w:r>
+      <w:proofErr w:type="spellEnd"/>
+      <w:r>
+        <w:rPr>
+          <w:rFonts w:ascii="Cambria" w:hAnsi="Cambria"/>
+          <w:sz w:val="24"/>
+          <w:szCs w:val="24"/>
+        </w:rPr>
+        <w:t xml:space="preserve">_0002) </w:t>
+      </w:r>
+    </w:p>
+    <w:p>
+      <w:pPr>
+        <w:rPr>
+          <w:rFonts w:ascii="Cambria" w:hAnsi="Cambria"/>
+          <w:sz w:val="24"/>
+          <w:szCs w:val="24"/>
+        </w:rPr>
+      </w:pPr>
+      <w:r>
+        <w:rPr>
+          <w:rFonts w:ascii="Cambria" w:hAnsi="Cambria"/>
+          <w:b/>
+          <w:sz w:val="24"/>
+          <w:szCs w:val="24"/>
+        </w:rPr>
+        <w:lastRenderedPageBreak/>
+        <w:t xml:space="preserve">Создать новый альбом – </w:t>
+      </w:r>
+      <w:r>
+        <w:rPr>
+          <w:rFonts w:ascii="Cambria" w:hAnsi="Cambria"/>
+          <w:sz w:val="24"/>
+          <w:szCs w:val="24"/>
+        </w:rPr>
+        <w:t>добавить в таблицу «</w:t>
+      </w:r>
+      <w:r>
+        <w:rPr>
+          <w:rFonts w:ascii="Cambria" w:hAnsi="Cambria"/>
+          <w:sz w:val="24"/>
+          <w:szCs w:val="24"/>
+          <w:lang w:val="en-US"/>
+        </w:rPr>
+        <w:t>Albums</w:t>
+      </w:r>
+      <w:r>
+        <w:rPr>
+          <w:rFonts w:ascii="Cambria" w:hAnsi="Cambria"/>
+          <w:sz w:val="24"/>
+          <w:szCs w:val="24"/>
+        </w:rPr>
+        <w:t>» новую запись, у которой значение «</w:t>
+      </w:r>
+      <w:r>
+        <w:rPr>
+          <w:rFonts w:ascii="Cambria" w:hAnsi="Cambria"/>
+          <w:sz w:val="24"/>
+          <w:szCs w:val="24"/>
+          <w:lang w:val="en-US"/>
+        </w:rPr>
+        <w:t>Albums</w:t>
+      </w:r>
+      <w:r>
+        <w:rPr>
+          <w:rFonts w:ascii="Cambria" w:hAnsi="Cambria"/>
+          <w:sz w:val="24"/>
+          <w:szCs w:val="24"/>
+        </w:rPr>
+        <w:t xml:space="preserve">» соответствует значению из поля для добавления нового </w:t>
+      </w:r>
+      <w:proofErr w:type="gramStart"/>
+      <w:r>
+        <w:rPr>
+          <w:rFonts w:ascii="Cambria" w:hAnsi="Cambria"/>
+          <w:sz w:val="24"/>
+          <w:szCs w:val="24"/>
+        </w:rPr>
+        <w:t>альбома</w:t>
+      </w:r>
+      <w:proofErr w:type="gramEnd"/>
+      <w:r>
+        <w:rPr>
+          <w:rFonts w:ascii="Cambria" w:hAnsi="Cambria"/>
+          <w:sz w:val="24"/>
+          <w:szCs w:val="24"/>
+        </w:rPr>
+        <w:t xml:space="preserve"> и обновить </w:t>
+      </w:r>
+      <w:r>
+        <w:rPr>
+          <w:rFonts w:ascii="Cambria" w:hAnsi="Cambria"/>
+          <w:sz w:val="24"/>
+          <w:szCs w:val="24"/>
+        </w:rPr>
+        <w:t>список альбомов на странице</w:t>
+      </w:r>
+      <w:r>
+        <w:rPr>
+          <w:rFonts w:ascii="Cambria" w:hAnsi="Cambria"/>
+          <w:sz w:val="24"/>
+          <w:szCs w:val="24"/>
+        </w:rPr>
+        <w:t xml:space="preserve"> «Личный кабинет».</w:t>
+      </w:r>
+    </w:p>
+    <w:p>
+      <w:pPr>
+        <w:rPr>
+          <w:rFonts w:ascii="Cambria" w:hAnsi="Cambria"/>
+          <w:sz w:val="24"/>
+          <w:szCs w:val="24"/>
+        </w:rPr>
+      </w:pPr>
+      <w:r>
+        <w:rPr>
+          <w:rFonts w:ascii="Cambria" w:hAnsi="Cambria"/>
+          <w:b/>
+          <w:sz w:val="24"/>
+          <w:szCs w:val="24"/>
+        </w:rPr>
+        <w:t>Удалить существующий альбом –</w:t>
+      </w:r>
+      <w:r>
+        <w:rPr>
+          <w:rFonts w:ascii="Cambria" w:hAnsi="Cambria"/>
+          <w:sz w:val="24"/>
+          <w:szCs w:val="24"/>
+        </w:rPr>
+        <w:t xml:space="preserve"> </w:t>
+      </w:r>
+      <w:r>
+        <w:rPr>
+          <w:rFonts w:ascii="Cambria" w:hAnsi="Cambria"/>
+          <w:sz w:val="24"/>
+          <w:szCs w:val="24"/>
+        </w:rPr>
+        <w:t xml:space="preserve">найти и </w:t>
+      </w:r>
+      <w:r>
+        <w:rPr>
+          <w:rFonts w:ascii="Cambria" w:hAnsi="Cambria"/>
+          <w:sz w:val="24"/>
+          <w:szCs w:val="24"/>
+        </w:rPr>
+        <w:t>удалить из таблицы «</w:t>
+      </w:r>
+      <w:r>
+        <w:rPr>
+          <w:rFonts w:ascii="Cambria" w:hAnsi="Cambria"/>
+          <w:sz w:val="24"/>
+          <w:szCs w:val="24"/>
+          <w:lang w:val="en-US"/>
+        </w:rPr>
+        <w:t>Albums</w:t>
+      </w:r>
+      <w:r>
+        <w:rPr>
+          <w:rFonts w:ascii="Cambria" w:hAnsi="Cambria"/>
+          <w:sz w:val="24"/>
+          <w:szCs w:val="24"/>
+        </w:rPr>
+        <w:t>» запись, у которой значение «</w:t>
+      </w:r>
+      <w:r>
+        <w:rPr>
+          <w:rFonts w:ascii="Cambria" w:hAnsi="Cambria"/>
+          <w:sz w:val="24"/>
+          <w:szCs w:val="24"/>
+          <w:lang w:val="en-US"/>
+        </w:rPr>
+        <w:t>Albums</w:t>
+      </w:r>
+      <w:r>
+        <w:rPr>
+          <w:rFonts w:ascii="Cambria" w:hAnsi="Cambria"/>
+          <w:sz w:val="24"/>
+          <w:szCs w:val="24"/>
+        </w:rPr>
+        <w:t>» соответствует имени удаляемого альбома, а также удалить все связи с этой записью в таблице «</w:t>
+      </w:r>
+      <w:r>
+        <w:rPr>
+          <w:rFonts w:ascii="Cambria" w:hAnsi="Cambria"/>
+          <w:sz w:val="24"/>
+          <w:szCs w:val="24"/>
+          <w:lang w:val="en-US"/>
+        </w:rPr>
+        <w:t>Tags</w:t>
+      </w:r>
+      <w:r>
+        <w:rPr>
+          <w:rFonts w:ascii="Cambria" w:hAnsi="Cambria"/>
+          <w:sz w:val="24"/>
+          <w:szCs w:val="24"/>
+        </w:rPr>
+        <w:t>_</w:t>
+      </w:r>
+      <w:r>
+        <w:rPr>
+          <w:rFonts w:ascii="Cambria" w:hAnsi="Cambria"/>
+          <w:sz w:val="24"/>
+          <w:szCs w:val="24"/>
+          <w:lang w:val="en-US"/>
+        </w:rPr>
+        <w:t>albums</w:t>
+      </w:r>
+      <w:r>
+        <w:rPr>
+          <w:rFonts w:ascii="Cambria" w:hAnsi="Cambria"/>
+          <w:sz w:val="24"/>
+          <w:szCs w:val="24"/>
+        </w:rPr>
+        <w:t xml:space="preserve">» и обновить </w:t>
+      </w:r>
+      <w:r>
+        <w:rPr>
+          <w:rFonts w:ascii="Cambria" w:hAnsi="Cambria"/>
+          <w:sz w:val="24"/>
+          <w:szCs w:val="24"/>
+        </w:rPr>
+        <w:t>список альбомов на странице</w:t>
+      </w:r>
+      <w:r>
+        <w:rPr>
+          <w:rFonts w:ascii="Cambria" w:hAnsi="Cambria"/>
+          <w:sz w:val="24"/>
+          <w:szCs w:val="24"/>
+        </w:rPr>
+        <w:t xml:space="preserve"> «Личный кабинет».</w:t>
+      </w:r>
+    </w:p>
+    <w:p>
+      <w:pPr>
+        <w:rPr>
+          <w:rFonts w:ascii="Cambria" w:hAnsi="Cambria"/>
+          <w:b/>
+          <w:sz w:val="24"/>
+          <w:szCs w:val="24"/>
+        </w:rPr>
+      </w:pPr>
+      <w:r>
+        <w:rPr>
+          <w:rFonts w:ascii="Cambria" w:hAnsi="Cambria"/>
+          <w:b/>
+          <w:sz w:val="24"/>
+          <w:szCs w:val="24"/>
+        </w:rPr>
+        <w:t xml:space="preserve">Изменить имя альбома на нововведенное – </w:t>
+      </w:r>
+      <w:r>
+        <w:rPr>
+          <w:rFonts w:ascii="Cambria" w:hAnsi="Cambria"/>
+          <w:sz w:val="24"/>
+          <w:szCs w:val="24"/>
+        </w:rPr>
+        <w:t>найти и изменить в таблице «</w:t>
+      </w:r>
+      <w:r>
+        <w:rPr>
+          <w:rFonts w:ascii="Cambria" w:hAnsi="Cambria"/>
+          <w:sz w:val="24"/>
+          <w:szCs w:val="24"/>
+          <w:lang w:val="en-US"/>
+        </w:rPr>
+        <w:t>Albums</w:t>
+      </w:r>
+      <w:r>
+        <w:rPr>
+          <w:rFonts w:ascii="Cambria" w:hAnsi="Cambria"/>
+          <w:sz w:val="24"/>
+          <w:szCs w:val="24"/>
+        </w:rPr>
+        <w:t>» запись, у которой значение «</w:t>
+      </w:r>
+      <w:r>
+        <w:rPr>
+          <w:rFonts w:ascii="Cambria" w:hAnsi="Cambria"/>
+          <w:sz w:val="24"/>
+          <w:szCs w:val="24"/>
+          <w:lang w:val="en-US"/>
+        </w:rPr>
+        <w:t>Albums</w:t>
+      </w:r>
+      <w:r>
+        <w:rPr>
+          <w:rFonts w:ascii="Cambria" w:hAnsi="Cambria"/>
+          <w:sz w:val="24"/>
+          <w:szCs w:val="24"/>
+        </w:rPr>
+        <w:t>» соответствует нововведенному значению из поля дл</w:t>
+      </w:r>
+      <w:r>
+        <w:rPr>
+          <w:rFonts w:ascii="Cambria" w:hAnsi="Cambria"/>
+          <w:sz w:val="24"/>
+          <w:szCs w:val="24"/>
+        </w:rPr>
+        <w:t>я изменения имени альбома</w:t>
+      </w:r>
+      <w:r>
+        <w:rPr>
+          <w:rFonts w:ascii="Cambria" w:hAnsi="Cambria"/>
+          <w:sz w:val="24"/>
+          <w:szCs w:val="24"/>
+        </w:rPr>
+        <w:t>, обновить все связи с этой записью в таблице «</w:t>
+      </w:r>
+      <w:r>
+        <w:rPr>
+          <w:rFonts w:ascii="Cambria" w:hAnsi="Cambria"/>
+          <w:sz w:val="24"/>
+          <w:szCs w:val="24"/>
+          <w:lang w:val="en-US"/>
+        </w:rPr>
+        <w:t>Tags</w:t>
+      </w:r>
+      <w:r>
+        <w:rPr>
+          <w:rFonts w:ascii="Cambria" w:hAnsi="Cambria"/>
+          <w:sz w:val="24"/>
+          <w:szCs w:val="24"/>
+        </w:rPr>
+        <w:t>_</w:t>
+      </w:r>
+      <w:r>
+        <w:rPr>
+          <w:rFonts w:ascii="Cambria" w:hAnsi="Cambria"/>
+          <w:sz w:val="24"/>
+          <w:szCs w:val="24"/>
+          <w:lang w:val="en-US"/>
+        </w:rPr>
+        <w:t>albums</w:t>
+      </w:r>
+      <w:r>
+        <w:rPr>
+          <w:rFonts w:ascii="Cambria" w:hAnsi="Cambria"/>
+          <w:sz w:val="24"/>
+          <w:szCs w:val="24"/>
+        </w:rPr>
+        <w:t xml:space="preserve">»  и обновить </w:t>
+      </w:r>
+      <w:r>
+        <w:rPr>
+          <w:rFonts w:ascii="Cambria" w:hAnsi="Cambria"/>
+          <w:sz w:val="24"/>
+          <w:szCs w:val="24"/>
+        </w:rPr>
+        <w:t>список альбомов на странице</w:t>
+      </w:r>
+      <w:r>
+        <w:rPr>
+          <w:rFonts w:ascii="Cambria" w:hAnsi="Cambria"/>
+          <w:sz w:val="24"/>
+          <w:szCs w:val="24"/>
+        </w:rPr>
+        <w:t xml:space="preserve"> «Личный кабинет».</w:t>
+      </w:r>
+    </w:p>
+    <w:p>
+      <w:pPr>
+        <w:rPr>
+          <w:rFonts w:ascii="Cambria" w:hAnsi="Cambria"/>
+          <w:sz w:val="24"/>
+          <w:szCs w:val="24"/>
+        </w:rPr>
+      </w:pPr>
+      <w:r>
+        <w:rPr>
+          <w:rFonts w:ascii="Cambria" w:hAnsi="Cambria"/>
+          <w:b/>
+          <w:sz w:val="24"/>
+          <w:szCs w:val="24"/>
+        </w:rPr>
+        <w:t xml:space="preserve">Теги, принадлежащие выбранному альбому – </w:t>
+      </w:r>
+      <w:r>
+        <w:rPr>
+          <w:rFonts w:ascii="Cambria" w:hAnsi="Cambria"/>
+          <w:sz w:val="24"/>
+          <w:szCs w:val="24"/>
+        </w:rPr>
+        <w:t>множество тегов, которым в таблице «</w:t>
+      </w:r>
+      <w:r>
+        <w:rPr>
+          <w:rFonts w:ascii="Cambria" w:hAnsi="Cambria"/>
+          <w:sz w:val="24"/>
+          <w:szCs w:val="24"/>
+          <w:lang w:val="en-US"/>
+        </w:rPr>
+        <w:t>Tags</w:t>
+      </w:r>
+      <w:r>
+        <w:rPr>
+          <w:rFonts w:ascii="Cambria" w:hAnsi="Cambria"/>
+          <w:sz w:val="24"/>
+          <w:szCs w:val="24"/>
+        </w:rPr>
+        <w:t>_</w:t>
+      </w:r>
+      <w:r>
+        <w:rPr>
+          <w:rFonts w:ascii="Cambria" w:hAnsi="Cambria"/>
+          <w:sz w:val="24"/>
+          <w:szCs w:val="24"/>
+          <w:lang w:val="en-US"/>
+        </w:rPr>
+        <w:t>albums</w:t>
+      </w:r>
+      <w:r>
+        <w:rPr>
+          <w:rFonts w:ascii="Cambria" w:hAnsi="Cambria"/>
+          <w:sz w:val="24"/>
+          <w:szCs w:val="24"/>
+        </w:rPr>
+        <w:t>» в столбце «</w:t>
+      </w:r>
+      <w:r>
+        <w:rPr>
+          <w:rFonts w:ascii="Cambria" w:hAnsi="Cambria"/>
+          <w:sz w:val="24"/>
+          <w:szCs w:val="24"/>
+          <w:lang w:val="en-US"/>
+        </w:rPr>
+        <w:t>Albums</w:t>
+      </w:r>
+      <w:r>
+        <w:rPr>
+          <w:rFonts w:ascii="Cambria" w:hAnsi="Cambria"/>
+          <w:sz w:val="24"/>
+          <w:szCs w:val="24"/>
+        </w:rPr>
+        <w:t>» поставлен в соответствие выбранный альбом.</w:t>
+      </w:r>
+    </w:p>
+    <w:p>
+      <w:pPr>
+        <w:rPr>
+          <w:rFonts w:ascii="Cambria" w:hAnsi="Cambria"/>
+          <w:sz w:val="24"/>
+          <w:szCs w:val="24"/>
+        </w:rPr>
+      </w:pPr>
+      <w:r>
+        <w:rPr>
+          <w:rFonts w:ascii="Cambria" w:hAnsi="Cambria"/>
+          <w:b/>
+          <w:sz w:val="24"/>
+          <w:szCs w:val="24"/>
+        </w:rPr>
+        <w:t xml:space="preserve">Теги, не принадлежащие выбранному альбому - </w:t>
+      </w:r>
+      <w:r>
+        <w:rPr>
+          <w:rFonts w:ascii="Cambria" w:hAnsi="Cambria"/>
+          <w:sz w:val="24"/>
+          <w:szCs w:val="24"/>
+        </w:rPr>
+        <w:t>множество тегов из таблицы «</w:t>
+      </w:r>
+      <w:r>
+        <w:rPr>
+          <w:rFonts w:ascii="Cambria" w:hAnsi="Cambria"/>
+          <w:sz w:val="24"/>
+          <w:szCs w:val="24"/>
+          <w:lang w:val="en-US"/>
+        </w:rPr>
+        <w:t>Tags</w:t>
+      </w:r>
+      <w:r>
+        <w:rPr>
+          <w:rFonts w:ascii="Cambria" w:hAnsi="Cambria"/>
+          <w:sz w:val="24"/>
+          <w:szCs w:val="24"/>
+        </w:rPr>
+        <w:t>» отличные от множества тегов, принадлежащих выбранному альбому.</w:t>
+      </w:r>
+    </w:p>
+    <w:p>
+      <w:pPr>
+        <w:rPr>
+          <w:rFonts w:ascii="Cambria" w:hAnsi="Cambria"/>
+          <w:sz w:val="24"/>
+          <w:szCs w:val="24"/>
+        </w:rPr>
+      </w:pPr>
+      <w:r>
+        <w:rPr>
+          <w:rFonts w:ascii="Cambria" w:hAnsi="Cambria"/>
+          <w:b/>
+          <w:sz w:val="24"/>
+          <w:szCs w:val="24"/>
+        </w:rPr>
+        <w:t>Выбрать альбом в списке альбомов</w:t>
+      </w:r>
+      <w:r>
+        <w:rPr>
+          <w:rFonts w:ascii="Cambria" w:hAnsi="Cambria"/>
+          <w:sz w:val="24"/>
+          <w:szCs w:val="24"/>
+        </w:rPr>
+        <w:t xml:space="preserve"> – кликнуть по нужному альбому мышью. Выбранный альбом должен «подсветиться». </w:t>
+      </w:r>
+    </w:p>
+    <w:p>
+      <w:pPr>
+        <w:rPr>
+          <w:rFonts w:ascii="Cambria" w:hAnsi="Cambria"/>
+          <w:b/>
+          <w:sz w:val="24"/>
+          <w:szCs w:val="24"/>
+        </w:rPr>
+      </w:pPr>
+    </w:p>
+    <w:p>
+      <w:pPr>
+        <w:rPr>
+          <w:rFonts w:ascii="Cambria" w:hAnsi="Cambria"/>
+          <w:sz w:val="24"/>
+          <w:szCs w:val="24"/>
+        </w:rPr>
+      </w:pPr>
+    </w:p>
+    <w:p>
+      <w:pPr>
+        <w:rPr>
+          <w:rFonts w:ascii="Cambria" w:hAnsi="Cambria"/>
+          <w:sz w:val="24"/>
+          <w:szCs w:val="24"/>
+        </w:rPr>
+      </w:pPr>
+    </w:p>
+    <w:p>
+      <w:pPr>
+        <w:pStyle w:val="a3"/>
+        <w:keepNext/>
+      </w:pPr>
+      <w:bookmarkStart w:id="65" w:name="_Ref342653880"/>
+      <w:r>
+        <w:t xml:space="preserve">Таблица </w:t>
+      </w:r>
+      <w:fldSimple w:instr=" SEQ Таблица \* ARABIC ">
         <w:r>
           <w:rPr>
             <w:noProof/>
           </w:rPr>
-          <w:t>4</w:t>
+          <w:t>2</w:t>
         </w:r>
       </w:fldSimple>
-      <w:bookmarkEnd w:id="62"/>
-    </w:p>
-    <w:p>
-      <w:pPr>
-        <w:rPr>
-          <w:rFonts w:ascii="Cambria" w:hAnsi="Cambria"/>
-          <w:sz w:val="24"/>
-          <w:szCs w:val="24"/>
-        </w:rPr>
-      </w:pPr>
-      <w:r>
-        <w:rPr>
-          <w:rFonts w:ascii="Cambria" w:hAnsi="Cambria"/>
-          <w:sz w:val="24"/>
-          <w:szCs w:val="24"/>
-        </w:rPr>
-        <w:t>F_</w:t>
-      </w:r>
-      <w:r>
-        <w:rPr>
-          <w:rFonts w:ascii="Cambria" w:hAnsi="Cambria"/>
-          <w:sz w:val="24"/>
-          <w:szCs w:val="24"/>
-        </w:rPr>
-        <w:t>albums_005</w:t>
-      </w:r>
-      <w:r>
-        <w:rPr>
-          <w:rFonts w:ascii="Cambria" w:hAnsi="Cambria"/>
-          <w:sz w:val="24"/>
-          <w:szCs w:val="24"/>
-        </w:rPr>
-        <w:t>3</w:t>
-      </w:r>
-    </w:p>
-    <w:p>
-      <w:pPr>
-        <w:rPr>
-          <w:rFonts w:ascii="Cambria" w:hAnsi="Cambria"/>
-          <w:sz w:val="24"/>
-          <w:szCs w:val="24"/>
-        </w:rPr>
-      </w:pPr>
-      <w:r>
-        <w:rPr>
-          <w:rFonts w:ascii="Cambria" w:hAnsi="Cambria" w:cs="Arial"/>
-          <w:sz w:val="24"/>
-          <w:szCs w:val="24"/>
-        </w:rPr>
-        <w:tab/>
-        <w:t xml:space="preserve">Если требование </w:t>
-      </w:r>
-      <w:r>
-        <w:rPr>
-          <w:rFonts w:ascii="Cambria" w:hAnsi="Cambria"/>
-          <w:sz w:val="24"/>
-          <w:szCs w:val="24"/>
-        </w:rPr>
-        <w:t xml:space="preserve">F_albums_0052 </w:t>
-      </w:r>
-      <w:bookmarkStart w:id="63" w:name="_GoBack"/>
-      <w:bookmarkEnd w:id="63"/>
-      <w:r>
-        <w:rPr>
-          <w:rFonts w:ascii="Cambria" w:hAnsi="Cambria" w:cs="Arial"/>
-          <w:sz w:val="24"/>
-          <w:szCs w:val="24"/>
-        </w:rPr>
-        <w:t>выполнено, и Администратор нажал на кнопку «</w:t>
-      </w:r>
-      <w:r>
-        <w:rPr>
-          <w:rFonts w:ascii="Cambria" w:hAnsi="Cambria" w:cs="Arial"/>
-          <w:sz w:val="24"/>
-          <w:szCs w:val="24"/>
-          <w:lang w:val="en-US"/>
-        </w:rPr>
-        <w:t>Cancel</w:t>
-      </w:r>
-      <w:r>
-        <w:rPr>
-          <w:rFonts w:ascii="Cambria" w:hAnsi="Cambria" w:cs="Arial"/>
-          <w:sz w:val="24"/>
-          <w:szCs w:val="24"/>
-        </w:rPr>
-        <w:t xml:space="preserve">», то система должна </w:t>
-      </w:r>
-      <w:r>
-        <w:rPr>
-          <w:rFonts w:ascii="Cambria" w:hAnsi="Cambria" w:cs="Arial"/>
-          <w:sz w:val="24"/>
-          <w:szCs w:val="24"/>
-        </w:rPr>
-        <w:t xml:space="preserve">закрыть сообщение и остаться на вкладке </w:t>
-      </w:r>
-      <w:r>
-        <w:rPr>
-          <w:rFonts w:ascii="Cambria" w:hAnsi="Cambria"/>
-          <w:sz w:val="24"/>
-          <w:szCs w:val="24"/>
-        </w:rPr>
-        <w:t>«</w:t>
-      </w:r>
-      <w:r>
-        <w:rPr>
-          <w:rFonts w:ascii="Cambria" w:hAnsi="Cambria"/>
-          <w:sz w:val="24"/>
-          <w:szCs w:val="24"/>
-          <w:lang w:val="en-US"/>
-        </w:rPr>
-        <w:t>Album</w:t>
-      </w:r>
-      <w:r>
-        <w:rPr>
-          <w:rFonts w:ascii="Cambria" w:hAnsi="Cambria"/>
-          <w:sz w:val="24"/>
-          <w:szCs w:val="24"/>
-        </w:rPr>
-        <w:t xml:space="preserve"> </w:t>
-      </w:r>
-      <w:r>
-        <w:rPr>
-          <w:rFonts w:ascii="Cambria" w:hAnsi="Cambria"/>
-          <w:sz w:val="24"/>
-          <w:szCs w:val="24"/>
-          <w:lang w:val="en-US"/>
-        </w:rPr>
-        <w:t>and</w:t>
-      </w:r>
-      <w:r>
-        <w:rPr>
-          <w:rFonts w:ascii="Cambria" w:hAnsi="Cambria"/>
-          <w:sz w:val="24"/>
-          <w:szCs w:val="24"/>
-        </w:rPr>
-        <w:t xml:space="preserve"> </w:t>
-      </w:r>
-      <w:r>
-        <w:rPr>
-          <w:rFonts w:ascii="Cambria" w:hAnsi="Cambria"/>
-          <w:sz w:val="24"/>
-          <w:szCs w:val="24"/>
-          <w:lang w:val="en-US"/>
-        </w:rPr>
-        <w:t>Tags</w:t>
-      </w:r>
-      <w:r>
-        <w:rPr>
-          <w:rFonts w:ascii="Cambria" w:hAnsi="Cambria"/>
-          <w:sz w:val="24"/>
-          <w:szCs w:val="24"/>
-        </w:rPr>
-        <w:t>»</w:t>
-      </w:r>
-      <w:r>
-        <w:rPr>
-          <w:rFonts w:ascii="Cambria" w:hAnsi="Cambria"/>
-          <w:sz w:val="24"/>
-          <w:szCs w:val="24"/>
-        </w:rPr>
-        <w:t>.</w:t>
-      </w:r>
-    </w:p>
-    <w:p>
-      <w:pPr>
-        <w:rPr>
-          <w:rFonts w:ascii="Cambria" w:hAnsi="Cambria"/>
-          <w:sz w:val="24"/>
-          <w:szCs w:val="24"/>
-        </w:rPr>
-      </w:pPr>
-      <w:r>
-        <w:rPr>
-          <w:rFonts w:ascii="Cambria" w:hAnsi="Cambria"/>
-          <w:sz w:val="24"/>
-          <w:szCs w:val="24"/>
-        </w:rPr>
-        <w:t>F_</w:t>
-      </w:r>
-      <w:r>
-        <w:rPr>
-          <w:rFonts w:ascii="Cambria" w:hAnsi="Cambria"/>
-          <w:sz w:val="24"/>
-          <w:szCs w:val="24"/>
-        </w:rPr>
-        <w:t>albums_005</w:t>
-      </w:r>
-      <w:r>
-        <w:rPr>
-          <w:rFonts w:ascii="Cambria" w:hAnsi="Cambria"/>
-          <w:sz w:val="24"/>
-          <w:szCs w:val="24"/>
-        </w:rPr>
-        <w:t>4</w:t>
-      </w:r>
-    </w:p>
-    <w:p>
-      <w:pPr>
-        <w:ind w:firstLine="708"/>
-        <w:rPr>
-          <w:rFonts w:ascii="Cambria" w:hAnsi="Cambria"/>
-          <w:sz w:val="24"/>
-          <w:szCs w:val="24"/>
-        </w:rPr>
-      </w:pPr>
-      <w:r>
-        <w:rPr>
-          <w:rFonts w:ascii="Cambria" w:hAnsi="Cambria" w:cs="Arial"/>
-          <w:sz w:val="24"/>
-          <w:szCs w:val="24"/>
-        </w:rPr>
-        <w:t xml:space="preserve">Если требование </w:t>
-      </w:r>
-      <w:r>
-        <w:rPr>
-          <w:rFonts w:ascii="Cambria" w:hAnsi="Cambria"/>
-          <w:sz w:val="24"/>
-          <w:szCs w:val="24"/>
-        </w:rPr>
-        <w:t xml:space="preserve">F_albums_0052 </w:t>
-      </w:r>
-      <w:r>
-        <w:rPr>
-          <w:rFonts w:ascii="Cambria" w:hAnsi="Cambria" w:cs="Arial"/>
-          <w:sz w:val="24"/>
-          <w:szCs w:val="24"/>
-        </w:rPr>
-        <w:t>выполнено, и Администратор нажал на кнопку «</w:t>
-      </w:r>
-      <w:r>
-        <w:rPr>
-          <w:rFonts w:ascii="Cambria" w:hAnsi="Cambria" w:cs="Arial"/>
-          <w:sz w:val="24"/>
-          <w:szCs w:val="24"/>
-          <w:lang w:val="en-US"/>
-        </w:rPr>
-        <w:t>Continue</w:t>
-      </w:r>
-      <w:r>
-        <w:rPr>
-          <w:rFonts w:ascii="Cambria" w:hAnsi="Cambria" w:cs="Arial"/>
-          <w:sz w:val="24"/>
-          <w:szCs w:val="24"/>
-        </w:rPr>
-        <w:t xml:space="preserve">», </w:t>
-      </w:r>
-      <w:r>
-        <w:rPr>
-          <w:rFonts w:ascii="Cambria" w:hAnsi="Cambria"/>
-          <w:sz w:val="24"/>
-          <w:szCs w:val="24"/>
-        </w:rPr>
-        <w:t>то система должна перенаправить Администратора на нужную ему вкладку.</w:t>
-      </w:r>
-    </w:p>
-    <w:p/>
-    <w:p>
-      <w:pPr>
-        <w:autoSpaceDE w:val="0"/>
-        <w:autoSpaceDN w:val="0"/>
-        <w:adjustRightInd w:val="0"/>
-        <w:spacing w:after="0" w:line="288" w:lineRule="auto"/>
-        <w:rPr>
-          <w:rFonts w:ascii="Cambria" w:hAnsi="Cambria"/>
-          <w:sz w:val="24"/>
-          <w:szCs w:val="24"/>
-        </w:rPr>
-      </w:pPr>
-    </w:p>
-    <w:p>
-      <w:pPr>
-        <w:autoSpaceDE w:val="0"/>
-        <w:autoSpaceDN w:val="0"/>
-        <w:adjustRightInd w:val="0"/>
-        <w:spacing w:after="0" w:line="288" w:lineRule="auto"/>
-        <w:rPr>
-          <w:rFonts w:ascii="Cambria" w:hAnsi="Cambria"/>
-          <w:sz w:val="24"/>
-          <w:szCs w:val="24"/>
-        </w:rPr>
-      </w:pPr>
-    </w:p>
-    <w:p>
-      <w:pPr>
-        <w:autoSpaceDE w:val="0"/>
-        <w:autoSpaceDN w:val="0"/>
-        <w:adjustRightInd w:val="0"/>
-        <w:spacing w:after="0" w:line="288" w:lineRule="auto"/>
-        <w:rPr>
-          <w:rFonts w:ascii="Cambria" w:hAnsi="Cambria"/>
-          <w:sz w:val="24"/>
-          <w:szCs w:val="24"/>
-        </w:rPr>
-      </w:pPr>
-    </w:p>
-    <w:p>
-      <w:pPr>
-        <w:pStyle w:val="3"/>
-      </w:pPr>
-      <w:bookmarkStart w:id="64" w:name="_Toc343455509"/>
-      <w:bookmarkEnd w:id="1"/>
-      <w:bookmarkEnd w:id="51"/>
-      <w:r>
-        <w:rPr>
-          <w:sz w:val="32"/>
-        </w:rPr>
-        <w:t>Глоссарий</w:t>
-      </w:r>
-      <w:bookmarkEnd w:id="64"/>
-      <w:r>
-        <w:t xml:space="preserve"> </w:t>
-      </w:r>
-    </w:p>
-    <w:p>
-      <w:pPr>
-        <w:rPr>
-          <w:rFonts w:ascii="Cambria" w:hAnsi="Cambria"/>
-          <w:sz w:val="24"/>
-          <w:szCs w:val="24"/>
-        </w:rPr>
-      </w:pPr>
-      <w:r>
-        <w:rPr>
-          <w:rFonts w:ascii="Cambria" w:hAnsi="Cambria"/>
-          <w:b/>
-          <w:sz w:val="24"/>
-          <w:szCs w:val="24"/>
-        </w:rPr>
-        <w:t>Администратор</w:t>
-      </w:r>
-      <w:r>
-        <w:rPr>
-          <w:rFonts w:ascii="Cambria" w:hAnsi="Cambria"/>
-          <w:sz w:val="24"/>
-          <w:szCs w:val="24"/>
-        </w:rPr>
-        <w:t xml:space="preserve"> – пользователь, который ввёл пароль администратора в форму</w:t>
-      </w:r>
-      <w:proofErr w:type="gramStart"/>
-      <w:r>
-        <w:rPr>
-          <w:rFonts w:ascii="Cambria" w:hAnsi="Cambria"/>
-          <w:sz w:val="24"/>
-          <w:szCs w:val="24"/>
-        </w:rPr>
-        <w:t>.</w:t>
-      </w:r>
-      <w:proofErr w:type="gramEnd"/>
-      <w:r>
-        <w:rPr>
-          <w:rFonts w:ascii="Cambria" w:hAnsi="Cambria"/>
-          <w:sz w:val="24"/>
-          <w:szCs w:val="24"/>
-        </w:rPr>
-        <w:t xml:space="preserve"> (</w:t>
-      </w:r>
-      <w:proofErr w:type="gramStart"/>
-      <w:r>
-        <w:rPr>
-          <w:rFonts w:ascii="Cambria" w:hAnsi="Cambria"/>
-          <w:sz w:val="24"/>
-          <w:szCs w:val="24"/>
-        </w:rPr>
-        <w:t>с</w:t>
-      </w:r>
-      <w:proofErr w:type="gramEnd"/>
-      <w:r>
-        <w:rPr>
-          <w:rFonts w:ascii="Cambria" w:hAnsi="Cambria"/>
-          <w:sz w:val="24"/>
-          <w:szCs w:val="24"/>
-        </w:rPr>
-        <w:t xml:space="preserve">м. </w:t>
-      </w:r>
-      <w:r>
-        <w:rPr>
-          <w:rFonts w:ascii="Cambria" w:hAnsi="Cambria"/>
-          <w:sz w:val="24"/>
-          <w:szCs w:val="24"/>
-          <w:lang w:val="en-US"/>
-        </w:rPr>
-        <w:t>F</w:t>
-      </w:r>
-      <w:r>
-        <w:rPr>
-          <w:rFonts w:ascii="Cambria" w:hAnsi="Cambria"/>
-          <w:sz w:val="24"/>
-          <w:szCs w:val="24"/>
-        </w:rPr>
-        <w:t>_</w:t>
-      </w:r>
-      <w:proofErr w:type="spellStart"/>
-      <w:r>
-        <w:rPr>
-          <w:rFonts w:ascii="Cambria" w:hAnsi="Cambria"/>
-          <w:sz w:val="24"/>
-          <w:szCs w:val="24"/>
-          <w:lang w:val="en-US"/>
-        </w:rPr>
-        <w:t>auth</w:t>
-      </w:r>
-      <w:proofErr w:type="spellEnd"/>
-      <w:r>
-        <w:rPr>
-          <w:rFonts w:ascii="Cambria" w:hAnsi="Cambria"/>
-          <w:sz w:val="24"/>
-          <w:szCs w:val="24"/>
-        </w:rPr>
-        <w:t xml:space="preserve">_0002) </w:t>
-      </w:r>
-    </w:p>
-    <w:p>
-      <w:pPr>
-        <w:rPr>
-          <w:rFonts w:ascii="Cambria" w:hAnsi="Cambria"/>
-          <w:sz w:val="24"/>
-          <w:szCs w:val="24"/>
-        </w:rPr>
-      </w:pPr>
-      <w:r>
-        <w:rPr>
-          <w:rFonts w:ascii="Cambria" w:hAnsi="Cambria"/>
-          <w:b/>
-          <w:sz w:val="24"/>
-          <w:szCs w:val="24"/>
-        </w:rPr>
-        <w:lastRenderedPageBreak/>
-        <w:t xml:space="preserve">Создать новый альбом – </w:t>
-      </w:r>
-      <w:r>
-        <w:rPr>
-          <w:rFonts w:ascii="Cambria" w:hAnsi="Cambria"/>
-          <w:sz w:val="24"/>
-          <w:szCs w:val="24"/>
-        </w:rPr>
-        <w:t>добавить в таблицу «</w:t>
-      </w:r>
-      <w:r>
-        <w:rPr>
-          <w:rFonts w:ascii="Cambria" w:hAnsi="Cambria"/>
-          <w:sz w:val="24"/>
-          <w:szCs w:val="24"/>
-          <w:lang w:val="en-US"/>
-        </w:rPr>
-        <w:t>Albums</w:t>
-      </w:r>
-      <w:r>
-        <w:rPr>
-          <w:rFonts w:ascii="Cambria" w:hAnsi="Cambria"/>
-          <w:sz w:val="24"/>
-          <w:szCs w:val="24"/>
-        </w:rPr>
-        <w:t>» новую запись, у которой значение «</w:t>
-      </w:r>
-      <w:r>
-        <w:rPr>
-          <w:rFonts w:ascii="Cambria" w:hAnsi="Cambria"/>
-          <w:sz w:val="24"/>
-          <w:szCs w:val="24"/>
-          <w:lang w:val="en-US"/>
-        </w:rPr>
-        <w:t>Albums</w:t>
-      </w:r>
-      <w:r>
-        <w:rPr>
-          <w:rFonts w:ascii="Cambria" w:hAnsi="Cambria"/>
-          <w:sz w:val="24"/>
-          <w:szCs w:val="24"/>
-        </w:rPr>
-        <w:t xml:space="preserve">» соответствует значению из поля для добавления нового </w:t>
-      </w:r>
-      <w:proofErr w:type="gramStart"/>
-      <w:r>
-        <w:rPr>
-          <w:rFonts w:ascii="Cambria" w:hAnsi="Cambria"/>
-          <w:sz w:val="24"/>
-          <w:szCs w:val="24"/>
-        </w:rPr>
-        <w:t>альбома</w:t>
-      </w:r>
-      <w:proofErr w:type="gramEnd"/>
-      <w:r>
-        <w:rPr>
-          <w:rFonts w:ascii="Cambria" w:hAnsi="Cambria"/>
-          <w:sz w:val="24"/>
-          <w:szCs w:val="24"/>
-        </w:rPr>
-        <w:t xml:space="preserve"> и обновить </w:t>
-      </w:r>
-      <w:r>
-        <w:rPr>
-          <w:rFonts w:ascii="Cambria" w:hAnsi="Cambria"/>
-          <w:sz w:val="24"/>
-          <w:szCs w:val="24"/>
-        </w:rPr>
-        <w:t>список альбомов на странице</w:t>
-      </w:r>
-      <w:r>
-        <w:rPr>
-          <w:rFonts w:ascii="Cambria" w:hAnsi="Cambria"/>
-          <w:sz w:val="24"/>
-          <w:szCs w:val="24"/>
-        </w:rPr>
-        <w:t xml:space="preserve"> «Личный кабинет».</w:t>
-      </w:r>
-    </w:p>
-    <w:p>
-      <w:pPr>
-        <w:rPr>
-          <w:rFonts w:ascii="Cambria" w:hAnsi="Cambria"/>
-          <w:sz w:val="24"/>
-          <w:szCs w:val="24"/>
-        </w:rPr>
-      </w:pPr>
-      <w:r>
-        <w:rPr>
-          <w:rFonts w:ascii="Cambria" w:hAnsi="Cambria"/>
-          <w:b/>
-          <w:sz w:val="24"/>
-          <w:szCs w:val="24"/>
-        </w:rPr>
-        <w:t>Удалить существующий альбом –</w:t>
-      </w:r>
-      <w:r>
-        <w:rPr>
-          <w:rFonts w:ascii="Cambria" w:hAnsi="Cambria"/>
-          <w:sz w:val="24"/>
-          <w:szCs w:val="24"/>
-        </w:rPr>
-        <w:t xml:space="preserve"> </w:t>
-      </w:r>
-      <w:r>
-        <w:rPr>
-          <w:rFonts w:ascii="Cambria" w:hAnsi="Cambria"/>
-          <w:sz w:val="24"/>
-          <w:szCs w:val="24"/>
-        </w:rPr>
-        <w:t xml:space="preserve">найти и </w:t>
-      </w:r>
-      <w:r>
-        <w:rPr>
-          <w:rFonts w:ascii="Cambria" w:hAnsi="Cambria"/>
-          <w:sz w:val="24"/>
-          <w:szCs w:val="24"/>
-        </w:rPr>
-        <w:t>удалить из таблицы «</w:t>
-      </w:r>
-      <w:r>
-        <w:rPr>
-          <w:rFonts w:ascii="Cambria" w:hAnsi="Cambria"/>
-          <w:sz w:val="24"/>
-          <w:szCs w:val="24"/>
-          <w:lang w:val="en-US"/>
-        </w:rPr>
-        <w:t>Albums</w:t>
-      </w:r>
-      <w:r>
-        <w:rPr>
-          <w:rFonts w:ascii="Cambria" w:hAnsi="Cambria"/>
-          <w:sz w:val="24"/>
-          <w:szCs w:val="24"/>
-        </w:rPr>
-        <w:t>» запись, у которой значение «</w:t>
-      </w:r>
-      <w:r>
-        <w:rPr>
-          <w:rFonts w:ascii="Cambria" w:hAnsi="Cambria"/>
-          <w:sz w:val="24"/>
-          <w:szCs w:val="24"/>
-          <w:lang w:val="en-US"/>
-        </w:rPr>
-        <w:t>Albums</w:t>
-      </w:r>
-      <w:r>
-        <w:rPr>
-          <w:rFonts w:ascii="Cambria" w:hAnsi="Cambria"/>
-          <w:sz w:val="24"/>
-          <w:szCs w:val="24"/>
-        </w:rPr>
-        <w:t>» соответствует имени удаляемого альбома, а также удалить все связи с этой записью в таблице «</w:t>
-      </w:r>
-      <w:r>
-        <w:rPr>
-          <w:rFonts w:ascii="Cambria" w:hAnsi="Cambria"/>
-          <w:sz w:val="24"/>
-          <w:szCs w:val="24"/>
-          <w:lang w:val="en-US"/>
-        </w:rPr>
-        <w:t>Tags</w:t>
-      </w:r>
-      <w:r>
-        <w:rPr>
-          <w:rFonts w:ascii="Cambria" w:hAnsi="Cambria"/>
-          <w:sz w:val="24"/>
-          <w:szCs w:val="24"/>
-        </w:rPr>
-        <w:t>_</w:t>
-      </w:r>
-      <w:r>
-        <w:rPr>
-          <w:rFonts w:ascii="Cambria" w:hAnsi="Cambria"/>
-          <w:sz w:val="24"/>
-          <w:szCs w:val="24"/>
-          <w:lang w:val="en-US"/>
-        </w:rPr>
-        <w:t>albums</w:t>
-      </w:r>
-      <w:r>
-        <w:rPr>
-          <w:rFonts w:ascii="Cambria" w:hAnsi="Cambria"/>
-          <w:sz w:val="24"/>
-          <w:szCs w:val="24"/>
-        </w:rPr>
-        <w:t xml:space="preserve">» и обновить </w:t>
-      </w:r>
-      <w:r>
-        <w:rPr>
-          <w:rFonts w:ascii="Cambria" w:hAnsi="Cambria"/>
-          <w:sz w:val="24"/>
-          <w:szCs w:val="24"/>
-        </w:rPr>
-        <w:t>список альбомов на странице</w:t>
-      </w:r>
-      <w:r>
-        <w:rPr>
-          <w:rFonts w:ascii="Cambria" w:hAnsi="Cambria"/>
-          <w:sz w:val="24"/>
-          <w:szCs w:val="24"/>
-        </w:rPr>
-        <w:t xml:space="preserve"> «Личный кабинет».</w:t>
-      </w:r>
-    </w:p>
-    <w:p>
-      <w:pPr>
-        <w:rPr>
-          <w:rFonts w:ascii="Cambria" w:hAnsi="Cambria"/>
-          <w:b/>
-          <w:sz w:val="24"/>
-          <w:szCs w:val="24"/>
-        </w:rPr>
-      </w:pPr>
-      <w:r>
-        <w:rPr>
-          <w:rFonts w:ascii="Cambria" w:hAnsi="Cambria"/>
-          <w:b/>
-          <w:sz w:val="24"/>
-          <w:szCs w:val="24"/>
-        </w:rPr>
-        <w:t xml:space="preserve">Изменить имя альбома на нововведенное – </w:t>
-      </w:r>
-      <w:r>
-        <w:rPr>
-          <w:rFonts w:ascii="Cambria" w:hAnsi="Cambria"/>
-          <w:sz w:val="24"/>
-          <w:szCs w:val="24"/>
-        </w:rPr>
-        <w:t>найти и изменить в таблице «</w:t>
-      </w:r>
-      <w:r>
-        <w:rPr>
-          <w:rFonts w:ascii="Cambria" w:hAnsi="Cambria"/>
-          <w:sz w:val="24"/>
-          <w:szCs w:val="24"/>
-          <w:lang w:val="en-US"/>
-        </w:rPr>
-        <w:t>Albums</w:t>
-      </w:r>
-      <w:r>
-        <w:rPr>
-          <w:rFonts w:ascii="Cambria" w:hAnsi="Cambria"/>
-          <w:sz w:val="24"/>
-          <w:szCs w:val="24"/>
-        </w:rPr>
-        <w:t>» запись, у которой значение «</w:t>
-      </w:r>
-      <w:r>
-        <w:rPr>
-          <w:rFonts w:ascii="Cambria" w:hAnsi="Cambria"/>
-          <w:sz w:val="24"/>
-          <w:szCs w:val="24"/>
-          <w:lang w:val="en-US"/>
-        </w:rPr>
-        <w:t>Albums</w:t>
-      </w:r>
-      <w:r>
-        <w:rPr>
-          <w:rFonts w:ascii="Cambria" w:hAnsi="Cambria"/>
-          <w:sz w:val="24"/>
-          <w:szCs w:val="24"/>
-        </w:rPr>
-        <w:t>» соответствует нововведенному значению из поля дл</w:t>
-      </w:r>
-      <w:r>
-        <w:rPr>
-          <w:rFonts w:ascii="Cambria" w:hAnsi="Cambria"/>
-          <w:sz w:val="24"/>
-          <w:szCs w:val="24"/>
-        </w:rPr>
-        <w:t>я изменения имени альбома</w:t>
-      </w:r>
-      <w:r>
-        <w:rPr>
-          <w:rFonts w:ascii="Cambria" w:hAnsi="Cambria"/>
-          <w:sz w:val="24"/>
-          <w:szCs w:val="24"/>
-        </w:rPr>
-        <w:t>, обновить все связи с этой записью в таблице «</w:t>
-      </w:r>
-      <w:r>
-        <w:rPr>
-          <w:rFonts w:ascii="Cambria" w:hAnsi="Cambria"/>
-          <w:sz w:val="24"/>
-          <w:szCs w:val="24"/>
-          <w:lang w:val="en-US"/>
-        </w:rPr>
-        <w:t>Tags</w:t>
-      </w:r>
-      <w:r>
-        <w:rPr>
-          <w:rFonts w:ascii="Cambria" w:hAnsi="Cambria"/>
-          <w:sz w:val="24"/>
-          <w:szCs w:val="24"/>
-        </w:rPr>
-        <w:t>_</w:t>
-      </w:r>
-      <w:r>
-        <w:rPr>
-          <w:rFonts w:ascii="Cambria" w:hAnsi="Cambria"/>
-          <w:sz w:val="24"/>
-          <w:szCs w:val="24"/>
-          <w:lang w:val="en-US"/>
-        </w:rPr>
-        <w:t>albums</w:t>
-      </w:r>
-      <w:r>
-        <w:rPr>
-          <w:rFonts w:ascii="Cambria" w:hAnsi="Cambria"/>
-          <w:sz w:val="24"/>
-          <w:szCs w:val="24"/>
-        </w:rPr>
-        <w:t xml:space="preserve">»  и обновить </w:t>
-      </w:r>
-      <w:r>
-        <w:rPr>
-          <w:rFonts w:ascii="Cambria" w:hAnsi="Cambria"/>
-          <w:sz w:val="24"/>
-          <w:szCs w:val="24"/>
-        </w:rPr>
-        <w:t>список альбомов на странице</w:t>
-      </w:r>
-      <w:r>
-        <w:rPr>
-          <w:rFonts w:ascii="Cambria" w:hAnsi="Cambria"/>
-          <w:sz w:val="24"/>
-          <w:szCs w:val="24"/>
-        </w:rPr>
-        <w:t xml:space="preserve"> «Личный кабинет».</w:t>
-      </w:r>
-    </w:p>
-    <w:p>
-      <w:pPr>
-        <w:rPr>
-          <w:rFonts w:ascii="Cambria" w:hAnsi="Cambria"/>
-          <w:sz w:val="24"/>
-          <w:szCs w:val="24"/>
-        </w:rPr>
-      </w:pPr>
-      <w:r>
-        <w:rPr>
-          <w:rFonts w:ascii="Cambria" w:hAnsi="Cambria"/>
-          <w:b/>
-          <w:sz w:val="24"/>
-          <w:szCs w:val="24"/>
-        </w:rPr>
-        <w:t xml:space="preserve">Теги, принадлежащие выбранному альбому – </w:t>
-      </w:r>
-      <w:r>
-        <w:rPr>
-          <w:rFonts w:ascii="Cambria" w:hAnsi="Cambria"/>
-          <w:sz w:val="24"/>
-          <w:szCs w:val="24"/>
-        </w:rPr>
-        <w:t>множество тегов, которым в таблице «</w:t>
-      </w:r>
-      <w:r>
-        <w:rPr>
-          <w:rFonts w:ascii="Cambria" w:hAnsi="Cambria"/>
-          <w:sz w:val="24"/>
-          <w:szCs w:val="24"/>
-          <w:lang w:val="en-US"/>
-        </w:rPr>
-        <w:t>Tags</w:t>
-      </w:r>
-      <w:r>
-        <w:rPr>
-          <w:rFonts w:ascii="Cambria" w:hAnsi="Cambria"/>
-          <w:sz w:val="24"/>
-          <w:szCs w:val="24"/>
-        </w:rPr>
-        <w:t>_</w:t>
-      </w:r>
-      <w:r>
-        <w:rPr>
-          <w:rFonts w:ascii="Cambria" w:hAnsi="Cambria"/>
-          <w:sz w:val="24"/>
-          <w:szCs w:val="24"/>
-          <w:lang w:val="en-US"/>
-        </w:rPr>
-        <w:t>albums</w:t>
-      </w:r>
-      <w:r>
-        <w:rPr>
-          <w:rFonts w:ascii="Cambria" w:hAnsi="Cambria"/>
-          <w:sz w:val="24"/>
-          <w:szCs w:val="24"/>
-        </w:rPr>
-        <w:t>» в столбце «</w:t>
-      </w:r>
-      <w:r>
-        <w:rPr>
-          <w:rFonts w:ascii="Cambria" w:hAnsi="Cambria"/>
-          <w:sz w:val="24"/>
-          <w:szCs w:val="24"/>
-          <w:lang w:val="en-US"/>
-        </w:rPr>
-        <w:t>Albums</w:t>
-      </w:r>
-      <w:r>
-        <w:rPr>
-          <w:rFonts w:ascii="Cambria" w:hAnsi="Cambria"/>
-          <w:sz w:val="24"/>
-          <w:szCs w:val="24"/>
-        </w:rPr>
-        <w:t>» поставлен в соответствие выбранный альбом.</w:t>
-      </w:r>
-    </w:p>
-    <w:p>
-      <w:pPr>
-        <w:rPr>
-          <w:rFonts w:ascii="Cambria" w:hAnsi="Cambria"/>
-          <w:sz w:val="24"/>
-          <w:szCs w:val="24"/>
-        </w:rPr>
-      </w:pPr>
-      <w:r>
-        <w:rPr>
-          <w:rFonts w:ascii="Cambria" w:hAnsi="Cambria"/>
-          <w:b/>
-          <w:sz w:val="24"/>
-          <w:szCs w:val="24"/>
-        </w:rPr>
-        <w:t xml:space="preserve">Теги, не принадлежащие выбранному альбому - </w:t>
-      </w:r>
-      <w:r>
-        <w:rPr>
-          <w:rFonts w:ascii="Cambria" w:hAnsi="Cambria"/>
-          <w:sz w:val="24"/>
-          <w:szCs w:val="24"/>
-        </w:rPr>
-        <w:t>множество тегов из таблицы «</w:t>
-      </w:r>
-      <w:r>
-        <w:rPr>
-          <w:rFonts w:ascii="Cambria" w:hAnsi="Cambria"/>
-          <w:sz w:val="24"/>
-          <w:szCs w:val="24"/>
-          <w:lang w:val="en-US"/>
-        </w:rPr>
-        <w:t>Tags</w:t>
-      </w:r>
-      <w:r>
-        <w:rPr>
-          <w:rFonts w:ascii="Cambria" w:hAnsi="Cambria"/>
-          <w:sz w:val="24"/>
-          <w:szCs w:val="24"/>
-        </w:rPr>
-        <w:t>» отличные от множества тегов, принадлежащих выбранному альбому.</w:t>
-      </w:r>
-    </w:p>
-    <w:p>
-      <w:pPr>
-        <w:rPr>
-          <w:rFonts w:ascii="Cambria" w:hAnsi="Cambria"/>
-          <w:sz w:val="24"/>
-          <w:szCs w:val="24"/>
-        </w:rPr>
-      </w:pPr>
-      <w:r>
-        <w:rPr>
-          <w:rFonts w:ascii="Cambria" w:hAnsi="Cambria"/>
-          <w:b/>
-          <w:sz w:val="24"/>
-          <w:szCs w:val="24"/>
-        </w:rPr>
-        <w:t>Выбрать альбом в списке альбомов</w:t>
-      </w:r>
-      <w:r>
-        <w:rPr>
-          <w:rFonts w:ascii="Cambria" w:hAnsi="Cambria"/>
-          <w:sz w:val="24"/>
-          <w:szCs w:val="24"/>
-        </w:rPr>
-        <w:t xml:space="preserve"> – кликнуть по нужному альбому мышью. Выбранный альбом должен «подсветиться». </w:t>
-      </w:r>
-    </w:p>
-    <w:p>
-      <w:pPr>
-        <w:rPr>
-          <w:rFonts w:ascii="Cambria" w:hAnsi="Cambria"/>
-          <w:b/>
-          <w:sz w:val="24"/>
-          <w:szCs w:val="24"/>
-        </w:rPr>
-      </w:pPr>
-    </w:p>
-    <w:p>
-      <w:pPr>
-        <w:rPr>
-          <w:rFonts w:ascii="Cambria" w:hAnsi="Cambria"/>
-          <w:sz w:val="24"/>
-          <w:szCs w:val="24"/>
-        </w:rPr>
-      </w:pPr>
-    </w:p>
-    <w:p>
-      <w:pPr>
-        <w:rPr>
-          <w:rFonts w:ascii="Cambria" w:hAnsi="Cambria"/>
-          <w:sz w:val="24"/>
-          <w:szCs w:val="24"/>
-        </w:rPr>
-      </w:pPr>
-    </w:p>
-    <w:p>
-      <w:pPr>
-        <w:pStyle w:val="a3"/>
-        <w:keepNext/>
-      </w:pPr>
-      <w:bookmarkStart w:id="65" w:name="_Ref342653880"/>
-      <w:r>
-        <w:t xml:space="preserve">Таблица </w:t>
-      </w:r>
-      <w:r>
-        <w:fldChar w:fldCharType="begin"/>
-      </w:r>
-      <w:r>
-        <w:instrText xml:space="preserve"> SEQ Таблица \* ARABIC </w:instrText>
-      </w:r>
-      <w:r>
-        <w:fldChar w:fldCharType="separate"/>
-      </w:r>
-      <w:r>
-        <w:rPr>
-          <w:noProof/>
-        </w:rPr>
-        <w:t>2</w:t>
-      </w:r>
-      <w:r>
-        <w:rPr>
-          <w:noProof/>
-        </w:rPr>
-        <w:fldChar w:fldCharType="end"/>
-      </w:r>
       <w:bookmarkEnd w:id="65"/>
     </w:p>
     <w:tbl>
@@ -21056,7 +20965,7 @@
 </file>
 
 <file path=customXml/itemProps1.xml><?xml version="1.0" encoding="utf-8"?>
-<ds:datastoreItem xmlns:ds="http://schemas.openxmlformats.org/officeDocument/2006/customXml" ds:itemID="{722C2E7E-32D8-40F3-AD1C-CB16D3B9CC23}">
+<ds:datastoreItem xmlns:ds="http://schemas.openxmlformats.org/officeDocument/2006/customXml" ds:itemID="{2F9DA62A-0553-472E-81AE-485B28AF4780}">
   <ds:schemaRefs>
     <ds:schemaRef ds:uri="http://schemas.openxmlformats.org/officeDocument/2006/bibliography"/>
   </ds:schemaRefs>
